--- a/Petstagram-Summary.DOCX
+++ b/Petstagram-Summary.DOCX
@@ -30,167 +30,141 @@
         <w:rPr>
           <w:szCs w:val="40"/>
         </w:rPr>
+        <w:t xml:space="preserve"> Petstagram</w:t>
+      </w:r>
+    </w:p>
+    <w:p>
+      <w:pPr>
+        <w:pStyle w:val="Index"/>
+      </w:pPr>
+      <w:r>
+        <w:t xml:space="preserve">We will be creating a complete Django project called </w:t>
+      </w:r>
+      <w:r>
+        <w:rPr>
+          <w:rFonts w:ascii="Consolas" w:hAnsi="Consolas"/>
+          <w:b/>
+          <w:bCs/>
+        </w:rPr>
+        <w:t>"Petstagram"</w:t>
+      </w:r>
+      <w:r>
+        <w:t xml:space="preserve"> throughout this course. The project will cover the following </w:t>
+      </w:r>
+      <w:r>
+        <w:rPr>
+          <w:b/>
+          <w:bCs/>
+        </w:rPr>
+        <w:t>functionalities</w:t>
+      </w:r>
+      <w:r>
+        <w:t>:</w:t>
+      </w:r>
+      <w:r>
+        <w:t xml:space="preserve"> creating</w:t>
+      </w:r>
+      <w:r>
         <w:t xml:space="preserve"> </w:t>
       </w:r>
-      <w:proofErr w:type="spellStart"/>
-      <w:r>
-        <w:rPr>
-          <w:szCs w:val="40"/>
-        </w:rPr>
-        <w:t>Petstagram</w:t>
-      </w:r>
-      <w:proofErr w:type="spellEnd"/>
-    </w:p>
-    <w:p>
-      <w:pPr>
-        <w:pStyle w:val="Index"/>
-      </w:pPr>
-      <w:r>
-        <w:t xml:space="preserve">We will be creating a complete Django project called </w:t>
-      </w:r>
-      <w:r>
-        <w:rPr>
-          <w:rFonts w:ascii="Consolas" w:hAnsi="Consolas"/>
-          <w:b/>
-          <w:bCs/>
-        </w:rPr>
-        <w:t>"</w:t>
-      </w:r>
-      <w:proofErr w:type="spellStart"/>
-      <w:r>
-        <w:rPr>
-          <w:rFonts w:ascii="Consolas" w:hAnsi="Consolas"/>
-          <w:b/>
-          <w:bCs/>
-        </w:rPr>
-        <w:t>Petstagram</w:t>
-      </w:r>
-      <w:proofErr w:type="spellEnd"/>
-      <w:r>
-        <w:rPr>
-          <w:rFonts w:ascii="Consolas" w:hAnsi="Consolas"/>
-          <w:b/>
-          <w:bCs/>
-        </w:rPr>
-        <w:t>"</w:t>
-      </w:r>
-      <w:r>
-        <w:t xml:space="preserve"> throughout this course. The project will cover the following </w:t>
-      </w:r>
-      <w:r>
-        <w:rPr>
-          <w:b/>
-          <w:bCs/>
-        </w:rPr>
-        <w:t>functionalities</w:t>
-      </w:r>
-      <w:r>
-        <w:t>:</w:t>
-      </w:r>
-      <w:r>
-        <w:t xml:space="preserve"> creating</w:t>
+      <w:r>
+        <w:t xml:space="preserve">a </w:t>
+      </w:r>
+      <w:r>
+        <w:t xml:space="preserve">user </w:t>
+      </w:r>
+      <w:r>
+        <w:rPr>
+          <w:b/>
+          <w:bCs/>
+        </w:rPr>
+        <w:t>profile</w:t>
+      </w:r>
+      <w:r>
+        <w:rPr>
+          <w:b/>
+          <w:bCs/>
+        </w:rPr>
+        <w:t>;</w:t>
+      </w:r>
+      <w:r>
+        <w:t xml:space="preserve"> a user </w:t>
+      </w:r>
+      <w:r>
+        <w:t>can</w:t>
       </w:r>
       <w:r>
         <w:t xml:space="preserve"> </w:t>
       </w:r>
       <w:r>
-        <w:t xml:space="preserve">a </w:t>
-      </w:r>
-      <w:r>
-        <w:t xml:space="preserve">user </w:t>
-      </w:r>
-      <w:r>
-        <w:rPr>
-          <w:b/>
-          <w:bCs/>
-        </w:rPr>
-        <w:t>profile</w:t>
-      </w:r>
-      <w:r>
-        <w:rPr>
-          <w:b/>
-          <w:bCs/>
-        </w:rPr>
-        <w:t>;</w:t>
-      </w:r>
-      <w:r>
-        <w:t xml:space="preserve"> a user </w:t>
-      </w:r>
-      <w:r>
-        <w:t>can</w:t>
+        <w:rPr>
+          <w:b/>
+          <w:bCs/>
+        </w:rPr>
+        <w:t>view all photos of pets</w:t>
+      </w:r>
+      <w:r>
+        <w:t xml:space="preserve">, open </w:t>
+      </w:r>
+      <w:r>
+        <w:rPr>
+          <w:b/>
+          <w:bCs/>
+        </w:rPr>
+        <w:t>details</w:t>
+      </w:r>
+      <w:r>
+        <w:t xml:space="preserve">, </w:t>
+      </w:r>
+      <w:r>
+        <w:rPr>
+          <w:b/>
+          <w:bCs/>
+        </w:rPr>
+        <w:t>like</w:t>
       </w:r>
       <w:r>
         <w:t xml:space="preserve"> </w:t>
       </w:r>
       <w:r>
-        <w:rPr>
-          <w:b/>
-          <w:bCs/>
-        </w:rPr>
-        <w:t>view all photos of pets</w:t>
-      </w:r>
-      <w:r>
-        <w:t xml:space="preserve">, open </w:t>
-      </w:r>
-      <w:r>
-        <w:rPr>
-          <w:b/>
-          <w:bCs/>
-        </w:rPr>
-        <w:t>details</w:t>
-      </w:r>
-      <w:r>
-        <w:t xml:space="preserve">, </w:t>
-      </w:r>
-      <w:r>
-        <w:rPr>
-          <w:b/>
-          <w:bCs/>
-        </w:rPr>
-        <w:t>like</w:t>
+        <w:t>and comment</w:t>
+      </w:r>
+      <w:r>
+        <w:t xml:space="preserve"> on</w:t>
       </w:r>
       <w:r>
         <w:t xml:space="preserve"> </w:t>
       </w:r>
       <w:r>
-        <w:t>and comment</w:t>
-      </w:r>
-      <w:r>
-        <w:t xml:space="preserve"> on</w:t>
+        <w:t xml:space="preserve">a photo, </w:t>
+      </w:r>
+      <w:r>
+        <w:rPr>
+          <w:lang w:val="bg-BG"/>
+        </w:rPr>
+        <w:t xml:space="preserve">and </w:t>
+      </w:r>
+      <w:r>
+        <w:rPr>
+          <w:b/>
+          <w:bCs/>
+        </w:rPr>
+        <w:t>edit</w:t>
+      </w:r>
+      <w:r>
+        <w:t xml:space="preserve"> and </w:t>
+      </w:r>
+      <w:r>
+        <w:rPr>
+          <w:b/>
+          <w:bCs/>
+        </w:rPr>
+        <w:t>delete</w:t>
       </w:r>
       <w:r>
         <w:t xml:space="preserve"> </w:t>
       </w:r>
       <w:r>
-        <w:t xml:space="preserve">a photo, </w:t>
-      </w:r>
-      <w:r>
-        <w:rPr>
-          <w:lang w:val="bg-BG"/>
-        </w:rPr>
-        <w:t xml:space="preserve">and </w:t>
-      </w:r>
-      <w:r>
-        <w:rPr>
-          <w:b/>
-          <w:bCs/>
-        </w:rPr>
-        <w:t>edit</w:t>
-      </w:r>
-      <w:r>
-        <w:t xml:space="preserve"> and </w:t>
-      </w:r>
-      <w:r>
-        <w:rPr>
-          <w:b/>
-          <w:bCs/>
-        </w:rPr>
-        <w:t>delete</w:t>
-      </w:r>
-      <w:r>
-        <w:t xml:space="preserve"> </w:t>
-      </w:r>
-      <w:r>
         <w:t>them</w:t>
       </w:r>
       <w:r>
@@ -206,22 +180,24 @@
       </w:r>
     </w:p>
     <w:p>
-      <w:r>
-        <w:rPr>
-          <w:b/>
-          <w:bCs/>
-          <w:u w:val="single"/>
-        </w:rPr>
-        <w:t>Dashboard Page</w:t>
-      </w:r>
-      <w:r>
-        <w:rPr>
-          <w:u w:val="single"/>
-        </w:rPr>
-        <w:t>:</w:t>
-      </w:r>
-      <w:r>
-        <w:t xml:space="preserve"> </w:t>
+      <w:pPr>
+        <w:rPr>
+          <w:rStyle w:val="Hyperlink"/>
+        </w:rPr>
+      </w:pPr>
+      <w:hyperlink w:anchor="_Home_Page/_Dashboard" w:history="1">
+        <w:r>
+          <w:rPr>
+            <w:rStyle w:val="Hyperlink"/>
+            <w:b/>
+            <w:bCs/>
+            <w:color w:val="ED7D31" w:themeColor="accent2"/>
+          </w:rPr>
+          <w:t>Dashboard Page</w:t>
+        </w:r>
+      </w:hyperlink>
+      <w:r>
+        <w:t xml:space="preserve">: </w:t>
       </w:r>
       <w:hyperlink r:id="rId7" w:history="1">
         <w:r>
@@ -233,6 +209,67 @@
       </w:hyperlink>
     </w:p>
     <w:p>
+      <w:hyperlink w:anchor="_404_Page_Not" w:history="1">
+        <w:r>
+          <w:rPr>
+            <w:rStyle w:val="Hyperlink"/>
+            <w:b/>
+            <w:bCs/>
+            <w:color w:val="ED7D31" w:themeColor="accent2"/>
+          </w:rPr>
+          <w:t>404 page</w:t>
+        </w:r>
+      </w:hyperlink>
+      <w:r>
+        <w:rPr>
+          <w:rStyle w:val="Hyperlink"/>
+          <w:color w:val="auto"/>
+          <w:u w:val="none"/>
+        </w:rPr>
+        <w:t>: -</w:t>
+      </w:r>
+      <w:r>
+        <w:rPr>
+          <w:rStyle w:val="Hyperlink"/>
+          <w:color w:val="auto"/>
+          <w:u w:val="none"/>
+        </w:rPr>
+        <w:t xml:space="preserve"> it does not have </w:t>
+      </w:r>
+      <w:r>
+        <w:rPr>
+          <w:rStyle w:val="Hyperlink"/>
+          <w:color w:val="auto"/>
+          <w:u w:val="none"/>
+        </w:rPr>
+        <w:t xml:space="preserve">a </w:t>
+      </w:r>
+      <w:r>
+        <w:rPr>
+          <w:rStyle w:val="Hyperlink"/>
+          <w:color w:val="auto"/>
+          <w:u w:val="none"/>
+        </w:rPr>
+        <w:t xml:space="preserve">URL, it renders </w:t>
+      </w:r>
+      <w:r>
+        <w:rPr>
+          <w:rStyle w:val="Hyperlink"/>
+          <w:color w:val="auto"/>
+          <w:u w:val="none"/>
+        </w:rPr>
+        <w:t>to</w:t>
+      </w:r>
+      <w:r>
+        <w:rPr>
+          <w:rStyle w:val="Hyperlink"/>
+          <w:color w:val="auto"/>
+          <w:u w:val="none"/>
+        </w:rPr>
+        <w:t xml:space="preserve"> the invalid path</w:t>
+      </w:r>
+    </w:p>
+    <w:p>
       <w:pPr>
         <w:rPr>
           <w:u w:val="single"/>
@@ -246,40 +283,69 @@
       </w:r>
     </w:p>
     <w:p>
-      <w:r>
-        <w:rPr>
-          <w:b/>
-          <w:bCs/>
-        </w:rPr>
-        <w:t>Registration</w:t>
-      </w:r>
-      <w:r>
-        <w:t xml:space="preserve"> Page: </w:t>
+      <w:hyperlink w:anchor="_Registration_Page" w:history="1">
+        <w:r>
+          <w:rPr>
+            <w:rStyle w:val="Hyperlink"/>
+            <w:b/>
+            <w:bCs/>
+            <w:color w:val="ED7D31" w:themeColor="accent2"/>
+          </w:rPr>
+          <w:t>Registration Page</w:t>
+        </w:r>
+      </w:hyperlink>
+      <w:r>
+        <w:t xml:space="preserve">: </w:t>
       </w:r>
       <w:hyperlink r:id="rId8" w:history="1">
         <w:r>
           <w:rPr>
             <w:rStyle w:val="Hyperlink"/>
           </w:rPr>
-          <w:t>http://127.0.0.1:8000/</w:t>
+          <w:t>http://127.0.0.1:8000/user/registration/</w:t>
+        </w:r>
+      </w:hyperlink>
+    </w:p>
+    <w:p>
+      <w:hyperlink w:anchor="_Login_Page" w:history="1">
+        <w:r>
+          <w:rPr>
+            <w:rStyle w:val="Hyperlink"/>
+            <w:b/>
+            <w:bCs/>
+            <w:color w:val="ED7D31" w:themeColor="accent2"/>
+          </w:rPr>
+          <w:t>Login</w:t>
+        </w:r>
+        <w:r>
+          <w:rPr>
+            <w:rStyle w:val="Hyperlink"/>
+            <w:b/>
+            <w:bCs/>
+            <w:color w:val="ED7D31" w:themeColor="accent2"/>
+          </w:rPr>
+          <w:t xml:space="preserve"> Page</w:t>
+        </w:r>
+      </w:hyperlink>
+      <w:r>
+        <w:rPr>
+          <w:b/>
+          <w:bCs/>
+        </w:rPr>
+        <w:t xml:space="preserve">: </w:t>
+      </w:r>
+      <w:hyperlink r:id="rId9" w:history="1">
+        <w:r>
+          <w:rPr>
+            <w:rStyle w:val="Hyperlink"/>
+          </w:rPr>
+          <w:t>http://127.0.0.1:8000/user/</w:t>
         </w:r>
         <w:r>
           <w:rPr>
             <w:rStyle w:val="Hyperlink"/>
           </w:rPr>
-          <w:t>user</w:t>
-        </w:r>
-        <w:r>
-          <w:rPr>
-            <w:rStyle w:val="Hyperlink"/>
-          </w:rPr>
-          <w:t>/</w:t>
-        </w:r>
-        <w:r>
-          <w:rPr>
-            <w:rStyle w:val="Hyperlink"/>
-          </w:rPr>
-          <w:t>registration</w:t>
+          <w:t>login</w:t>
         </w:r>
         <w:r>
           <w:rPr>
@@ -290,39 +356,67 @@
       </w:hyperlink>
     </w:p>
     <w:p>
-      <w:pPr>
-        <w:rPr>
-          <w:b/>
-          <w:bCs/>
-        </w:rPr>
-      </w:pPr>
-      <w:r>
-        <w:rPr>
-          <w:b/>
-          <w:bCs/>
-        </w:rPr>
-        <w:t>Login / Logout</w:t>
-      </w:r>
-    </w:p>
-    <w:p>
-      <w:r>
-        <w:rPr>
-          <w:b/>
-          <w:bCs/>
-        </w:rPr>
-        <w:t xml:space="preserve">Profile </w:t>
-      </w:r>
-      <w:r>
-        <w:rPr>
-          <w:b/>
-          <w:bCs/>
-        </w:rPr>
-        <w:t>Details</w:t>
+      <w:r>
+        <w:t>Idea: Login and Register can be on the same page with the same templates as on the softuni site.</w:t>
+      </w:r>
+    </w:p>
+    <w:p>
+      <w:pPr>
+        <w:rPr>
+          <w:b/>
+          <w:bCs/>
+        </w:rPr>
+      </w:pPr>
+      <w:r>
+        <w:rPr>
+          <w:b/>
+          <w:bCs/>
+        </w:rPr>
+        <w:t>Logout</w:t>
+      </w:r>
+      <w:r>
+        <w:rPr>
+          <w:b/>
+          <w:bCs/>
+        </w:rPr>
+        <w:t xml:space="preserve"> </w:t>
+      </w:r>
+      <w:r>
+        <w:t>- does not need a template??</w:t>
+      </w:r>
+    </w:p>
+    <w:p>
+      <w:r>
+        <w:rPr>
+          <w:b/>
+          <w:bCs/>
+        </w:rPr>
+        <w:t>Profile Details</w:t>
       </w:r>
       <w:r>
         <w:t xml:space="preserve"> Page: </w:t>
       </w:r>
-      <w:hyperlink r:id="rId9" w:history="1">
+      <w:hyperlink r:id="rId10" w:history="1">
+        <w:r>
+          <w:rPr>
+            <w:rStyle w:val="Hyperlink"/>
+          </w:rPr>
+          <w:t>http://127.0.0.1:8000/users/profile/&lt;str:username&gt;/</w:t>
+        </w:r>
+      </w:hyperlink>
+    </w:p>
+    <w:p>
+      <w:r>
+        <w:rPr>
+          <w:b/>
+          <w:bCs/>
+        </w:rPr>
+        <w:t>Profile Edit</w:t>
+      </w:r>
+      <w:r>
+        <w:t xml:space="preserve"> Page: </w:t>
+      </w:r>
+      <w:hyperlink r:id="rId11" w:history="1">
         <w:r>
           <w:rPr>
             <w:rStyle w:val="Hyperlink"/>
@@ -333,7 +427,147 @@
           <w:rPr>
             <w:rStyle w:val="Hyperlink"/>
           </w:rPr>
-          <w:t>username</w:t>
+          <w:t>&lt;str:username&gt;</w:t>
+        </w:r>
+        <w:r>
+          <w:rPr>
+            <w:rStyle w:val="Hyperlink"/>
+          </w:rPr>
+          <w:t>/edit/</w:t>
+        </w:r>
+      </w:hyperlink>
+      <w:r>
+        <w:t xml:space="preserve"> </w:t>
+      </w:r>
+    </w:p>
+    <w:p>
+      <w:r>
+        <w:rPr>
+          <w:b/>
+          <w:bCs/>
+        </w:rPr>
+        <w:t>Profile Delete</w:t>
+      </w:r>
+      <w:r>
+        <w:t xml:space="preserve"> Page: </w:t>
+      </w:r>
+      <w:hyperlink r:id="rId12" w:history="1">
+        <w:r>
+          <w:rPr>
+            <w:rStyle w:val="Hyperlink"/>
+          </w:rPr>
+          <w:t>http://127.0.0.1:8000/users/profile/</w:t>
+        </w:r>
+        <w:r>
+          <w:rPr>
+            <w:rStyle w:val="Hyperlink"/>
+          </w:rPr>
+          <w:t>&lt;str:username&gt;</w:t>
+        </w:r>
+        <w:r>
+          <w:rPr>
+            <w:rStyle w:val="Hyperlink"/>
+          </w:rPr>
+          <w:t>/delete/</w:t>
+        </w:r>
+      </w:hyperlink>
+    </w:p>
+    <w:p>
+      <w:pPr>
+        <w:rPr>
+          <w:u w:val="single"/>
+        </w:rPr>
+      </w:pPr>
+      <w:r>
+        <w:rPr>
+          <w:u w:val="single"/>
+        </w:rPr>
+        <w:t>Photo</w:t>
+      </w:r>
+    </w:p>
+    <w:p>
+      <w:r>
+        <w:rPr>
+          <w:b/>
+          <w:bCs/>
+        </w:rPr>
+        <w:t>Add Photo</w:t>
+      </w:r>
+      <w:r>
+        <w:t xml:space="preserve"> Page: </w:t>
+      </w:r>
+      <w:hyperlink r:id="rId13" w:history="1">
+        <w:r>
+          <w:rPr>
+            <w:rStyle w:val="Hyperlink"/>
+          </w:rPr>
+          <w:t>http://127.0.0.1:8000/photos/add/</w:t>
+        </w:r>
+      </w:hyperlink>
+    </w:p>
+    <w:p>
+      <w:r>
+        <w:rPr>
+          <w:b/>
+          <w:bCs/>
+        </w:rPr>
+        <w:t>Photo</w:t>
+      </w:r>
+      <w:r>
+        <w:t xml:space="preserve"> </w:t>
+      </w:r>
+      <w:r>
+        <w:rPr>
+          <w:b/>
+          <w:bCs/>
+        </w:rPr>
+        <w:t>Details</w:t>
+      </w:r>
+      <w:r>
+        <w:t xml:space="preserve"> Page: </w:t>
+      </w:r>
+      <w:hyperlink r:id="rId14" w:history="1">
+        <w:r>
+          <w:rPr>
+            <w:rStyle w:val="Hyperlink"/>
+          </w:rPr>
+          <w:t>http://127.0.0.1:8000/photos/&lt;int:pk&gt;/</w:t>
+        </w:r>
+      </w:hyperlink>
+      <w:r>
+        <w:t xml:space="preserve">  </w:t>
+      </w:r>
+    </w:p>
+    <w:p>
+      <w:r>
+        <w:rPr>
+          <w:b/>
+          <w:bCs/>
+        </w:rPr>
+        <w:t>Photo Edit</w:t>
+      </w:r>
+      <w:r>
+        <w:rPr>
+          <w:b/>
+          <w:bCs/>
+        </w:rPr>
+        <w:t xml:space="preserve"> </w:t>
+      </w:r>
+      <w:r>
+        <w:t xml:space="preserve">Page: </w:t>
+      </w:r>
+      <w:hyperlink r:id="rId15" w:history="1">
+        <w:r>
+          <w:rPr>
+            <w:rStyle w:val="Hyperlink"/>
+          </w:rPr>
+          <w:t>http://127.0.0.1:8000/photos/edit/</w:t>
+        </w:r>
+        <w:r>
+          <w:rPr>
+            <w:rStyle w:val="Hyperlink"/>
+          </w:rPr>
+          <w:t>&lt;int:pk&gt;</w:t>
         </w:r>
         <w:r>
           <w:rPr>
@@ -342,343 +576,73 @@
           <w:t>/</w:t>
         </w:r>
       </w:hyperlink>
-    </w:p>
-    <w:p>
-      <w:r>
-        <w:rPr>
-          <w:b/>
-          <w:bCs/>
-        </w:rPr>
-        <w:t>Profile Edit</w:t>
+      <w:r>
+        <w:t xml:space="preserve"> </w:t>
+      </w:r>
+    </w:p>
+    <w:p>
+      <w:r>
+        <w:rPr>
+          <w:b/>
+          <w:bCs/>
+          <w:u w:val="single"/>
+        </w:rPr>
+        <w:t>Note</w:t>
+      </w:r>
+      <w:r>
+        <w:t>:</w:t>
+      </w:r>
+      <w:r>
+        <w:t xml:space="preserve"> When clicking </w:t>
+      </w:r>
+      <w:r>
+        <w:t>on the Delete button, the photo will be directly deleted</w:t>
+      </w:r>
+    </w:p>
+    <w:p>
+      <w:r>
+        <w:rPr>
+          <w:u w:val="single"/>
+        </w:rPr>
+        <w:t>Pet</w:t>
+      </w:r>
+      <w:r>
+        <w:t xml:space="preserve"> - no pet details page</w:t>
+      </w:r>
+    </w:p>
+    <w:p>
+      <w:r>
+        <w:rPr>
+          <w:b/>
+          <w:bCs/>
+        </w:rPr>
+        <w:t>Add Pet</w:t>
       </w:r>
       <w:r>
         <w:t xml:space="preserve"> Page: </w:t>
-      </w:r>
-      <w:hyperlink r:id="rId10" w:history="1">
-        <w:r>
-          <w:rPr>
-            <w:rStyle w:val="Hyperlink"/>
-          </w:rPr>
-          <w:t>http://127.0.0.1:8000/</w:t>
-        </w:r>
-        <w:r>
-          <w:rPr>
-            <w:rStyle w:val="Hyperlink"/>
-          </w:rPr>
-          <w:t>users</w:t>
-        </w:r>
-        <w:r>
-          <w:rPr>
-            <w:rStyle w:val="Hyperlink"/>
-          </w:rPr>
-          <w:t>/</w:t>
-        </w:r>
-        <w:r>
-          <w:rPr>
-            <w:rStyle w:val="Hyperlink"/>
-          </w:rPr>
-          <w:t>profile/</w:t>
-        </w:r>
-        <w:r>
-          <w:rPr>
-            <w:rStyle w:val="Hyperlink"/>
-          </w:rPr>
-          <w:t>edit/</w:t>
-        </w:r>
-      </w:hyperlink>
-      <w:r>
-        <w:t xml:space="preserve"> </w:t>
-      </w:r>
-    </w:p>
-    <w:p>
-      <w:r>
-        <w:rPr>
-          <w:b/>
-          <w:bCs/>
-        </w:rPr>
-        <w:t>Profile Delete</w:t>
-      </w:r>
-      <w:r>
-        <w:t xml:space="preserve"> Page: </w:t>
-      </w:r>
-      <w:hyperlink r:id="rId11" w:history="1">
-        <w:r>
-          <w:rPr>
-            <w:rStyle w:val="Hyperlink"/>
-          </w:rPr>
-          <w:t>http://127.0.0.1:8000/</w:t>
-        </w:r>
-        <w:r>
-          <w:rPr>
-            <w:rStyle w:val="Hyperlink"/>
-          </w:rPr>
-          <w:t>users/</w:t>
-        </w:r>
-        <w:r>
-          <w:rPr>
-            <w:rStyle w:val="Hyperlink"/>
-          </w:rPr>
-          <w:t>profile/delete/</w:t>
-        </w:r>
-      </w:hyperlink>
-    </w:p>
-    <w:p>
-      <w:pPr>
-        <w:rPr>
-          <w:u w:val="single"/>
-        </w:rPr>
-      </w:pPr>
-      <w:r>
-        <w:rPr>
-          <w:u w:val="single"/>
-        </w:rPr>
-        <w:t>Photo</w:t>
-      </w:r>
-    </w:p>
-    <w:p>
-      <w:r>
-        <w:rPr>
-          <w:b/>
-          <w:bCs/>
-        </w:rPr>
-        <w:t>Add Photo</w:t>
-      </w:r>
-      <w:r>
-        <w:t xml:space="preserve"> Page: </w:t>
-      </w:r>
-      <w:hyperlink r:id="rId12" w:history="1">
-        <w:r>
-          <w:rPr>
-            <w:rStyle w:val="Hyperlink"/>
-          </w:rPr>
-          <w:t>http://127.0.0.1:8000/photo</w:t>
-        </w:r>
-        <w:r>
-          <w:rPr>
-            <w:rStyle w:val="Hyperlink"/>
-          </w:rPr>
-          <w:t>s</w:t>
-        </w:r>
-        <w:r>
-          <w:rPr>
-            <w:rStyle w:val="Hyperlink"/>
-          </w:rPr>
-          <w:t>/add/</w:t>
-        </w:r>
-      </w:hyperlink>
-    </w:p>
-    <w:p>
-      <w:r>
-        <w:rPr>
-          <w:b/>
-          <w:bCs/>
-        </w:rPr>
-        <w:t>Photo</w:t>
-      </w:r>
-      <w:r>
-        <w:t xml:space="preserve"> </w:t>
-      </w:r>
-      <w:r>
-        <w:rPr>
-          <w:b/>
-          <w:bCs/>
-        </w:rPr>
-        <w:t>Details</w:t>
-      </w:r>
-      <w:r>
-        <w:t xml:space="preserve"> </w:t>
-      </w:r>
-      <w:r>
-        <w:t xml:space="preserve">Page: </w:t>
-      </w:r>
-      <w:hyperlink r:id="rId13" w:history="1">
-        <w:r>
-          <w:rPr>
-            <w:rStyle w:val="Hyperlink"/>
-          </w:rPr>
-          <w:t>http://127.0.0.1:8000/photo</w:t>
-        </w:r>
-        <w:r>
-          <w:rPr>
-            <w:rStyle w:val="Hyperlink"/>
-          </w:rPr>
-          <w:t>s</w:t>
-        </w:r>
-        <w:r>
-          <w:rPr>
-            <w:rStyle w:val="Hyperlink"/>
-          </w:rPr>
-          <w:t>/</w:t>
-        </w:r>
-        <w:r>
-          <w:rPr>
-            <w:rStyle w:val="Hyperlink"/>
-          </w:rPr>
-          <w:t>pk</w:t>
-        </w:r>
-        <w:r>
-          <w:rPr>
-            <w:rStyle w:val="Hyperlink"/>
-          </w:rPr>
-          <w:t>/</w:t>
-        </w:r>
-      </w:hyperlink>
-      <w:r>
-        <w:t xml:space="preserve">  </w:t>
-      </w:r>
-    </w:p>
-    <w:p>
-      <w:r>
-        <w:rPr>
-          <w:b/>
-          <w:bCs/>
-        </w:rPr>
-        <w:t>Photo Edit</w:t>
-      </w:r>
-      <w:r>
-        <w:rPr>
-          <w:b/>
-          <w:bCs/>
-        </w:rPr>
-        <w:t xml:space="preserve"> </w:t>
-      </w:r>
-      <w:r>
-        <w:t xml:space="preserve">Page: </w:t>
-      </w:r>
-      <w:hyperlink r:id="rId14" w:history="1">
-        <w:r>
-          <w:rPr>
-            <w:rStyle w:val="Hyperlink"/>
-          </w:rPr>
-          <w:t>http://127.0.0.1:8000/photo</w:t>
-        </w:r>
-        <w:r>
-          <w:rPr>
-            <w:rStyle w:val="Hyperlink"/>
-          </w:rPr>
-          <w:t>s</w:t>
-        </w:r>
-        <w:r>
-          <w:rPr>
-            <w:rStyle w:val="Hyperlink"/>
-          </w:rPr>
-          <w:t>/edit/</w:t>
-        </w:r>
-        <w:r>
-          <w:rPr>
-            <w:rStyle w:val="Hyperlink"/>
-          </w:rPr>
-          <w:t>pk</w:t>
-        </w:r>
-        <w:r>
-          <w:rPr>
-            <w:rStyle w:val="Hyperlink"/>
-          </w:rPr>
-          <w:t>/</w:t>
-        </w:r>
-      </w:hyperlink>
-      <w:r>
-        <w:t xml:space="preserve"> </w:t>
-      </w:r>
-    </w:p>
-    <w:p>
-      <w:r>
-        <w:rPr>
-          <w:b/>
-          <w:bCs/>
-          <w:u w:val="single"/>
-        </w:rPr>
-        <w:t>Note</w:t>
-      </w:r>
-      <w:r>
-        <w:t>:</w:t>
-      </w:r>
-      <w:r>
-        <w:t xml:space="preserve"> When clicking </w:t>
-      </w:r>
-      <w:r>
-        <w:t>on the Delete button, the photo will be directly deleted</w:t>
-      </w:r>
-    </w:p>
-    <w:p>
-      <w:r>
-        <w:rPr>
-          <w:u w:val="single"/>
-        </w:rPr>
-        <w:t>Pet</w:t>
-      </w:r>
-      <w:r>
-        <w:t xml:space="preserve"> - no pet details page</w:t>
-      </w:r>
-    </w:p>
-    <w:p>
-      <w:r>
-        <w:rPr>
-          <w:b/>
-          <w:bCs/>
-        </w:rPr>
-        <w:t>Add Pet</w:t>
-      </w:r>
-      <w:r>
-        <w:t xml:space="preserve"> Page: </w:t>
-      </w:r>
-      <w:hyperlink r:id="rId15" w:history="1">
-        <w:r>
-          <w:rPr>
-            <w:rStyle w:val="Hyperlink"/>
-          </w:rPr>
-          <w:t>http://127.0.0.1:8000/pet/add/</w:t>
-        </w:r>
-      </w:hyperlink>
-    </w:p>
-    <w:p>
-      <w:pPr>
-        <w:rPr>
-          <w:b/>
-          <w:bCs/>
-        </w:rPr>
-      </w:pPr>
-      <w:r>
-        <w:rPr>
-          <w:b/>
-          <w:bCs/>
-        </w:rPr>
-        <w:t>Pet Edit Page:</w:t>
-      </w:r>
-      <w:r>
-        <w:t xml:space="preserve"> </w:t>
       </w:r>
       <w:hyperlink r:id="rId16" w:history="1">
         <w:r>
           <w:rPr>
             <w:rStyle w:val="Hyperlink"/>
           </w:rPr>
-          <w:t>http://127.0.0.1:8000/pet/edit/&lt;pet_</w:t>
-        </w:r>
-        <w:r>
-          <w:rPr>
-            <w:rStyle w:val="Hyperlink"/>
-          </w:rPr>
-          <w:t>name_slug</w:t>
-        </w:r>
-        <w:r>
-          <w:rPr>
-            <w:rStyle w:val="Hyperlink"/>
-          </w:rPr>
-          <w:t>&gt;/</w:t>
+          <w:t>http://127.0.0.1:8000/pets/add/</w:t>
         </w:r>
       </w:hyperlink>
-      <w:r>
-        <w:t xml:space="preserve"> </w:t>
-      </w:r>
-    </w:p>
-    <w:p>
-      <w:r>
-        <w:rPr>
-          <w:b/>
-          <w:bCs/>
-        </w:rPr>
-        <w:t>Pet Delete Page:</w:t>
+    </w:p>
+    <w:p>
+      <w:pPr>
+        <w:rPr>
+          <w:b/>
+          <w:bCs/>
+        </w:rPr>
+      </w:pPr>
+      <w:r>
+        <w:rPr>
+          <w:b/>
+          <w:bCs/>
+        </w:rPr>
+        <w:t>Pet Edit Page:</w:t>
       </w:r>
       <w:r>
         <w:t xml:space="preserve"> </w:t>
@@ -688,7 +652,7 @@
           <w:rPr>
             <w:rStyle w:val="Hyperlink"/>
           </w:rPr>
-          <w:t>http://127.0.0.1:8000/pet/delete/&lt;pet_name_slug&gt;/</w:t>
+          <w:t>http://127.0.0.1:8000/pets/&lt;slug:pet_name&gt;/edit/</w:t>
         </w:r>
       </w:hyperlink>
       <w:r>
@@ -696,48 +660,26 @@
       </w:r>
     </w:p>
     <w:p>
-      <w:pPr>
-        <w:rPr>
-          <w:u w:val="single"/>
-        </w:rPr>
-      </w:pPr>
-      <w:r>
-        <w:rPr>
-          <w:u w:val="single"/>
-        </w:rPr>
-        <w:t>404 Page Not Found</w:t>
-      </w:r>
-    </w:p>
-    <w:p>
-      <w:r>
-        <w:t>I</w:t>
-      </w:r>
-      <w:r>
-        <w:t xml:space="preserve">f </w:t>
-      </w:r>
-      <w:r>
-        <w:t>a</w:t>
-      </w:r>
-      <w:r>
-        <w:t xml:space="preserve"> user</w:t>
+      <w:r>
+        <w:rPr>
+          <w:b/>
+          <w:bCs/>
+        </w:rPr>
+        <w:t>Pet Delete Page:</w:t>
       </w:r>
       <w:r>
         <w:t xml:space="preserve"> </w:t>
       </w:r>
-      <w:r>
-        <w:t>tries to reach an invalid page</w:t>
-      </w:r>
-      <w:r>
-        <w:t>, they should get a 404 HTTP response</w:t>
-      </w:r>
-      <w:r>
-        <w:rPr>
-          <w:lang w:val="bg-BG"/>
-        </w:rPr>
+      <w:hyperlink r:id="rId18" w:history="1">
+        <w:r>
+          <w:rPr>
+            <w:rStyle w:val="Hyperlink"/>
+          </w:rPr>
+          <w:t>http://127.0.0.1:8000/pets/&lt;slug:pet_name&gt;/delete/</w:t>
+        </w:r>
+      </w:hyperlink>
+      <w:r>
         <w:t xml:space="preserve"> </w:t>
-      </w:r>
-      <w:r>
-        <w:t>with the 404.html template</w:t>
       </w:r>
     </w:p>
     <w:p>
@@ -893,16 +835,11 @@
       <w:r>
         <w:t xml:space="preserve">Password – </w:t>
       </w:r>
-      <w:proofErr w:type="spellStart"/>
       <w:r>
         <w:t>re</w:t>
       </w:r>
       <w:r>
-        <w:t>user</w:t>
-      </w:r>
-      <w:proofErr w:type="spellEnd"/>
-      <w:r>
-        <w:t xml:space="preserve"> form Django user</w:t>
+        <w:t>user form Django user</w:t>
       </w:r>
       <w:r>
         <w:t xml:space="preserve">, cannot be </w:t>
@@ -910,13 +847,8 @@
       <w:r>
         <w:t xml:space="preserve">edited once </w:t>
       </w:r>
-      <w:proofErr w:type="gramStart"/>
-      <w:r>
-        <w:t>registered;</w:t>
-      </w:r>
-      <w:proofErr w:type="gramEnd"/>
-      <w:r>
-        <w:t xml:space="preserve"> validation?</w:t>
+      <w:r>
+        <w:t>registered; validation?</w:t>
       </w:r>
     </w:p>
     <w:p>
@@ -1001,13 +933,8 @@
       <w:r>
         <w:t xml:space="preserve">Email Address – </w:t>
       </w:r>
-      <w:proofErr w:type="spellStart"/>
-      <w:r>
-        <w:t>EmailField</w:t>
-      </w:r>
-      <w:proofErr w:type="spellEnd"/>
-      <w:r>
-        <w:t>, validation?? See what is needed</w:t>
+      <w:r>
+        <w:t>EmailField, validation?? See what is needed</w:t>
       </w:r>
     </w:p>
     <w:p>
@@ -1063,38 +990,22 @@
           <w:b/>
           <w:bCs/>
         </w:rPr>
+        <w:t>"E</w:t>
+      </w:r>
+      <w:r>
+        <w:rPr>
+          <w:b/>
+          <w:bCs/>
+        </w:rPr>
+        <w:t>mail Adress</w:t>
+      </w:r>
+      <w:r>
+        <w:rPr>
+          <w:b/>
+          <w:bCs/>
+        </w:rPr>
         <w:t>"</w:t>
       </w:r>
-      <w:r>
-        <w:rPr>
-          <w:b/>
-          <w:bCs/>
-        </w:rPr>
-        <w:t>E</w:t>
-      </w:r>
-      <w:r>
-        <w:rPr>
-          <w:b/>
-          <w:bCs/>
-        </w:rPr>
-        <w:t xml:space="preserve">mail </w:t>
-      </w:r>
-      <w:proofErr w:type="spellStart"/>
-      <w:r>
-        <w:rPr>
-          <w:b/>
-          <w:bCs/>
-        </w:rPr>
-        <w:t>Adress</w:t>
-      </w:r>
-      <w:proofErr w:type="spellEnd"/>
-      <w:r>
-        <w:rPr>
-          <w:b/>
-          <w:bCs/>
-        </w:rPr>
-        <w:t>"</w:t>
-      </w:r>
     </w:p>
     <w:p>
       <w:r>
@@ -1106,10 +1017,7 @@
         <w:t>Note</w:t>
       </w:r>
       <w:r>
-        <w:t xml:space="preserve">: </w:t>
-      </w:r>
-      <w:r>
-        <w:t>the user can register with the information provided above</w:t>
+        <w:t>: the user can register with the information provided above</w:t>
       </w:r>
     </w:p>
     <w:p>
@@ -1139,13 +1047,8 @@
       <w:r>
         <w:t xml:space="preserve"> </w:t>
       </w:r>
-      <w:proofErr w:type="spellStart"/>
-      <w:r>
-        <w:t>CharField</w:t>
-      </w:r>
-      <w:proofErr w:type="spellEnd"/>
-      <w:r>
-        <w:t>, min</w:t>
+      <w:r>
+        <w:t>CharField, min</w:t>
       </w:r>
       <w:r>
         <w:t xml:space="preserve"> 2 chars, max - 30 chars, should consist only of letters.</w:t>
@@ -1224,21 +1127,7 @@
           <w:b/>
           <w:bCs/>
         </w:rPr>
-        <w:t>"</w:t>
-      </w:r>
-      <w:r>
-        <w:rPr>
-          <w:b/>
-          <w:bCs/>
-        </w:rPr>
-        <w:t>First Name</w:t>
-      </w:r>
-      <w:r>
-        <w:rPr>
-          <w:b/>
-          <w:bCs/>
-        </w:rPr>
-        <w:t>"</w:t>
+        <w:t>"First Name"</w:t>
       </w:r>
     </w:p>
     <w:p>
@@ -1256,13 +1145,8 @@
       <w:r>
         <w:t xml:space="preserve">ame - </w:t>
       </w:r>
-      <w:proofErr w:type="spellStart"/>
-      <w:r>
-        <w:t>CharField</w:t>
-      </w:r>
-      <w:proofErr w:type="spellEnd"/>
-      <w:r>
-        <w:t>, min 2 chars, max - 30 chars, should consist only of letters.</w:t>
+      <w:r>
+        <w:t>CharField, min 2 chars, max - 30 chars, should consist only of letters.</w:t>
       </w:r>
     </w:p>
     <w:p>
@@ -1380,13 +1264,8 @@
       <w:r>
         <w:t xml:space="preserve"> </w:t>
       </w:r>
-      <w:proofErr w:type="spellStart"/>
-      <w:r>
-        <w:t>URLField</w:t>
-      </w:r>
-      <w:proofErr w:type="spellEnd"/>
-      <w:r>
-        <w:t xml:space="preserve">, </w:t>
+      <w:r>
+        <w:t xml:space="preserve">URLField, </w:t>
       </w:r>
       <w:r>
         <w:t>the user can link their picture using a URL.</w:t>
@@ -1463,13 +1342,8 @@
       <w:r>
         <w:t xml:space="preserve"> </w:t>
       </w:r>
-      <w:proofErr w:type="spellStart"/>
-      <w:r>
-        <w:t>ChoiceField</w:t>
-      </w:r>
-      <w:proofErr w:type="spellEnd"/>
-      <w:r>
-        <w:t xml:space="preserve">, </w:t>
+      <w:r>
+        <w:t xml:space="preserve">ChoiceField, </w:t>
       </w:r>
       <w:r>
         <w:t>the user can choose one of the following: "Male", "Female", and "Do not show".</w:t>
@@ -1562,13 +1436,8 @@
       <w:r>
         <w:t xml:space="preserve"> </w:t>
       </w:r>
-      <w:proofErr w:type="spellStart"/>
-      <w:r>
-        <w:t>CharField</w:t>
-      </w:r>
-      <w:proofErr w:type="spellEnd"/>
-      <w:r>
-        <w:t xml:space="preserve">, </w:t>
+      <w:r>
+        <w:t xml:space="preserve">CharField, </w:t>
       </w:r>
       <w:r>
         <w:t xml:space="preserve">max 30 characters. All pets' names should be unique </w:t>
@@ -1622,14 +1491,7 @@
           <w:b/>
           <w:bCs/>
         </w:rPr>
-        <w:t xml:space="preserve">pet </w:t>
-      </w:r>
-      <w:r>
-        <w:rPr>
-          <w:b/>
-          <w:bCs/>
-        </w:rPr>
-        <w:t>name</w:t>
+        <w:t>pet name</w:t>
       </w:r>
       <w:r>
         <w:t>"</w:t>
@@ -1686,13 +1548,8 @@
       <w:r>
         <w:t xml:space="preserve"> </w:t>
       </w:r>
-      <w:proofErr w:type="spellStart"/>
-      <w:r>
-        <w:t>DateField</w:t>
-      </w:r>
-      <w:proofErr w:type="spellEnd"/>
-      <w:r>
-        <w:t xml:space="preserve">, </w:t>
+      <w:r>
+        <w:t xml:space="preserve">DateField, </w:t>
       </w:r>
       <w:r>
         <w:t>pet's day, month, and year of birth.</w:t>
@@ -1771,15 +1628,7 @@
         <w:t>-</w:t>
       </w:r>
       <w:r>
-        <w:t xml:space="preserve"> </w:t>
-      </w:r>
-      <w:proofErr w:type="spellStart"/>
-      <w:r>
-        <w:t>SlugField</w:t>
-      </w:r>
-      <w:proofErr w:type="spellEnd"/>
-      <w:r>
-        <w:t xml:space="preserve"> – only </w:t>
+        <w:t xml:space="preserve"> SlugField – only </w:t>
       </w:r>
       <w:r>
         <w:t>used</w:t>
@@ -1790,13 +1639,8 @@
       <w:r>
         <w:t xml:space="preserve">the </w:t>
       </w:r>
-      <w:proofErr w:type="gramStart"/>
-      <w:r>
-        <w:t>pet</w:t>
-      </w:r>
-      <w:proofErr w:type="gramEnd"/>
-      <w:r>
-        <w:t xml:space="preserve"> name</w:t>
+      <w:r>
+        <w:t>pet name</w:t>
       </w:r>
     </w:p>
     <w:p>
@@ -1827,18 +1671,16 @@
         <w:t xml:space="preserve">Photo </w:t>
       </w:r>
       <w:r>
-        <w:t>–</w:t>
+        <w:t>-</w:t>
       </w:r>
       <w:r>
         <w:t xml:space="preserve"> </w:t>
       </w:r>
-      <w:proofErr w:type="spellStart"/>
-      <w:r>
-        <w:t>FileField</w:t>
-      </w:r>
-      <w:proofErr w:type="spellEnd"/>
-      <w:r>
-        <w:t xml:space="preserve">, </w:t>
+      <w:r>
+        <w:t>Image</w:t>
+      </w:r>
+      <w:r>
+        <w:t xml:space="preserve">Field, </w:t>
       </w:r>
       <w:r>
         <w:t>the maximum size of the photo can be 5MB</w:t>
@@ -1912,13 +1754,8 @@
       <w:r>
         <w:t xml:space="preserve"> </w:t>
       </w:r>
-      <w:proofErr w:type="spellStart"/>
-      <w:r>
-        <w:t>ManyToManyField</w:t>
-      </w:r>
-      <w:proofErr w:type="spellEnd"/>
-      <w:r>
-        <w:t xml:space="preserve">, </w:t>
+      <w:r>
+        <w:t xml:space="preserve">ManyToManyField, </w:t>
       </w:r>
       <w:r>
         <w:t xml:space="preserve">no limit </w:t>
@@ -2001,22 +1838,15 @@
       <w:r>
         <w:t xml:space="preserve"> </w:t>
       </w:r>
-      <w:proofErr w:type="spellStart"/>
       <w:r>
         <w:t>TextField</w:t>
       </w:r>
-      <w:proofErr w:type="spellEnd"/>
       <w:r>
         <w:t>, max length 300, widget</w:t>
       </w:r>
       <w:r>
-        <w:t xml:space="preserve"> </w:t>
-      </w:r>
-      <w:proofErr w:type="spellStart"/>
-      <w:r>
-        <w:t>Textarea</w:t>
-      </w:r>
-      <w:proofErr w:type="spellEnd"/>
+        <w:t xml:space="preserve"> Textarea</w:t>
+      </w:r>
     </w:p>
     <w:p>
       <w:pPr>
@@ -2099,16 +1929,11 @@
       <w:r>
         <w:t xml:space="preserve"> </w:t>
       </w:r>
-      <w:proofErr w:type="spellStart"/>
-      <w:r>
-        <w:t>DateTimeField</w:t>
-      </w:r>
-      <w:proofErr w:type="spellEnd"/>
-      <w:r>
-        <w:t xml:space="preserve">, </w:t>
-      </w:r>
-      <w:r>
-        <w:t>date time add</w:t>
+      <w:r>
+        <w:t xml:space="preserve">DateTimeField, </w:t>
+      </w:r>
+      <w:r>
+        <w:t>auto_now_add=True</w:t>
       </w:r>
       <w:r>
         <w:t>, editable=False</w:t>
@@ -2131,1378 +1956,20 @@
       <w:r>
         <w:t xml:space="preserve"> </w:t>
       </w:r>
-      <w:proofErr w:type="spellStart"/>
-      <w:r>
-        <w:t>IntegerField</w:t>
-      </w:r>
-      <w:proofErr w:type="spellEnd"/>
+      <w:r>
+        <w:t xml:space="preserve">IntegerField, </w:t>
+      </w:r>
+      <w:r>
+        <w:t xml:space="preserve">0 </w:t>
+      </w:r>
+      <w:r>
+        <w:t>by default</w:t>
+      </w:r>
       <w:r>
         <w:t xml:space="preserve">, </w:t>
       </w:r>
       <w:r>
-        <w:t xml:space="preserve">0 </w:t>
-      </w:r>
-      <w:r>
-        <w:t>by default</w:t>
-      </w:r>
-      <w:r>
-        <w:t xml:space="preserve">, </w:t>
-      </w:r>
-      <w:r>
         <w:t>editable=False</w:t>
-      </w:r>
-    </w:p>
-    <w:p>
-      <w:pPr>
-        <w:pStyle w:val="Heading2"/>
-      </w:pPr>
-      <w:r>
-        <w:t>Structures</w:t>
-      </w:r>
-    </w:p>
-    <w:p>
-      <w:pPr>
-        <w:pStyle w:val="Heading3"/>
-      </w:pPr>
-      <w:r>
-        <w:t>Home Page/ Dashboard</w:t>
-      </w:r>
-    </w:p>
-    <w:p>
-      <w:r>
-        <w:t xml:space="preserve">When there are </w:t>
-      </w:r>
-      <w:r>
-        <w:rPr>
-          <w:b/>
-          <w:bCs/>
-        </w:rPr>
-        <w:t>NOT</w:t>
-      </w:r>
-      <w:r>
-        <w:rPr>
-          <w:b/>
-          <w:bCs/>
-        </w:rPr>
-        <w:t xml:space="preserve"> created</w:t>
-      </w:r>
-      <w:r>
-        <w:t xml:space="preserve"> </w:t>
-      </w:r>
-      <w:r>
-        <w:rPr>
-          <w:b/>
-          <w:bCs/>
-        </w:rPr>
-        <w:t>pet photos</w:t>
-      </w:r>
-      <w:r>
-        <w:t xml:space="preserve"> yet, the user sees the message "</w:t>
-      </w:r>
-      <w:r>
-        <w:rPr>
-          <w:b/>
-          <w:bCs/>
-        </w:rPr>
-        <w:t>No pet photos yet</w:t>
-      </w:r>
-      <w:r>
-        <w:t>" and the button "</w:t>
-      </w:r>
-      <w:r>
-        <w:rPr>
-          <w:b/>
-          <w:bCs/>
-        </w:rPr>
-        <w:t>Add Photo</w:t>
-      </w:r>
-      <w:r>
-        <w:t>". The button redirects to add photo page:</w:t>
-      </w:r>
-    </w:p>
-    <w:p>
-      <w:r>
-        <w:t xml:space="preserve">When there </w:t>
-      </w:r>
-      <w:r>
-        <w:rPr>
-          <w:b/>
-          <w:bCs/>
-        </w:rPr>
-        <w:t>are pet</w:t>
-      </w:r>
-      <w:r>
-        <w:rPr>
-          <w:b/>
-          <w:bCs/>
-        </w:rPr>
-        <w:t>s'</w:t>
-      </w:r>
-      <w:r>
-        <w:rPr>
-          <w:b/>
-          <w:bCs/>
-        </w:rPr>
-        <w:t xml:space="preserve"> photos</w:t>
-      </w:r>
-      <w:r>
-        <w:t xml:space="preserve">, the user sees cards, each consisting of </w:t>
-      </w:r>
-      <w:r>
-        <w:rPr>
-          <w:b/>
-          <w:bCs/>
-        </w:rPr>
-        <w:t>a</w:t>
-      </w:r>
-      <w:r>
-        <w:rPr>
-          <w:b/>
-          <w:bCs/>
-        </w:rPr>
-        <w:t xml:space="preserve"> pet</w:t>
-      </w:r>
-      <w:r>
-        <w:rPr>
-          <w:b/>
-          <w:bCs/>
-        </w:rPr>
-        <w:t>'</w:t>
-      </w:r>
-      <w:r>
-        <w:rPr>
-          <w:b/>
-          <w:bCs/>
-        </w:rPr>
-        <w:t xml:space="preserve"> photo</w:t>
-      </w:r>
-      <w:r>
-        <w:t xml:space="preserve">, </w:t>
-      </w:r>
-      <w:r>
-        <w:rPr>
-          <w:b/>
-          <w:bCs/>
-        </w:rPr>
-        <w:t>name</w:t>
-      </w:r>
-      <w:r>
-        <w:rPr>
-          <w:b/>
-          <w:bCs/>
-        </w:rPr>
-        <w:t>,</w:t>
-      </w:r>
-      <w:r>
-        <w:t xml:space="preserve"> and </w:t>
-      </w:r>
-      <w:r>
-        <w:rPr>
-          <w:b/>
-          <w:bCs/>
-        </w:rPr>
-        <w:t>age</w:t>
-      </w:r>
-      <w:r>
-        <w:t>, and the "</w:t>
-      </w:r>
-      <w:r>
-        <w:rPr>
-          <w:b/>
-          <w:bCs/>
-        </w:rPr>
-        <w:t>See Details</w:t>
-      </w:r>
-      <w:r>
-        <w:t>" button, which redirects to the chosen photo detail page:</w:t>
-      </w:r>
-    </w:p>
-    <w:p>
-      <w:pPr>
-        <w:pStyle w:val="Heading3"/>
-      </w:pPr>
-      <w:r>
-        <w:t>Create Profile Page</w:t>
-      </w:r>
-    </w:p>
-    <w:p>
-      <w:r>
-        <w:t xml:space="preserve">The </w:t>
-      </w:r>
-      <w:r>
-        <w:t>visible</w:t>
-      </w:r>
-      <w:r>
-        <w:t xml:space="preserve"> fields when </w:t>
-      </w:r>
-      <w:r>
-        <w:rPr>
-          <w:b/>
-          <w:bCs/>
-        </w:rPr>
-        <w:t>creating</w:t>
-      </w:r>
-      <w:r>
-        <w:t xml:space="preserve"> a profile </w:t>
-      </w:r>
-      <w:r>
-        <w:t>are</w:t>
-      </w:r>
-      <w:r>
-        <w:t xml:space="preserve"> "</w:t>
-      </w:r>
-      <w:r>
-        <w:rPr>
-          <w:b/>
-          <w:bCs/>
-        </w:rPr>
-        <w:t>First Name</w:t>
-      </w:r>
-      <w:r>
-        <w:t>", "</w:t>
-      </w:r>
-      <w:r>
-        <w:rPr>
-          <w:b/>
-          <w:bCs/>
-        </w:rPr>
-        <w:t>Last Name</w:t>
-      </w:r>
-      <w:r>
-        <w:t>", and "</w:t>
-      </w:r>
-      <w:r>
-        <w:rPr>
-          <w:b/>
-          <w:bCs/>
-        </w:rPr>
-        <w:t xml:space="preserve">Link to Profile </w:t>
-      </w:r>
-      <w:r>
-        <w:rPr>
-          <w:b/>
-          <w:bCs/>
-        </w:rPr>
-        <w:t>Picture</w:t>
-      </w:r>
-      <w:r>
-        <w:t xml:space="preserve">". When </w:t>
-      </w:r>
-      <w:r>
-        <w:t>the button "Create" is clicked, the</w:t>
-      </w:r>
-      <w:r>
-        <w:t xml:space="preserve"> profile is created, </w:t>
-      </w:r>
-      <w:r>
-        <w:t>and it</w:t>
-      </w:r>
-      <w:r>
-        <w:t xml:space="preserve"> redirect</w:t>
-      </w:r>
-      <w:r>
-        <w:t>s</w:t>
-      </w:r>
-      <w:r>
-        <w:t xml:space="preserve"> to </w:t>
-      </w:r>
-      <w:r>
-        <w:t xml:space="preserve">the </w:t>
-      </w:r>
-      <w:proofErr w:type="gramStart"/>
-      <w:r>
-        <w:t>Home</w:t>
-      </w:r>
-      <w:proofErr w:type="gramEnd"/>
-      <w:r>
-        <w:t xml:space="preserve"> </w:t>
-      </w:r>
-      <w:r>
-        <w:t>p</w:t>
-      </w:r>
-      <w:r>
-        <w:t>age:</w:t>
-      </w:r>
-    </w:p>
-    <w:p>
-      <w:pPr>
-        <w:pStyle w:val="Heading3"/>
-      </w:pPr>
-      <w:r>
-        <w:t>401 Unauthorized</w:t>
-      </w:r>
-    </w:p>
-    <w:p>
-      <w:r>
-        <w:t xml:space="preserve">If a user tries to </w:t>
-      </w:r>
-      <w:r>
-        <w:t>access</w:t>
-      </w:r>
-      <w:r>
-        <w:rPr>
-          <w:lang w:val="bg-BG"/>
-        </w:rPr>
-        <w:t xml:space="preserve"> </w:t>
-      </w:r>
-      <w:r>
-        <w:t>any other page when he doesn't have a profile:</w:t>
-      </w:r>
-    </w:p>
-    <w:p>
-      <w:pPr>
-        <w:pStyle w:val="Heading3"/>
-      </w:pPr>
-      <w:r>
-        <w:t>Add Pet Page</w:t>
-      </w:r>
-    </w:p>
-    <w:p>
-      <w:r>
-        <w:t xml:space="preserve">The </w:t>
-      </w:r>
-      <w:r>
-        <w:rPr>
-          <w:b/>
-          <w:bCs/>
-        </w:rPr>
-        <w:t>visible fields</w:t>
-      </w:r>
-      <w:r>
-        <w:t xml:space="preserve"> when creating a pet profile </w:t>
-      </w:r>
-      <w:r>
-        <w:t>are</w:t>
-      </w:r>
-      <w:r>
-        <w:t xml:space="preserve"> "</w:t>
-      </w:r>
-      <w:r>
-        <w:rPr>
-          <w:b/>
-          <w:bCs/>
-        </w:rPr>
-        <w:t>Pet Name</w:t>
-      </w:r>
-      <w:r>
-        <w:t>", "</w:t>
-      </w:r>
-      <w:r>
-        <w:rPr>
-          <w:b/>
-          <w:bCs/>
-        </w:rPr>
-        <w:t>Type</w:t>
-      </w:r>
-      <w:r>
-        <w:t>", and "</w:t>
-      </w:r>
-      <w:r>
-        <w:rPr>
-          <w:b/>
-          <w:bCs/>
-        </w:rPr>
-        <w:t>Day of Birth</w:t>
-      </w:r>
-      <w:r>
-        <w:t xml:space="preserve">". When </w:t>
-      </w:r>
-      <w:r>
-        <w:t>the user</w:t>
-      </w:r>
-      <w:r>
-        <w:t xml:space="preserve"> successfully create</w:t>
-      </w:r>
-      <w:r>
-        <w:t>s</w:t>
-      </w:r>
-      <w:r>
-        <w:t xml:space="preserve"> a pet, </w:t>
-      </w:r>
-      <w:r>
-        <w:t>he</w:t>
-      </w:r>
-      <w:r>
-        <w:t xml:space="preserve"> </w:t>
-      </w:r>
-      <w:r>
-        <w:t>is</w:t>
-      </w:r>
-      <w:r>
-        <w:t xml:space="preserve"> redirected to </w:t>
-      </w:r>
-      <w:r>
-        <w:t>their</w:t>
-      </w:r>
-      <w:r>
-        <w:t xml:space="preserve"> profile page</w:t>
-      </w:r>
-      <w:r>
-        <w:rPr>
-          <w:lang w:val="bg-BG"/>
-        </w:rPr>
-        <w:t xml:space="preserve">, </w:t>
-      </w:r>
-      <w:r>
-        <w:t>where info for all your pets is visible:</w:t>
-      </w:r>
-    </w:p>
-    <w:p>
-      <w:pPr>
-        <w:pStyle w:val="Heading3"/>
-      </w:pPr>
-      <w:r>
-        <w:t>Add Photo Page</w:t>
-      </w:r>
-    </w:p>
-    <w:p>
-      <w:r>
-        <w:t xml:space="preserve">The </w:t>
-      </w:r>
-      <w:r>
-        <w:rPr>
-          <w:b/>
-          <w:bCs/>
-        </w:rPr>
-        <w:t>visible fields</w:t>
-      </w:r>
-      <w:r>
-        <w:t xml:space="preserve"> when adding a new photo </w:t>
-      </w:r>
-      <w:r>
-        <w:t>are</w:t>
-      </w:r>
-      <w:r>
-        <w:t xml:space="preserve"> "</w:t>
-      </w:r>
-      <w:r>
-        <w:rPr>
-          <w:b/>
-          <w:bCs/>
-        </w:rPr>
-        <w:t>Pet Image</w:t>
-      </w:r>
-      <w:r>
-        <w:t>", "</w:t>
-      </w:r>
-      <w:r>
-        <w:rPr>
-          <w:b/>
-          <w:bCs/>
-        </w:rPr>
-        <w:t>Description</w:t>
-      </w:r>
-      <w:r>
-        <w:t>", and "</w:t>
-      </w:r>
-      <w:r>
-        <w:rPr>
-          <w:b/>
-          <w:bCs/>
-        </w:rPr>
-        <w:t>Tag Pets</w:t>
-      </w:r>
-      <w:r>
-        <w:t xml:space="preserve">". When </w:t>
-      </w:r>
-      <w:r>
-        <w:t>the user</w:t>
-      </w:r>
-      <w:r>
-        <w:t xml:space="preserve"> successfully add</w:t>
-      </w:r>
-      <w:r>
-        <w:t>s</w:t>
-      </w:r>
-      <w:r>
-        <w:t xml:space="preserve"> a photo, </w:t>
-      </w:r>
-      <w:r>
-        <w:t>they are</w:t>
-      </w:r>
-      <w:r>
-        <w:t xml:space="preserve"> redirected to the dashboard:</w:t>
-      </w:r>
-    </w:p>
-    <w:p>
-      <w:pPr>
-        <w:pStyle w:val="Heading3"/>
-      </w:pPr>
-      <w:r>
-        <w:t>Photo Details Page</w:t>
-      </w:r>
-    </w:p>
-    <w:p>
-      <w:r>
-        <w:t xml:space="preserve">On the details page, </w:t>
-      </w:r>
-      <w:r>
-        <w:t>the user</w:t>
-      </w:r>
-      <w:r>
-        <w:t xml:space="preserve"> </w:t>
-      </w:r>
-      <w:r>
-        <w:t>can see the photo on the left and their</w:t>
-      </w:r>
-      <w:r>
-        <w:t xml:space="preserve"> </w:t>
-      </w:r>
-      <w:r>
-        <w:rPr>
-          <w:b/>
-          <w:bCs/>
-        </w:rPr>
-        <w:t>pet</w:t>
-      </w:r>
-      <w:r>
-        <w:rPr>
-          <w:b/>
-          <w:bCs/>
-        </w:rPr>
-        <w:t>'s info</w:t>
-      </w:r>
-      <w:r>
-        <w:t>: "</w:t>
-      </w:r>
-      <w:r>
-        <w:rPr>
-          <w:b/>
-          <w:bCs/>
-        </w:rPr>
-        <w:t>Name</w:t>
-      </w:r>
-      <w:r>
-        <w:t>", "</w:t>
-      </w:r>
-      <w:r>
-        <w:rPr>
-          <w:b/>
-          <w:bCs/>
-        </w:rPr>
-        <w:t>Type</w:t>
-      </w:r>
-      <w:r>
-        <w:t>", "</w:t>
-      </w:r>
-      <w:r>
-        <w:rPr>
-          <w:b/>
-          <w:bCs/>
-        </w:rPr>
-        <w:t>Age</w:t>
-      </w:r>
-      <w:r>
-        <w:t xml:space="preserve">". Next, </w:t>
-      </w:r>
-      <w:r>
-        <w:t>they</w:t>
-      </w:r>
-      <w:r>
-        <w:t xml:space="preserve"> </w:t>
-      </w:r>
-      <w:r>
-        <w:t>can</w:t>
-      </w:r>
-      <w:r>
-        <w:t xml:space="preserve"> see the </w:t>
-      </w:r>
-      <w:r>
-        <w:rPr>
-          <w:b/>
-          <w:bCs/>
-        </w:rPr>
-        <w:t>photo description</w:t>
-      </w:r>
-      <w:r>
-        <w:t xml:space="preserve"> and </w:t>
-      </w:r>
-      <w:r>
-        <w:rPr>
-          <w:b/>
-          <w:bCs/>
-        </w:rPr>
-        <w:t>publishing date and time</w:t>
-      </w:r>
-      <w:r>
-        <w:t xml:space="preserve">. There is a </w:t>
-      </w:r>
-      <w:r>
-        <w:rPr>
-          <w:b/>
-          <w:bCs/>
-        </w:rPr>
-        <w:t>button</w:t>
-      </w:r>
-      <w:r>
-        <w:t xml:space="preserve"> in the shape of a heart. Each </w:t>
-      </w:r>
-      <w:r>
-        <w:rPr>
-          <w:b/>
-          <w:bCs/>
-        </w:rPr>
-        <w:t>click</w:t>
-      </w:r>
-      <w:r>
-        <w:t xml:space="preserve"> on a button </w:t>
-      </w:r>
-      <w:r>
-        <w:rPr>
-          <w:b/>
-          <w:bCs/>
-        </w:rPr>
-        <w:t>means one like</w:t>
-      </w:r>
-      <w:r>
-        <w:t>.</w:t>
-      </w:r>
-      <w:r>
-        <w:t xml:space="preserve"> When the button is clicked, the </w:t>
-      </w:r>
-      <w:r>
-        <w:rPr>
-          <w:b/>
-          <w:bCs/>
-        </w:rPr>
-        <w:t>page will reload</w:t>
-      </w:r>
-      <w:r>
-        <w:t xml:space="preserve">, and the </w:t>
-      </w:r>
-      <w:r>
-        <w:rPr>
-          <w:b/>
-          <w:bCs/>
-        </w:rPr>
-        <w:t>like added will be visible</w:t>
-      </w:r>
-      <w:r>
-        <w:t>.</w:t>
-      </w:r>
-      <w:r>
-        <w:t xml:space="preserve"> The "</w:t>
-      </w:r>
-      <w:r>
-        <w:rPr>
-          <w:b/>
-          <w:bCs/>
-        </w:rPr>
-        <w:t>Edit</w:t>
-      </w:r>
-      <w:r>
-        <w:t>" and "</w:t>
-      </w:r>
-      <w:r>
-        <w:rPr>
-          <w:b/>
-          <w:bCs/>
-        </w:rPr>
-        <w:t>Delete</w:t>
-      </w:r>
-      <w:r>
-        <w:t xml:space="preserve">" buttons are also on this page. Use them to </w:t>
-      </w:r>
-      <w:r>
-        <w:rPr>
-          <w:b/>
-          <w:bCs/>
-        </w:rPr>
-        <w:t>edit</w:t>
-      </w:r>
-      <w:r>
-        <w:t xml:space="preserve"> or </w:t>
-      </w:r>
-      <w:r>
-        <w:rPr>
-          <w:b/>
-          <w:bCs/>
-        </w:rPr>
-        <w:t>delete</w:t>
-      </w:r>
-      <w:r>
-        <w:t xml:space="preserve"> the current photo:</w:t>
-      </w:r>
-    </w:p>
-    <w:p>
-      <w:pPr>
-        <w:pStyle w:val="Heading3"/>
-      </w:pPr>
-      <w:r>
-        <w:t>Photo Edit Page</w:t>
-      </w:r>
-    </w:p>
-    <w:p>
-      <w:r>
-        <w:t>The visible fields when editing a photo are "</w:t>
-      </w:r>
-      <w:r>
-        <w:rPr>
-          <w:b/>
-          <w:bCs/>
-        </w:rPr>
-        <w:t>Description</w:t>
-      </w:r>
-      <w:r>
-        <w:t>", and "</w:t>
-      </w:r>
-      <w:r>
-        <w:rPr>
-          <w:b/>
-          <w:bCs/>
-        </w:rPr>
-        <w:t>Tag Pets</w:t>
-      </w:r>
-      <w:r>
-        <w:t xml:space="preserve">". The photo </w:t>
-      </w:r>
-      <w:r>
-        <w:t>is not</w:t>
-      </w:r>
-      <w:r>
-        <w:t xml:space="preserve"> edit</w:t>
-      </w:r>
-      <w:r>
-        <w:t>able</w:t>
-      </w:r>
-      <w:r>
-        <w:t>! When you click on the "</w:t>
-      </w:r>
-      <w:r>
-        <w:rPr>
-          <w:b/>
-          <w:bCs/>
-        </w:rPr>
-        <w:t>Edit</w:t>
-      </w:r>
-      <w:r>
-        <w:t xml:space="preserve">" button, the </w:t>
-      </w:r>
-      <w:r>
-        <w:rPr>
-          <w:b/>
-          <w:bCs/>
-        </w:rPr>
-        <w:t>photo info is updated</w:t>
-      </w:r>
-      <w:r>
-        <w:t xml:space="preserve">, and </w:t>
-      </w:r>
-      <w:r>
-        <w:t>the user is</w:t>
-      </w:r>
-      <w:r>
-        <w:t xml:space="preserve"> redirected to the </w:t>
-      </w:r>
-      <w:r>
-        <w:rPr>
-          <w:b/>
-          <w:bCs/>
-        </w:rPr>
-        <w:t>details</w:t>
-      </w:r>
-      <w:r>
-        <w:t xml:space="preserve"> page:</w:t>
-      </w:r>
-    </w:p>
-    <w:p>
-      <w:pPr>
-        <w:pStyle w:val="Heading3"/>
-      </w:pPr>
-      <w:r>
-        <w:t>Profile Page</w:t>
-      </w:r>
-    </w:p>
-    <w:p>
-      <w:r>
-        <w:t xml:space="preserve">The user can see </w:t>
-      </w:r>
-      <w:r>
-        <w:rPr>
-          <w:b/>
-          <w:bCs/>
-        </w:rPr>
-        <w:t>info about them</w:t>
-      </w:r>
-      <w:r>
-        <w:t xml:space="preserve"> and </w:t>
-      </w:r>
-      <w:r>
-        <w:rPr>
-          <w:b/>
-          <w:bCs/>
-        </w:rPr>
-        <w:t>their pets</w:t>
-      </w:r>
-      <w:r>
-        <w:t xml:space="preserve"> on the profile page</w:t>
-      </w:r>
-      <w:r>
-        <w:t xml:space="preserve">. </w:t>
-      </w:r>
-      <w:r>
-        <w:t>At f</w:t>
-      </w:r>
-      <w:r>
-        <w:t xml:space="preserve">irst, </w:t>
-      </w:r>
-      <w:r>
-        <w:t>they can see their</w:t>
-      </w:r>
-      <w:r>
-        <w:t xml:space="preserve"> </w:t>
-      </w:r>
-      <w:r>
-        <w:rPr>
-          <w:b/>
-          <w:bCs/>
-        </w:rPr>
-        <w:t>profile picture</w:t>
-      </w:r>
-      <w:r>
-        <w:t xml:space="preserve">, the </w:t>
-      </w:r>
-      <w:r>
-        <w:rPr>
-          <w:b/>
-          <w:bCs/>
-        </w:rPr>
-        <w:t>total</w:t>
-      </w:r>
-      <w:r>
-        <w:t xml:space="preserve"> </w:t>
-      </w:r>
-      <w:r>
-        <w:rPr>
-          <w:b/>
-          <w:bCs/>
-        </w:rPr>
-        <w:t>number of images</w:t>
-      </w:r>
-      <w:r>
-        <w:t xml:space="preserve">, and the </w:t>
-      </w:r>
-      <w:r>
-        <w:rPr>
-          <w:b/>
-          <w:bCs/>
-        </w:rPr>
-        <w:t>total number of likes</w:t>
-      </w:r>
-      <w:r>
-        <w:t>. There are "</w:t>
-      </w:r>
-      <w:r>
-        <w:rPr>
-          <w:b/>
-          <w:bCs/>
-        </w:rPr>
-        <w:t>Edit</w:t>
-      </w:r>
-      <w:r>
-        <w:t>" and "</w:t>
-      </w:r>
-      <w:r>
-        <w:rPr>
-          <w:b/>
-          <w:bCs/>
-        </w:rPr>
-        <w:t>Delete</w:t>
-      </w:r>
-      <w:r>
-        <w:t xml:space="preserve">" buttons to edit or delete </w:t>
-      </w:r>
-      <w:r>
-        <w:t>the</w:t>
-      </w:r>
-      <w:r>
-        <w:t xml:space="preserve"> profile.</w:t>
-      </w:r>
-    </w:p>
-    <w:p>
-      <w:r>
-        <w:t xml:space="preserve">Next, </w:t>
-      </w:r>
-      <w:r>
-        <w:t xml:space="preserve">the user can see all their </w:t>
-      </w:r>
-      <w:r>
-        <w:t>pets in the "</w:t>
-      </w:r>
-      <w:r>
-        <w:rPr>
-          <w:b/>
-          <w:bCs/>
-        </w:rPr>
-        <w:t>My Pets</w:t>
-      </w:r>
-      <w:r>
-        <w:t xml:space="preserve">" field. For each pet, </w:t>
-      </w:r>
-      <w:r>
-        <w:t>they</w:t>
-      </w:r>
-      <w:r>
-        <w:t xml:space="preserve"> can see its </w:t>
-      </w:r>
-      <w:r>
-        <w:rPr>
-          <w:b/>
-          <w:bCs/>
-        </w:rPr>
-        <w:t>name</w:t>
-      </w:r>
-      <w:r>
-        <w:t xml:space="preserve"> and </w:t>
-      </w:r>
-      <w:r>
-        <w:rPr>
-          <w:b/>
-          <w:bCs/>
-        </w:rPr>
-        <w:t>age</w:t>
-      </w:r>
-      <w:r>
-        <w:t>. Also, there are "</w:t>
-      </w:r>
-      <w:r>
-        <w:rPr>
-          <w:b/>
-          <w:bCs/>
-        </w:rPr>
-        <w:t>Edit</w:t>
-      </w:r>
-      <w:r>
-        <w:t>" and "</w:t>
-      </w:r>
-      <w:r>
-        <w:rPr>
-          <w:b/>
-          <w:bCs/>
-        </w:rPr>
-        <w:t>Delete</w:t>
-      </w:r>
-      <w:r>
-        <w:t xml:space="preserve">" buttons </w:t>
-      </w:r>
-      <w:r>
-        <w:rPr>
-          <w:b/>
-          <w:bCs/>
-        </w:rPr>
-        <w:t>for each pet</w:t>
-      </w:r>
-      <w:r>
-        <w:t xml:space="preserve"> - to edit or delete</w:t>
-      </w:r>
-      <w:r>
-        <w:t xml:space="preserve"> the user's</w:t>
-      </w:r>
-      <w:r>
-        <w:t xml:space="preserve"> pet info.</w:t>
-      </w:r>
-    </w:p>
-    <w:p>
-      <w:r>
-        <w:lastRenderedPageBreak/>
-        <w:t>The user can</w:t>
-      </w:r>
-      <w:r>
-        <w:t xml:space="preserve"> add additional information about </w:t>
-      </w:r>
-      <w:r>
-        <w:t>themself</w:t>
-      </w:r>
-      <w:r>
-        <w:t>,</w:t>
-      </w:r>
-      <w:r>
-        <w:t xml:space="preserve"> and</w:t>
-      </w:r>
-      <w:r>
-        <w:t xml:space="preserve"> it will be shown on the page: </w:t>
-      </w:r>
-    </w:p>
-    <w:p>
-      <w:pPr>
-        <w:pStyle w:val="Heading3"/>
-      </w:pPr>
-      <w:r>
-        <w:t>Pet Edit Page</w:t>
-      </w:r>
-    </w:p>
-    <w:p>
-      <w:r>
-        <w:t>The visible fields when editing a photo are</w:t>
-      </w:r>
-      <w:r>
-        <w:rPr>
-          <w:lang w:val="bg-BG"/>
-        </w:rPr>
-        <w:t xml:space="preserve"> </w:t>
-      </w:r>
-      <w:r>
-        <w:t>"</w:t>
-      </w:r>
-      <w:r>
-        <w:rPr>
-          <w:b/>
-          <w:bCs/>
-        </w:rPr>
-        <w:t>Pet Name</w:t>
-      </w:r>
-      <w:r>
-        <w:t>", "</w:t>
-      </w:r>
-      <w:r>
-        <w:rPr>
-          <w:b/>
-          <w:bCs/>
-        </w:rPr>
-        <w:t>Type</w:t>
-      </w:r>
-      <w:r>
-        <w:t>", and "</w:t>
-      </w:r>
-      <w:r>
-        <w:rPr>
-          <w:b/>
-          <w:bCs/>
-        </w:rPr>
-        <w:t>Day of Birth</w:t>
-      </w:r>
-      <w:r>
-        <w:t xml:space="preserve">". When </w:t>
-      </w:r>
-      <w:r>
-        <w:t>the user</w:t>
-      </w:r>
-      <w:r>
-        <w:t xml:space="preserve"> click</w:t>
-      </w:r>
-      <w:r>
-        <w:t>s</w:t>
-      </w:r>
-      <w:r>
-        <w:t xml:space="preserve"> on the "</w:t>
-      </w:r>
-      <w:r>
-        <w:rPr>
-          <w:b/>
-          <w:bCs/>
-        </w:rPr>
-        <w:t>Edit</w:t>
-      </w:r>
-      <w:r>
-        <w:t xml:space="preserve">" button, the </w:t>
-      </w:r>
-      <w:r>
-        <w:rPr>
-          <w:b/>
-          <w:bCs/>
-        </w:rPr>
-        <w:t>pet info is updated</w:t>
-      </w:r>
-      <w:r>
-        <w:t xml:space="preserve">, and </w:t>
-      </w:r>
-      <w:r>
-        <w:t>they</w:t>
-      </w:r>
-      <w:r>
-        <w:t xml:space="preserve"> will be redirected to the profile page:</w:t>
-      </w:r>
-    </w:p>
-    <w:p>
-      <w:pPr>
-        <w:pStyle w:val="Heading3"/>
-      </w:pPr>
-      <w:r>
-        <w:t>Pet Delete Page</w:t>
-      </w:r>
-    </w:p>
-    <w:p>
-      <w:r>
-        <w:t xml:space="preserve">Before the info is </w:t>
-      </w:r>
-      <w:r>
-        <w:t>permanently</w:t>
-      </w:r>
-      <w:r>
-        <w:t xml:space="preserve"> deleted, the visible fields are</w:t>
-      </w:r>
-      <w:r>
-        <w:rPr>
-          <w:lang w:val="bg-BG"/>
-        </w:rPr>
-        <w:t xml:space="preserve"> </w:t>
-      </w:r>
-      <w:r>
-        <w:t>"</w:t>
-      </w:r>
-      <w:r>
-        <w:rPr>
-          <w:b/>
-          <w:bCs/>
-        </w:rPr>
-        <w:t>Pet Name</w:t>
-      </w:r>
-      <w:r>
-        <w:t>", "</w:t>
-      </w:r>
-      <w:r>
-        <w:rPr>
-          <w:b/>
-          <w:bCs/>
-        </w:rPr>
-        <w:t>Type</w:t>
-      </w:r>
-      <w:r>
-        <w:t>", and "</w:t>
-      </w:r>
-      <w:r>
-        <w:rPr>
-          <w:b/>
-          <w:bCs/>
-        </w:rPr>
-        <w:t>Day of Birth</w:t>
-      </w:r>
-      <w:r>
-        <w:t>" - all disabled. When the user clicks on the "</w:t>
-      </w:r>
-      <w:r>
-        <w:rPr>
-          <w:b/>
-          <w:bCs/>
-        </w:rPr>
-        <w:t>Delete</w:t>
-      </w:r>
-      <w:r>
-        <w:t xml:space="preserve">" button, the </w:t>
-      </w:r>
-      <w:r>
-        <w:rPr>
-          <w:b/>
-          <w:bCs/>
-        </w:rPr>
-        <w:t xml:space="preserve">pet </w:t>
-      </w:r>
-      <w:r>
-        <w:rPr>
-          <w:b/>
-          <w:bCs/>
-        </w:rPr>
-        <w:t>is deleted, but the tagged photos are not</w:t>
-      </w:r>
-      <w:r>
-        <w:t>. After deletion, the user will be redirected to the profile page:</w:t>
-      </w:r>
-    </w:p>
-    <w:p>
-      <w:pPr>
-        <w:pStyle w:val="Heading3"/>
-      </w:pPr>
-      <w:r>
-        <w:t>P</w:t>
-      </w:r>
-      <w:r>
-        <w:t>rofile Edit Page</w:t>
-      </w:r>
-    </w:p>
-    <w:p>
-      <w:r>
-        <w:t>The visible fields when editing the profile are "</w:t>
-      </w:r>
-      <w:r>
-        <w:rPr>
-          <w:b/>
-          <w:bCs/>
-        </w:rPr>
-        <w:t>First Name</w:t>
-      </w:r>
-      <w:r>
-        <w:t>", "</w:t>
-      </w:r>
-      <w:r>
-        <w:rPr>
-          <w:b/>
-          <w:bCs/>
-        </w:rPr>
-        <w:t>Last Name</w:t>
-      </w:r>
-      <w:r>
-        <w:t>", "</w:t>
-      </w:r>
-      <w:r>
-        <w:rPr>
-          <w:b/>
-          <w:bCs/>
-        </w:rPr>
-        <w:t>Link to Profile Picture</w:t>
-      </w:r>
-      <w:r>
-        <w:t>", "</w:t>
-      </w:r>
-      <w:r>
-        <w:rPr>
-          <w:b/>
-          <w:bCs/>
-        </w:rPr>
-        <w:t>Date of Birth</w:t>
-      </w:r>
-      <w:r>
-        <w:t>", "</w:t>
-      </w:r>
-      <w:r>
-        <w:rPr>
-          <w:b/>
-          <w:bCs/>
-        </w:rPr>
-        <w:t>Email</w:t>
-      </w:r>
-      <w:r>
-        <w:t>", "</w:t>
-      </w:r>
-      <w:r>
-        <w:rPr>
-          <w:b/>
-          <w:bCs/>
-        </w:rPr>
-        <w:t>Gender</w:t>
-      </w:r>
-      <w:r>
-        <w:t>", "</w:t>
-      </w:r>
-      <w:r>
-        <w:rPr>
-          <w:b/>
-          <w:bCs/>
-        </w:rPr>
-        <w:t>Description</w:t>
-      </w:r>
-      <w:r>
-        <w:t>". When you click on the "</w:t>
-      </w:r>
-      <w:r>
-        <w:rPr>
-          <w:b/>
-          <w:bCs/>
-        </w:rPr>
-        <w:t>Edit</w:t>
-      </w:r>
-      <w:r>
-        <w:t xml:space="preserve">" button, the </w:t>
-      </w:r>
-      <w:r>
-        <w:rPr>
-          <w:b/>
-          <w:bCs/>
-        </w:rPr>
-        <w:t>photo info is updated</w:t>
-      </w:r>
-      <w:r>
-        <w:t xml:space="preserve">, and the user is redirected to the </w:t>
-      </w:r>
-      <w:r>
-        <w:t xml:space="preserve">profile </w:t>
-      </w:r>
-      <w:r>
-        <w:t>details page:</w:t>
-      </w:r>
-    </w:p>
-    <w:p>
-      <w:pPr>
-        <w:pStyle w:val="Heading3"/>
-      </w:pPr>
-      <w:r>
-        <w:t xml:space="preserve">Profile Delete Page </w:t>
-      </w:r>
-    </w:p>
-    <w:p>
-      <w:r>
-        <w:t xml:space="preserve">Before the profile is </w:t>
-      </w:r>
-      <w:r>
-        <w:t>permanently</w:t>
-      </w:r>
-      <w:r>
-        <w:t xml:space="preserve"> deleted, the user will see the following page. When the user clicks on the "</w:t>
-      </w:r>
-      <w:r>
-        <w:rPr>
-          <w:b/>
-          <w:bCs/>
-        </w:rPr>
-        <w:t>Confirm</w:t>
-      </w:r>
-      <w:r>
-        <w:t xml:space="preserve">" button, the </w:t>
-      </w:r>
-      <w:r>
-        <w:rPr>
-          <w:b/>
-          <w:bCs/>
-        </w:rPr>
-        <w:t>profile, all its pets, and all photos are deleted</w:t>
-      </w:r>
-      <w:r>
-        <w:t>. After deletion, the user will be redirected to the home page:</w:t>
-      </w:r>
-    </w:p>
-    <w:p>
-      <w:pPr>
-        <w:pStyle w:val="Heading3"/>
-      </w:pPr>
-      <w:r>
-        <w:t xml:space="preserve">Creating the </w:t>
-      </w:r>
-      <w:r>
-        <w:t>Home</w:t>
-      </w:r>
-      <w:r>
-        <w:t xml:space="preserve"> Page</w:t>
-      </w:r>
-    </w:p>
-    <w:p>
-      <w:pPr>
-        <w:rPr>
-          <w:lang w:val="bg-BG"/>
-        </w:rPr>
-      </w:pPr>
-      <w:r>
-        <w:t>Template</w:t>
-      </w:r>
-      <w:r>
-        <w:t xml:space="preserve"> File</w:t>
-      </w:r>
-      <w:r>
-        <w:t xml:space="preserve">: </w:t>
-      </w:r>
-      <w:r>
-        <w:rPr>
-          <w:b/>
-          <w:bCs/>
-        </w:rPr>
-        <w:t>home_page.html</w:t>
-      </w:r>
-    </w:p>
-    <w:p>
-      <w:pPr>
-        <w:rPr>
-          <w:lang w:val="bg-BG"/>
-        </w:rPr>
-      </w:pPr>
-      <w:r>
-        <w:rPr>
-          <w:lang w:val="bg-BG"/>
-        </w:rPr>
-        <w:t>Requirements</w:t>
-      </w:r>
-      <w:r>
-        <w:rPr>
-          <w:lang w:val="bg-BG"/>
-        </w:rPr>
-        <w:t>:</w:t>
       </w:r>
     </w:p>
     <w:p>
@@ -3510,44 +1977,235 @@
         <w:pStyle w:val="ListParagraph"/>
         <w:numPr>
           <w:ilvl w:val="0"/>
-          <w:numId w:val="16"/>
+          <w:numId w:val="15"/>
         </w:numPr>
-        <w:ind w:hanging="360"/>
-        <w:rPr>
-          <w:lang w:val="bg-BG"/>
-        </w:rPr>
-      </w:pPr>
-      <w:r>
-        <w:t xml:space="preserve">If the user does not have a profile, </w:t>
-      </w:r>
-      <w:r>
-        <w:t>they</w:t>
-      </w:r>
-      <w:r>
-        <w:t xml:space="preserve"> can see only the </w:t>
-      </w:r>
-      <w:r>
-        <w:t>"Create Profile" button</w:t>
-      </w:r>
-      <w:r>
-        <w:t xml:space="preserve"> in the HTML container and </w:t>
-      </w:r>
-      <w:r>
-        <w:t>the "Home" button</w:t>
-      </w:r>
-      <w:r>
-        <w:t xml:space="preserve"> in the navigation bar on the top left</w:t>
-      </w:r>
-      <w:r>
-        <w:t>:</w:t>
+      </w:pPr>
+      <w:r>
+        <w:t>Comments -</w:t>
+      </w:r>
+    </w:p>
+    <w:p>
+      <w:pPr>
+        <w:pStyle w:val="Heading2"/>
+      </w:pPr>
+      <w:r>
+        <w:t>Structure</w:t>
+      </w:r>
+    </w:p>
+    <w:p>
+      <w:pPr>
+        <w:pStyle w:val="Heading3"/>
+      </w:pPr>
+      <w:bookmarkStart w:id="1" w:name="_Home_Page/_Dashboard"/>
+      <w:bookmarkEnd w:id="1"/>
+      <w:r>
+        <w:t>Home Page/ Dashboard</w:t>
+      </w:r>
+    </w:p>
+    <w:p>
+      <w:r>
+        <w:t xml:space="preserve">When there are </w:t>
+      </w:r>
+      <w:r>
+        <w:rPr>
+          <w:b/>
+          <w:bCs/>
+        </w:rPr>
+        <w:t>NOT</w:t>
+      </w:r>
+      <w:r>
+        <w:rPr>
+          <w:b/>
+          <w:bCs/>
+        </w:rPr>
+        <w:t xml:space="preserve"> created</w:t>
+      </w:r>
+      <w:r>
+        <w:t xml:space="preserve"> </w:t>
+      </w:r>
+      <w:r>
+        <w:rPr>
+          <w:b/>
+          <w:bCs/>
+        </w:rPr>
+        <w:t>pet photos</w:t>
+      </w:r>
+      <w:r>
+        <w:t xml:space="preserve"> yet, the user sees the message </w:t>
+      </w:r>
+      <w:r>
+        <w:rPr>
+          <w:b/>
+          <w:bCs/>
+          <w:color w:val="FFC000" w:themeColor="accent4"/>
+        </w:rPr>
+        <w:t>{{</w:t>
+      </w:r>
+      <w:r>
+        <w:rPr>
+          <w:b/>
+          <w:bCs/>
+          <w:color w:val="FFC000" w:themeColor="accent4"/>
+        </w:rPr>
+        <w:t>"No pet photos yet"</w:t>
+      </w:r>
+      <w:r>
+        <w:rPr>
+          <w:b/>
+          <w:bCs/>
+          <w:color w:val="FFC000" w:themeColor="accent4"/>
+        </w:rPr>
+        <w:t>}}</w:t>
+      </w:r>
+      <w:r>
+        <w:t>.</w:t>
+      </w:r>
+    </w:p>
+    <w:p>
+      <w:r>
+        <w:t xml:space="preserve">When there </w:t>
+      </w:r>
+      <w:r>
+        <w:rPr>
+          <w:b/>
+          <w:bCs/>
+        </w:rPr>
+        <w:t>are pet</w:t>
+      </w:r>
+      <w:r>
+        <w:rPr>
+          <w:b/>
+          <w:bCs/>
+        </w:rPr>
+        <w:t>s'</w:t>
+      </w:r>
+      <w:r>
+        <w:rPr>
+          <w:b/>
+          <w:bCs/>
+        </w:rPr>
+        <w:t xml:space="preserve"> photos</w:t>
+      </w:r>
+      <w:r>
+        <w:t xml:space="preserve">, the user sees cards, each consisting of </w:t>
+      </w:r>
+      <w:r>
+        <w:rPr>
+          <w:b/>
+          <w:bCs/>
+          <w:color w:val="FFC000" w:themeColor="accent4"/>
+        </w:rPr>
+        <w:t>{{</w:t>
+      </w:r>
+      <w:r>
+        <w:rPr>
+          <w:b/>
+          <w:bCs/>
+          <w:color w:val="FFC000" w:themeColor="accent4"/>
+        </w:rPr>
+        <w:t>a pet' photo</w:t>
+      </w:r>
+      <w:r>
+        <w:rPr>
+          <w:color w:val="FFC000" w:themeColor="accent4"/>
+        </w:rPr>
+        <w:t xml:space="preserve">, </w:t>
+      </w:r>
+      <w:r>
+        <w:rPr>
+          <w:b/>
+          <w:bCs/>
+          <w:color w:val="FFC000" w:themeColor="accent4"/>
+        </w:rPr>
+        <w:t>name,</w:t>
+      </w:r>
+      <w:r>
+        <w:rPr>
+          <w:color w:val="FFC000" w:themeColor="accent4"/>
+        </w:rPr>
+        <w:t xml:space="preserve"> and </w:t>
+      </w:r>
+      <w:r>
+        <w:rPr>
+          <w:b/>
+          <w:bCs/>
+          <w:color w:val="FFC000" w:themeColor="accent4"/>
+        </w:rPr>
+        <w:t>age</w:t>
+      </w:r>
+      <w:r>
+        <w:rPr>
+          <w:b/>
+          <w:bCs/>
+          <w:color w:val="FFC000" w:themeColor="accent4"/>
+        </w:rPr>
+        <w:t>}}</w:t>
+      </w:r>
+      <w:r>
+        <w:t xml:space="preserve">, and the </w:t>
+      </w:r>
+      <w:r>
+        <w:rPr>
+          <w:b/>
+          <w:bCs/>
+          <w:color w:val="FFC000" w:themeColor="accent4"/>
+        </w:rPr>
+        <w:t>{{</w:t>
+      </w:r>
+      <w:r>
+        <w:rPr>
+          <w:b/>
+          <w:bCs/>
+          <w:color w:val="FFC000" w:themeColor="accent4"/>
+        </w:rPr>
+        <w:t>"See Details" button</w:t>
+      </w:r>
+      <w:r>
+        <w:rPr>
+          <w:b/>
+          <w:bCs/>
+          <w:color w:val="FFC000" w:themeColor="accent4"/>
+        </w:rPr>
+        <w:t>}}</w:t>
+      </w:r>
+      <w:r>
+        <w:t>, which redirects to the chosen photo detail page</w:t>
+      </w:r>
+      <w:r>
+        <w:t>.</w:t>
+      </w:r>
+    </w:p>
+    <w:p>
+      <w:pPr>
+        <w:rPr>
+          <w:b/>
+          <w:bCs/>
+          <w:color w:val="FFC000" w:themeColor="accent4"/>
+        </w:rPr>
+      </w:pPr>
+      <w:r>
+        <w:t xml:space="preserve">Navigation Bar consists of </w:t>
+      </w:r>
+      <w:r>
+        <w:rPr>
+          <w:b/>
+          <w:bCs/>
+          <w:color w:val="FFC000" w:themeColor="accent4"/>
+        </w:rPr>
+        <w:t>{{Home/Dashboard, Add Photo, Profile, Login/Register/Logout}}</w:t>
+      </w:r>
+    </w:p>
+    <w:p>
+      <w:r>
+        <w:t>Example for information shown to the photo:</w:t>
       </w:r>
     </w:p>
     <w:p>
       <w:pPr>
         <w:pStyle w:val="ListParagraph"/>
         <w:numPr>
-          <w:ilvl w:val="1"/>
-          <w:numId w:val="16"/>
+          <w:ilvl w:val="3"/>
+          <w:numId w:val="17"/>
         </w:numPr>
         <w:rPr>
           <w:lang w:val="bg-BG"/>
@@ -3561,299 +2219,1325 @@
           <w:b/>
           <w:bCs/>
         </w:rPr>
-        <w:t>Create Profile</w:t>
-      </w:r>
-      <w:r>
-        <w:t xml:space="preserve">" button should lead to the </w:t>
-      </w:r>
-      <w:r>
-        <w:rPr>
-          <w:b/>
-          <w:bCs/>
-        </w:rPr>
-        <w:t xml:space="preserve">create profile </w:t>
-      </w:r>
-      <w:r>
-        <w:t>page</w:t>
-      </w:r>
-      <w:r>
-        <w:t xml:space="preserve"> (Workshop Part 2). </w:t>
+        <w:t>age: {age}</w:t>
+      </w:r>
+      <w:r>
+        <w:t xml:space="preserve">" of a pet is only visible if the user </w:t>
+      </w:r>
+      <w:r>
+        <w:rPr>
+          <w:b/>
+          <w:bCs/>
+        </w:rPr>
+        <w:t>entered the day of birth</w:t>
+      </w:r>
+      <w:r>
+        <w:t xml:space="preserve"> in the pet's info. The age is represented in </w:t>
+      </w:r>
+      <w:r>
+        <w:rPr>
+          <w:b/>
+          <w:bCs/>
+        </w:rPr>
+        <w:t>years</w:t>
+      </w:r>
+      <w:r>
+        <w:t>.</w:t>
       </w:r>
     </w:p>
     <w:p>
       <w:pPr>
         <w:pStyle w:val="ListParagraph"/>
         <w:numPr>
-          <w:ilvl w:val="1"/>
-          <w:numId w:val="16"/>
+          <w:ilvl w:val="3"/>
+          <w:numId w:val="17"/>
         </w:numPr>
         <w:rPr>
           <w:lang w:val="bg-BG"/>
         </w:rPr>
       </w:pPr>
       <w:r>
-        <w:t>The "</w:t>
-      </w:r>
-      <w:r>
-        <w:rPr>
-          <w:b/>
-          <w:bCs/>
-        </w:rPr>
-        <w:t>Home</w:t>
-      </w:r>
-      <w:r>
-        <w:t xml:space="preserve">" button should lead to </w:t>
-      </w:r>
-      <w:r>
-        <w:t xml:space="preserve">the </w:t>
-      </w:r>
-      <w:r>
-        <w:rPr>
-          <w:b/>
-          <w:bCs/>
-        </w:rPr>
-        <w:t>home</w:t>
-      </w:r>
-      <w:r>
-        <w:t xml:space="preserve"> page.</w:t>
-      </w:r>
-    </w:p>
-    <w:p>
-      <w:pPr>
-        <w:pStyle w:val="ListParagraph"/>
-        <w:numPr>
-          <w:ilvl w:val="0"/>
-          <w:numId w:val="16"/>
-        </w:numPr>
-        <w:ind w:hanging="360"/>
+        <w:t xml:space="preserve">If the description is </w:t>
+      </w:r>
+      <w:r>
+        <w:rPr>
+          <w:b/>
+          <w:bCs/>
+        </w:rPr>
+        <w:t>too long</w:t>
+      </w:r>
+      <w:r>
+        <w:t xml:space="preserve">, the </w:t>
+      </w:r>
+      <w:r>
+        <w:rPr>
+          <w:b/>
+          <w:bCs/>
+        </w:rPr>
+        <w:t>only visible part</w:t>
+      </w:r>
+      <w:r>
+        <w:t xml:space="preserve"> is the </w:t>
+      </w:r>
+      <w:r>
+        <w:rPr>
+          <w:b/>
+          <w:bCs/>
+        </w:rPr>
+        <w:t>first 30 characters</w:t>
+      </w:r>
+      <w:r>
+        <w:t>.</w:t>
+      </w:r>
+    </w:p>
+    <w:p>
+      <w:pPr>
+        <w:pStyle w:val="Heading3"/>
+      </w:pPr>
+      <w:bookmarkStart w:id="2" w:name="_404_Page_Not"/>
+      <w:bookmarkEnd w:id="2"/>
+      <w:r>
+        <w:t>40</w:t>
+      </w:r>
+      <w:r>
+        <w:t>4</w:t>
+      </w:r>
+      <w:r>
+        <w:t xml:space="preserve"> </w:t>
+      </w:r>
+      <w:r>
+        <w:t>Page Not Found</w:t>
+      </w:r>
+    </w:p>
+    <w:p>
+      <w:r>
+        <w:t xml:space="preserve">If a user tries to </w:t>
+      </w:r>
+      <w:r>
+        <w:t>access</w:t>
+      </w:r>
+      <w:r>
         <w:rPr>
           <w:lang w:val="bg-BG"/>
         </w:rPr>
-      </w:pPr>
-      <w:r>
-        <w:t>If the user has a profile, they can see only the button "Enter" in the HTML container and the buttons "Home", "Dashboard"</w:t>
+        <w:t xml:space="preserve"> </w:t>
+      </w:r>
+      <w:r>
+        <w:t xml:space="preserve">any </w:t>
+      </w:r>
+      <w:r>
+        <w:t>invalid</w:t>
+      </w:r>
+      <w:r>
+        <w:t xml:space="preserve"> page</w:t>
+      </w:r>
+      <w:r>
+        <w:t xml:space="preserve"> (that does not exist).</w:t>
+      </w:r>
+    </w:p>
+    <w:p>
+      <w:pPr>
+        <w:pStyle w:val="Heading3"/>
+        <w:rPr>
+          <w:lang w:val="bg-BG"/>
+        </w:rPr>
+      </w:pPr>
+      <w:bookmarkStart w:id="3" w:name="_Registration_Page"/>
+      <w:bookmarkEnd w:id="3"/>
+      <w:r>
+        <w:t>Registration Page</w:t>
+      </w:r>
+    </w:p>
+    <w:p>
+      <w:r>
+        <w:t xml:space="preserve">The visible fields when </w:t>
+      </w:r>
+      <w:r>
+        <w:rPr>
+          <w:b/>
+          <w:bCs/>
+        </w:rPr>
+        <w:t>creating</w:t>
+      </w:r>
+      <w:r>
+        <w:t xml:space="preserve"> a profile are "</w:t>
+      </w:r>
+      <w:r>
+        <w:rPr>
+          <w:b/>
+          <w:bCs/>
+        </w:rPr>
+        <w:t>Username</w:t>
+      </w:r>
+      <w:r>
+        <w:t>", "</w:t>
+      </w:r>
+      <w:r>
+        <w:rPr>
+          <w:b/>
+          <w:bCs/>
+        </w:rPr>
+        <w:t>Password</w:t>
+      </w:r>
+      <w:r>
+        <w:t>", and "</w:t>
+      </w:r>
+      <w:r>
+        <w:rPr>
+          <w:b/>
+          <w:bCs/>
+        </w:rPr>
+        <w:t>Email</w:t>
+      </w:r>
+      <w:r>
+        <w:rPr>
+          <w:b/>
+          <w:bCs/>
+        </w:rPr>
+        <w:t xml:space="preserve"> Address</w:t>
+      </w:r>
+      <w:r>
+        <w:t xml:space="preserve">". When the button </w:t>
+      </w:r>
+      <w:r>
+        <w:rPr>
+          <w:b/>
+          <w:bCs/>
+          <w:color w:val="FFC000" w:themeColor="accent4"/>
+        </w:rPr>
+        <w:t>{{"Register"}}</w:t>
+      </w:r>
+      <w:r>
+        <w:t xml:space="preserve"> is clicked, the profile is created, and it </w:t>
+      </w:r>
+      <w:r>
+        <w:rPr>
+          <w:b/>
+          <w:bCs/>
+          <w:color w:val="FFC000"/>
+        </w:rPr>
+        <w:t>{{</w:t>
+      </w:r>
+      <w:r>
+        <w:rPr>
+          <w:b/>
+          <w:bCs/>
+          <w:color w:val="FFC000"/>
+        </w:rPr>
+        <w:t>redirects to the Home page</w:t>
+      </w:r>
+      <w:r>
+        <w:rPr>
+          <w:b/>
+          <w:bCs/>
+          <w:color w:val="FFC000"/>
+        </w:rPr>
+        <w:t>}}</w:t>
+      </w:r>
+      <w:r>
+        <w:t>.</w:t>
+      </w:r>
+      <w:r>
+        <w:t xml:space="preserve"> Auto email is sent with some congrats information.</w:t>
+      </w:r>
+    </w:p>
+    <w:p>
+      <w:pPr>
+        <w:pStyle w:val="Heading3"/>
+      </w:pPr>
+      <w:bookmarkStart w:id="4" w:name="_Login_Page"/>
+      <w:bookmarkEnd w:id="4"/>
+      <w:r>
+        <w:t>Login</w:t>
+      </w:r>
+      <w:r>
+        <w:t xml:space="preserve"> Page</w:t>
+      </w:r>
+    </w:p>
+    <w:p>
+      <w:r>
+        <w:t xml:space="preserve">Users can log in with a username or an email address in the first field. Password is entered in the second field. </w:t>
+      </w:r>
+      <w:r>
+        <w:t xml:space="preserve">When the button </w:t>
+      </w:r>
+      <w:r>
+        <w:rPr>
+          <w:b/>
+          <w:bCs/>
+          <w:color w:val="FFC000" w:themeColor="accent4"/>
+        </w:rPr>
+        <w:t>{{"</w:t>
+      </w:r>
+      <w:r>
+        <w:rPr>
+          <w:b/>
+          <w:bCs/>
+          <w:color w:val="FFC000" w:themeColor="accent4"/>
+        </w:rPr>
+        <w:t>Log In</w:t>
+      </w:r>
+      <w:r>
+        <w:rPr>
+          <w:b/>
+          <w:bCs/>
+          <w:color w:val="FFC000" w:themeColor="accent4"/>
+        </w:rPr>
+        <w:t>"}}</w:t>
+      </w:r>
+      <w:r>
+        <w:t xml:space="preserve"> is clicked, the profile is </w:t>
+      </w:r>
+      <w:r>
+        <w:t>entered</w:t>
+      </w:r>
+      <w:r>
+        <w:t xml:space="preserve">, and it </w:t>
+      </w:r>
+      <w:r>
+        <w:rPr>
+          <w:b/>
+          <w:bCs/>
+          <w:color w:val="FFC000"/>
+        </w:rPr>
+        <w:t>{{redirects to the Home page</w:t>
+      </w:r>
+      <w:r>
+        <w:rPr>
+          <w:b/>
+          <w:bCs/>
+          <w:color w:val="FFC000"/>
+        </w:rPr>
+        <w:t>}}</w:t>
+      </w:r>
+      <w:r>
+        <w:t>.</w:t>
+      </w:r>
+    </w:p>
+    <w:p>
+      <w:pPr>
+        <w:pStyle w:val="Heading3"/>
+      </w:pPr>
+      <w:r>
+        <w:t>Add Pet Page</w:t>
+      </w:r>
+    </w:p>
+    <w:p>
+      <w:r>
+        <w:t xml:space="preserve">The </w:t>
+      </w:r>
+      <w:r>
+        <w:rPr>
+          <w:b/>
+          <w:bCs/>
+        </w:rPr>
+        <w:t>visible fields</w:t>
+      </w:r>
+      <w:r>
+        <w:t xml:space="preserve"> when creating a pet profile </w:t>
+      </w:r>
+      <w:r>
+        <w:t>are</w:t>
+      </w:r>
+      <w:r>
+        <w:t xml:space="preserve"> "</w:t>
+      </w:r>
+      <w:r>
+        <w:rPr>
+          <w:b/>
+          <w:bCs/>
+        </w:rPr>
+        <w:t>Pet Name</w:t>
+      </w:r>
+      <w:r>
+        <w:t>", "</w:t>
+      </w:r>
+      <w:r>
+        <w:rPr>
+          <w:b/>
+          <w:bCs/>
+        </w:rPr>
+        <w:t>Type</w:t>
+      </w:r>
+      <w:r>
+        <w:t>", and "</w:t>
+      </w:r>
+      <w:r>
+        <w:rPr>
+          <w:b/>
+          <w:bCs/>
+        </w:rPr>
+        <w:t>Day of Birth</w:t>
+      </w:r>
+      <w:r>
+        <w:t xml:space="preserve">". When </w:t>
+      </w:r>
+      <w:r>
+        <w:t>the user</w:t>
+      </w:r>
+      <w:r>
+        <w:t xml:space="preserve"> successfully create</w:t>
+      </w:r>
+      <w:r>
+        <w:t>s</w:t>
+      </w:r>
+      <w:r>
+        <w:t xml:space="preserve"> a pet, </w:t>
+      </w:r>
+      <w:r>
+        <w:t>he</w:t>
+      </w:r>
+      <w:r>
+        <w:t xml:space="preserve"> </w:t>
+      </w:r>
+      <w:r>
+        <w:t>is</w:t>
+      </w:r>
+      <w:r>
+        <w:t xml:space="preserve"> redirected to </w:t>
+      </w:r>
+      <w:r>
+        <w:t>their</w:t>
+      </w:r>
+      <w:r>
+        <w:t xml:space="preserve"> profile page</w:t>
+      </w:r>
+      <w:r>
+        <w:rPr>
+          <w:lang w:val="bg-BG"/>
+        </w:rPr>
+        <w:t xml:space="preserve">, </w:t>
+      </w:r>
+      <w:r>
+        <w:t>where info for all your pets is visible:</w:t>
+      </w:r>
+    </w:p>
+    <w:p>
+      <w:pPr>
+        <w:pStyle w:val="Heading3"/>
+      </w:pPr>
+      <w:r>
+        <w:t>Add Photo Page</w:t>
+      </w:r>
+    </w:p>
+    <w:p>
+      <w:r>
+        <w:t xml:space="preserve">The </w:t>
+      </w:r>
+      <w:r>
+        <w:rPr>
+          <w:b/>
+          <w:bCs/>
+        </w:rPr>
+        <w:t>visible fields</w:t>
+      </w:r>
+      <w:r>
+        <w:t xml:space="preserve"> when adding a new photo </w:t>
+      </w:r>
+      <w:r>
+        <w:t>are</w:t>
+      </w:r>
+      <w:r>
+        <w:t xml:space="preserve"> "</w:t>
+      </w:r>
+      <w:r>
+        <w:rPr>
+          <w:b/>
+          <w:bCs/>
+        </w:rPr>
+        <w:t>Pet Image</w:t>
+      </w:r>
+      <w:r>
+        <w:t>", "</w:t>
+      </w:r>
+      <w:r>
+        <w:rPr>
+          <w:b/>
+          <w:bCs/>
+        </w:rPr>
+        <w:t>Description</w:t>
+      </w:r>
+      <w:r>
+        <w:t>", and "</w:t>
+      </w:r>
+      <w:r>
+        <w:rPr>
+          <w:b/>
+          <w:bCs/>
+        </w:rPr>
+        <w:t>Tag Pets</w:t>
+      </w:r>
+      <w:r>
+        <w:t xml:space="preserve">". When </w:t>
+      </w:r>
+      <w:r>
+        <w:t>the user</w:t>
+      </w:r>
+      <w:r>
+        <w:t xml:space="preserve"> successfully add</w:t>
+      </w:r>
+      <w:r>
+        <w:t>s</w:t>
+      </w:r>
+      <w:r>
+        <w:t xml:space="preserve"> a photo, </w:t>
+      </w:r>
+      <w:r>
+        <w:t>they are</w:t>
+      </w:r>
+      <w:r>
+        <w:t xml:space="preserve"> redirected to the dashboard:</w:t>
+      </w:r>
+    </w:p>
+    <w:p>
+      <w:pPr>
+        <w:pStyle w:val="Heading3"/>
+      </w:pPr>
+      <w:r>
+        <w:t>Photo Details Page</w:t>
+      </w:r>
+    </w:p>
+    <w:p>
+      <w:r>
+        <w:t xml:space="preserve">On the details page, </w:t>
+      </w:r>
+      <w:r>
+        <w:t>the user</w:t>
+      </w:r>
+      <w:r>
+        <w:t xml:space="preserve"> </w:t>
+      </w:r>
+      <w:r>
+        <w:t>can see the photo on the left and their</w:t>
+      </w:r>
+      <w:r>
+        <w:t xml:space="preserve"> </w:t>
+      </w:r>
+      <w:r>
+        <w:rPr>
+          <w:b/>
+          <w:bCs/>
+        </w:rPr>
+        <w:t>pet</w:t>
+      </w:r>
+      <w:r>
+        <w:rPr>
+          <w:b/>
+          <w:bCs/>
+        </w:rPr>
+        <w:t>'s info</w:t>
+      </w:r>
+      <w:r>
+        <w:t>: "</w:t>
+      </w:r>
+      <w:r>
+        <w:rPr>
+          <w:b/>
+          <w:bCs/>
+        </w:rPr>
+        <w:t>Name</w:t>
+      </w:r>
+      <w:r>
+        <w:t>", "</w:t>
+      </w:r>
+      <w:r>
+        <w:rPr>
+          <w:b/>
+          <w:bCs/>
+        </w:rPr>
+        <w:t>Type</w:t>
+      </w:r>
+      <w:r>
+        <w:t>", "</w:t>
+      </w:r>
+      <w:r>
+        <w:rPr>
+          <w:b/>
+          <w:bCs/>
+        </w:rPr>
+        <w:t>Age</w:t>
+      </w:r>
+      <w:r>
+        <w:t xml:space="preserve">". Next, </w:t>
+      </w:r>
+      <w:r>
+        <w:t>they</w:t>
+      </w:r>
+      <w:r>
+        <w:t xml:space="preserve"> </w:t>
+      </w:r>
+      <w:r>
+        <w:t>can</w:t>
+      </w:r>
+      <w:r>
+        <w:t xml:space="preserve"> see the </w:t>
+      </w:r>
+      <w:r>
+        <w:rPr>
+          <w:b/>
+          <w:bCs/>
+        </w:rPr>
+        <w:t>photo description</w:t>
+      </w:r>
+      <w:r>
+        <w:t xml:space="preserve"> and </w:t>
+      </w:r>
+      <w:r>
+        <w:rPr>
+          <w:b/>
+          <w:bCs/>
+        </w:rPr>
+        <w:t>publishing date and time</w:t>
+      </w:r>
+      <w:r>
+        <w:t xml:space="preserve">. There is a </w:t>
+      </w:r>
+      <w:r>
+        <w:rPr>
+          <w:b/>
+          <w:bCs/>
+        </w:rPr>
+        <w:t>button</w:t>
+      </w:r>
+      <w:r>
+        <w:t xml:space="preserve"> in the shape of a heart. Each </w:t>
+      </w:r>
+      <w:r>
+        <w:rPr>
+          <w:b/>
+          <w:bCs/>
+        </w:rPr>
+        <w:t>click</w:t>
+      </w:r>
+      <w:r>
+        <w:t xml:space="preserve"> on a </w:t>
+      </w:r>
+      <w:r>
+        <w:lastRenderedPageBreak/>
+        <w:t xml:space="preserve">button </w:t>
+      </w:r>
+      <w:r>
+        <w:rPr>
+          <w:b/>
+          <w:bCs/>
+        </w:rPr>
+        <w:t>means one like</w:t>
+      </w:r>
+      <w:r>
+        <w:t>.</w:t>
+      </w:r>
+      <w:r>
+        <w:t xml:space="preserve"> When the button is clicked, the </w:t>
+      </w:r>
+      <w:r>
+        <w:rPr>
+          <w:b/>
+          <w:bCs/>
+        </w:rPr>
+        <w:t>page will reload</w:t>
+      </w:r>
+      <w:r>
+        <w:t xml:space="preserve">, and the </w:t>
+      </w:r>
+      <w:r>
+        <w:rPr>
+          <w:b/>
+          <w:bCs/>
+        </w:rPr>
+        <w:t>like added will be visible</w:t>
+      </w:r>
+      <w:r>
+        <w:t>.</w:t>
+      </w:r>
+      <w:r>
+        <w:t xml:space="preserve"> The "</w:t>
+      </w:r>
+      <w:r>
+        <w:rPr>
+          <w:b/>
+          <w:bCs/>
+        </w:rPr>
+        <w:t>Edit</w:t>
+      </w:r>
+      <w:r>
+        <w:t>" and "</w:t>
+      </w:r>
+      <w:r>
+        <w:rPr>
+          <w:b/>
+          <w:bCs/>
+        </w:rPr>
+        <w:t>Delete</w:t>
+      </w:r>
+      <w:r>
+        <w:t xml:space="preserve">" buttons are also on this page. Use them to </w:t>
+      </w:r>
+      <w:r>
+        <w:rPr>
+          <w:b/>
+          <w:bCs/>
+        </w:rPr>
+        <w:t>edit</w:t>
+      </w:r>
+      <w:r>
+        <w:t xml:space="preserve"> or </w:t>
+      </w:r>
+      <w:r>
+        <w:rPr>
+          <w:b/>
+          <w:bCs/>
+        </w:rPr>
+        <w:t>delete</w:t>
+      </w:r>
+      <w:r>
+        <w:t xml:space="preserve"> the current photo:</w:t>
+      </w:r>
+    </w:p>
+    <w:p>
+      <w:pPr>
+        <w:pStyle w:val="Heading3"/>
+      </w:pPr>
+      <w:r>
+        <w:t>Photo Edit Page</w:t>
+      </w:r>
+    </w:p>
+    <w:p>
+      <w:r>
+        <w:t>The visible fields when editing a photo are "</w:t>
+      </w:r>
+      <w:r>
+        <w:rPr>
+          <w:b/>
+          <w:bCs/>
+        </w:rPr>
+        <w:t>Description</w:t>
+      </w:r>
+      <w:r>
+        <w:t>", and "</w:t>
+      </w:r>
+      <w:r>
+        <w:rPr>
+          <w:b/>
+          <w:bCs/>
+        </w:rPr>
+        <w:t>Tag Pets</w:t>
+      </w:r>
+      <w:r>
+        <w:t xml:space="preserve">". The photo </w:t>
+      </w:r>
+      <w:r>
+        <w:t>is not</w:t>
+      </w:r>
+      <w:r>
+        <w:t xml:space="preserve"> edit</w:t>
+      </w:r>
+      <w:r>
+        <w:t>able</w:t>
+      </w:r>
+      <w:r>
+        <w:t>! When you click on the "</w:t>
+      </w:r>
+      <w:r>
+        <w:rPr>
+          <w:b/>
+          <w:bCs/>
+        </w:rPr>
+        <w:t>Edit</w:t>
+      </w:r>
+      <w:r>
+        <w:t xml:space="preserve">" button, the </w:t>
+      </w:r>
+      <w:r>
+        <w:rPr>
+          <w:b/>
+          <w:bCs/>
+        </w:rPr>
+        <w:t>photo info is updated</w:t>
+      </w:r>
+      <w:r>
+        <w:t xml:space="preserve">, and </w:t>
+      </w:r>
+      <w:r>
+        <w:t>the user is</w:t>
+      </w:r>
+      <w:r>
+        <w:t xml:space="preserve"> redirected to the </w:t>
+      </w:r>
+      <w:r>
+        <w:rPr>
+          <w:b/>
+          <w:bCs/>
+        </w:rPr>
+        <w:t>details</w:t>
+      </w:r>
+      <w:r>
+        <w:t xml:space="preserve"> page:</w:t>
+      </w:r>
+    </w:p>
+    <w:p>
+      <w:pPr>
+        <w:pStyle w:val="Heading3"/>
+      </w:pPr>
+      <w:r>
+        <w:t>Profile Page</w:t>
+      </w:r>
+    </w:p>
+    <w:p>
+      <w:r>
+        <w:t xml:space="preserve">The user can see </w:t>
+      </w:r>
+      <w:r>
+        <w:rPr>
+          <w:b/>
+          <w:bCs/>
+        </w:rPr>
+        <w:t>info about them</w:t>
+      </w:r>
+      <w:r>
+        <w:t xml:space="preserve"> and </w:t>
+      </w:r>
+      <w:r>
+        <w:rPr>
+          <w:b/>
+          <w:bCs/>
+        </w:rPr>
+        <w:t>their pets</w:t>
+      </w:r>
+      <w:r>
+        <w:t xml:space="preserve"> on the profile page</w:t>
+      </w:r>
+      <w:r>
+        <w:t xml:space="preserve">. </w:t>
+      </w:r>
+      <w:r>
+        <w:t>At f</w:t>
+      </w:r>
+      <w:r>
+        <w:t xml:space="preserve">irst, </w:t>
+      </w:r>
+      <w:r>
+        <w:t>they can see their</w:t>
+      </w:r>
+      <w:r>
+        <w:t xml:space="preserve"> </w:t>
+      </w:r>
+      <w:r>
+        <w:rPr>
+          <w:b/>
+          <w:bCs/>
+        </w:rPr>
+        <w:t>profile picture</w:t>
+      </w:r>
+      <w:r>
+        <w:t xml:space="preserve">, the </w:t>
+      </w:r>
+      <w:r>
+        <w:rPr>
+          <w:b/>
+          <w:bCs/>
+        </w:rPr>
+        <w:t>total</w:t>
+      </w:r>
+      <w:r>
+        <w:t xml:space="preserve"> </w:t>
+      </w:r>
+      <w:r>
+        <w:rPr>
+          <w:b/>
+          <w:bCs/>
+        </w:rPr>
+        <w:t>number of images</w:t>
+      </w:r>
+      <w:r>
+        <w:t xml:space="preserve">, and the </w:t>
+      </w:r>
+      <w:r>
+        <w:rPr>
+          <w:b/>
+          <w:bCs/>
+        </w:rPr>
+        <w:t>total number of likes</w:t>
+      </w:r>
+      <w:r>
+        <w:t>. There are "</w:t>
+      </w:r>
+      <w:r>
+        <w:rPr>
+          <w:b/>
+          <w:bCs/>
+        </w:rPr>
+        <w:t>Edit</w:t>
+      </w:r>
+      <w:r>
+        <w:t>" and "</w:t>
+      </w:r>
+      <w:r>
+        <w:rPr>
+          <w:b/>
+          <w:bCs/>
+        </w:rPr>
+        <w:t>Delete</w:t>
+      </w:r>
+      <w:r>
+        <w:t xml:space="preserve">" buttons to edit or delete </w:t>
+      </w:r>
+      <w:r>
+        <w:t>the</w:t>
+      </w:r>
+      <w:r>
+        <w:t xml:space="preserve"> profile.</w:t>
+      </w:r>
+    </w:p>
+    <w:p>
+      <w:r>
+        <w:t xml:space="preserve">Next, </w:t>
+      </w:r>
+      <w:r>
+        <w:t xml:space="preserve">the user can see all their </w:t>
+      </w:r>
+      <w:r>
+        <w:t>pets in the "</w:t>
+      </w:r>
+      <w:r>
+        <w:rPr>
+          <w:b/>
+          <w:bCs/>
+        </w:rPr>
+        <w:t>My Pets</w:t>
+      </w:r>
+      <w:r>
+        <w:t xml:space="preserve">" field. For each pet, </w:t>
+      </w:r>
+      <w:r>
+        <w:t>they</w:t>
+      </w:r>
+      <w:r>
+        <w:t xml:space="preserve"> can see its </w:t>
+      </w:r>
+      <w:r>
+        <w:rPr>
+          <w:b/>
+          <w:bCs/>
+        </w:rPr>
+        <w:t>name</w:t>
+      </w:r>
+      <w:r>
+        <w:t xml:space="preserve"> and </w:t>
+      </w:r>
+      <w:r>
+        <w:rPr>
+          <w:b/>
+          <w:bCs/>
+        </w:rPr>
+        <w:t>age</w:t>
+      </w:r>
+      <w:r>
+        <w:t>. Also, there are "</w:t>
+      </w:r>
+      <w:r>
+        <w:rPr>
+          <w:b/>
+          <w:bCs/>
+        </w:rPr>
+        <w:t>Edit</w:t>
+      </w:r>
+      <w:r>
+        <w:t>" and "</w:t>
+      </w:r>
+      <w:r>
+        <w:rPr>
+          <w:b/>
+          <w:bCs/>
+        </w:rPr>
+        <w:t>Delete</w:t>
+      </w:r>
+      <w:r>
+        <w:t xml:space="preserve">" buttons </w:t>
+      </w:r>
+      <w:r>
+        <w:rPr>
+          <w:b/>
+          <w:bCs/>
+        </w:rPr>
+        <w:t>for each pet</w:t>
+      </w:r>
+      <w:r>
+        <w:t xml:space="preserve"> - to edit or delete</w:t>
+      </w:r>
+      <w:r>
+        <w:t xml:space="preserve"> the user's</w:t>
+      </w:r>
+      <w:r>
+        <w:t xml:space="preserve"> pet info.</w:t>
+      </w:r>
+    </w:p>
+    <w:p>
+      <w:r>
+        <w:t>The user can</w:t>
+      </w:r>
+      <w:r>
+        <w:t xml:space="preserve"> add additional information about </w:t>
+      </w:r>
+      <w:r>
+        <w:t>themself</w:t>
       </w:r>
       <w:r>
         <w:t>,</w:t>
       </w:r>
       <w:r>
-        <w:t xml:space="preserve"> and "Profile" </w:t>
-      </w:r>
-      <w:r>
-        <w:t>on</w:t>
-      </w:r>
-      <w:r>
-        <w:t xml:space="preserve"> the navigation bar on the top left (in this order)</w:t>
-      </w:r>
-      <w:r>
-        <w:t>:</w:t>
-      </w:r>
-    </w:p>
-    <w:p>
-      <w:pPr>
-        <w:pStyle w:val="ListParagraph"/>
-        <w:numPr>
-          <w:ilvl w:val="1"/>
-          <w:numId w:val="16"/>
-        </w:numPr>
+        <w:t xml:space="preserve"> and</w:t>
+      </w:r>
+      <w:r>
+        <w:t xml:space="preserve"> it will be shown on the page: </w:t>
+      </w:r>
+    </w:p>
+    <w:p>
+      <w:pPr>
+        <w:pStyle w:val="Heading3"/>
+      </w:pPr>
+      <w:r>
+        <w:t>Pet Edit Page</w:t>
+      </w:r>
+    </w:p>
+    <w:p>
+      <w:r>
+        <w:t>The visible fields when editing a photo are</w:t>
+      </w:r>
+      <w:r>
         <w:rPr>
           <w:lang w:val="bg-BG"/>
         </w:rPr>
-      </w:pPr>
-      <w:r>
-        <w:t>The "</w:t>
-      </w:r>
-      <w:r>
-        <w:rPr>
-          <w:b/>
-          <w:bCs/>
-        </w:rPr>
-        <w:t>Enter</w:t>
-      </w:r>
-      <w:r>
-        <w:t xml:space="preserve">" button should lead to the </w:t>
-      </w:r>
-      <w:r>
-        <w:rPr>
-          <w:b/>
-          <w:bCs/>
-        </w:rPr>
-        <w:t>dashboard</w:t>
-      </w:r>
-      <w:r>
-        <w:t xml:space="preserve"> page</w:t>
-      </w:r>
-      <w:r>
-        <w:t>.</w:t>
-      </w:r>
-    </w:p>
-    <w:p>
-      <w:pPr>
-        <w:pStyle w:val="ListParagraph"/>
-        <w:numPr>
-          <w:ilvl w:val="1"/>
-          <w:numId w:val="16"/>
-        </w:numPr>
+        <w:t xml:space="preserve"> </w:t>
+      </w:r>
+      <w:r>
+        <w:t>"</w:t>
+      </w:r>
+      <w:r>
+        <w:rPr>
+          <w:b/>
+          <w:bCs/>
+        </w:rPr>
+        <w:t>Pet Name</w:t>
+      </w:r>
+      <w:r>
+        <w:t>", "</w:t>
+      </w:r>
+      <w:r>
+        <w:rPr>
+          <w:b/>
+          <w:bCs/>
+        </w:rPr>
+        <w:t>Type</w:t>
+      </w:r>
+      <w:r>
+        <w:t>", and "</w:t>
+      </w:r>
+      <w:r>
+        <w:rPr>
+          <w:b/>
+          <w:bCs/>
+        </w:rPr>
+        <w:t>Day of Birth</w:t>
+      </w:r>
+      <w:r>
+        <w:t xml:space="preserve">". When </w:t>
+      </w:r>
+      <w:r>
+        <w:t>the user</w:t>
+      </w:r>
+      <w:r>
+        <w:t xml:space="preserve"> click</w:t>
+      </w:r>
+      <w:r>
+        <w:t>s</w:t>
+      </w:r>
+      <w:r>
+        <w:t xml:space="preserve"> on the "</w:t>
+      </w:r>
+      <w:r>
+        <w:rPr>
+          <w:b/>
+          <w:bCs/>
+        </w:rPr>
+        <w:t>Edit</w:t>
+      </w:r>
+      <w:r>
+        <w:t xml:space="preserve">" button, the </w:t>
+      </w:r>
+      <w:r>
+        <w:rPr>
+          <w:b/>
+          <w:bCs/>
+        </w:rPr>
+        <w:t>pet info is updated</w:t>
+      </w:r>
+      <w:r>
+        <w:t xml:space="preserve">, and </w:t>
+      </w:r>
+      <w:r>
+        <w:t>they</w:t>
+      </w:r>
+      <w:r>
+        <w:t xml:space="preserve"> will be redirected to the profile page:</w:t>
+      </w:r>
+    </w:p>
+    <w:p>
+      <w:pPr>
+        <w:pStyle w:val="Heading3"/>
+      </w:pPr>
+      <w:r>
+        <w:t>Pet Delete Page</w:t>
+      </w:r>
+    </w:p>
+    <w:p>
+      <w:r>
+        <w:t xml:space="preserve">Before the info is </w:t>
+      </w:r>
+      <w:r>
+        <w:t>permanently</w:t>
+      </w:r>
+      <w:r>
+        <w:t xml:space="preserve"> deleted, the visible fields are</w:t>
+      </w:r>
+      <w:r>
         <w:rPr>
           <w:lang w:val="bg-BG"/>
         </w:rPr>
-      </w:pPr>
-      <w:r>
-        <w:t>The "</w:t>
-      </w:r>
-      <w:r>
-        <w:rPr>
-          <w:b/>
-          <w:bCs/>
-        </w:rPr>
-        <w:t>Home</w:t>
-      </w:r>
-      <w:r>
-        <w:t xml:space="preserve">" button should lead to </w:t>
-      </w:r>
-      <w:r>
-        <w:t xml:space="preserve">the </w:t>
-      </w:r>
-      <w:r>
-        <w:rPr>
-          <w:b/>
-          <w:bCs/>
-        </w:rPr>
-        <w:t>home</w:t>
-      </w:r>
-      <w:r>
-        <w:t xml:space="preserve"> page</w:t>
-      </w:r>
-      <w:r>
-        <w:t>.</w:t>
-      </w:r>
-    </w:p>
-    <w:p>
-      <w:pPr>
-        <w:pStyle w:val="ListParagraph"/>
-        <w:numPr>
-          <w:ilvl w:val="1"/>
-          <w:numId w:val="16"/>
-        </w:numPr>
+        <w:t xml:space="preserve"> </w:t>
+      </w:r>
+      <w:r>
+        <w:t>"</w:t>
+      </w:r>
+      <w:r>
+        <w:rPr>
+          <w:b/>
+          <w:bCs/>
+        </w:rPr>
+        <w:t>Pet Name</w:t>
+      </w:r>
+      <w:r>
+        <w:t>", "</w:t>
+      </w:r>
+      <w:r>
+        <w:rPr>
+          <w:b/>
+          <w:bCs/>
+        </w:rPr>
+        <w:t>Type</w:t>
+      </w:r>
+      <w:r>
+        <w:t>", and "</w:t>
+      </w:r>
+      <w:r>
+        <w:rPr>
+          <w:b/>
+          <w:bCs/>
+        </w:rPr>
+        <w:t>Day of Birth</w:t>
+      </w:r>
+      <w:r>
+        <w:t>" - all disabled. When the user clicks on the "</w:t>
+      </w:r>
+      <w:r>
+        <w:rPr>
+          <w:b/>
+          <w:bCs/>
+        </w:rPr>
+        <w:t>Delete</w:t>
+      </w:r>
+      <w:r>
+        <w:t xml:space="preserve">" button, the </w:t>
+      </w:r>
+      <w:r>
+        <w:rPr>
+          <w:b/>
+          <w:bCs/>
+        </w:rPr>
+        <w:t xml:space="preserve">pet </w:t>
+      </w:r>
+      <w:r>
+        <w:rPr>
+          <w:b/>
+          <w:bCs/>
+        </w:rPr>
+        <w:t>is deleted, but the tagged photos are not</w:t>
+      </w:r>
+      <w:r>
+        <w:t>. After deletion, the user will be redirected to the profile page:</w:t>
+      </w:r>
+    </w:p>
+    <w:p>
+      <w:pPr>
+        <w:pStyle w:val="Heading3"/>
+      </w:pPr>
+      <w:r>
+        <w:t>P</w:t>
+      </w:r>
+      <w:r>
+        <w:t>rofile Edit Page</w:t>
+      </w:r>
+    </w:p>
+    <w:p>
+      <w:r>
+        <w:t>The visible fields when editing the profile are "</w:t>
+      </w:r>
+      <w:r>
+        <w:rPr>
+          <w:b/>
+          <w:bCs/>
+        </w:rPr>
+        <w:t>First Name</w:t>
+      </w:r>
+      <w:r>
+        <w:t>", "</w:t>
+      </w:r>
+      <w:r>
+        <w:rPr>
+          <w:b/>
+          <w:bCs/>
+        </w:rPr>
+        <w:t>Last Name</w:t>
+      </w:r>
+      <w:r>
+        <w:t>", "</w:t>
+      </w:r>
+      <w:r>
+        <w:rPr>
+          <w:b/>
+          <w:bCs/>
+        </w:rPr>
+        <w:t>Link to Profile Picture</w:t>
+      </w:r>
+      <w:r>
+        <w:t>", "</w:t>
+      </w:r>
+      <w:r>
+        <w:rPr>
+          <w:b/>
+          <w:bCs/>
+        </w:rPr>
+        <w:t>Date of Birth</w:t>
+      </w:r>
+      <w:r>
+        <w:t>", "</w:t>
+      </w:r>
+      <w:r>
+        <w:rPr>
+          <w:b/>
+          <w:bCs/>
+        </w:rPr>
+        <w:t>Email</w:t>
+      </w:r>
+      <w:r>
+        <w:t>", "</w:t>
+      </w:r>
+      <w:r>
+        <w:rPr>
+          <w:b/>
+          <w:bCs/>
+        </w:rPr>
+        <w:t>Gender</w:t>
+      </w:r>
+      <w:r>
+        <w:t>", "</w:t>
+      </w:r>
+      <w:r>
+        <w:rPr>
+          <w:b/>
+          <w:bCs/>
+        </w:rPr>
+        <w:t>Description</w:t>
+      </w:r>
+      <w:r>
+        <w:t>". When you click on the "</w:t>
+      </w:r>
+      <w:r>
+        <w:rPr>
+          <w:b/>
+          <w:bCs/>
+        </w:rPr>
+        <w:t>Edit</w:t>
+      </w:r>
+      <w:r>
+        <w:t xml:space="preserve">" button, the </w:t>
+      </w:r>
+      <w:r>
+        <w:rPr>
+          <w:b/>
+          <w:bCs/>
+        </w:rPr>
+        <w:t>photo info is updated</w:t>
+      </w:r>
+      <w:r>
+        <w:t xml:space="preserve">, and the user is redirected to the </w:t>
+      </w:r>
+      <w:r>
+        <w:t xml:space="preserve">profile </w:t>
+      </w:r>
+      <w:r>
+        <w:t>details page:</w:t>
+      </w:r>
+    </w:p>
+    <w:p>
+      <w:pPr>
+        <w:pStyle w:val="Heading3"/>
+      </w:pPr>
+      <w:r>
+        <w:t xml:space="preserve">Profile Delete Page </w:t>
+      </w:r>
+    </w:p>
+    <w:p>
+      <w:r>
+        <w:t xml:space="preserve">Before the profile is </w:t>
+      </w:r>
+      <w:r>
+        <w:t>permanently</w:t>
+      </w:r>
+      <w:r>
+        <w:t xml:space="preserve"> deleted, the user will see the following page. When the user clicks on the "</w:t>
+      </w:r>
+      <w:r>
+        <w:rPr>
+          <w:b/>
+          <w:bCs/>
+        </w:rPr>
+        <w:t>Confirm</w:t>
+      </w:r>
+      <w:r>
+        <w:t xml:space="preserve">" button, the </w:t>
+      </w:r>
+      <w:r>
+        <w:rPr>
+          <w:b/>
+          <w:bCs/>
+        </w:rPr>
+        <w:t>profile, all its pets, and all photos are deleted</w:t>
+      </w:r>
+      <w:r>
+        <w:t>. After deletion, the user will be redirected to the home page:</w:t>
+      </w:r>
+    </w:p>
+    <w:p>
+      <w:pPr>
+        <w:pStyle w:val="Heading3"/>
+      </w:pPr>
+      <w:r>
+        <w:t>Creat</w:t>
+      </w:r>
+      <w:r>
+        <w:t>e</w:t>
+      </w:r>
+      <w:r>
+        <w:t xml:space="preserve"> Profile Page</w:t>
+      </w:r>
+    </w:p>
+    <w:p>
+      <w:pPr>
         <w:rPr>
           <w:lang w:val="bg-BG"/>
         </w:rPr>
       </w:pPr>
       <w:r>
-        <w:t xml:space="preserve">The </w:t>
-      </w:r>
-      <w:r>
-        <w:t>"</w:t>
-      </w:r>
-      <w:r>
-        <w:rPr>
-          <w:b/>
-          <w:bCs/>
-        </w:rPr>
-        <w:t>Dashboard</w:t>
-      </w:r>
-      <w:r>
-        <w:t>"</w:t>
-      </w:r>
-      <w:r>
-        <w:t xml:space="preserve"> </w:t>
-      </w:r>
-      <w:r>
-        <w:t>button should lead</w:t>
-      </w:r>
-      <w:r>
-        <w:t xml:space="preserve"> to </w:t>
-      </w:r>
-      <w:r>
-        <w:t xml:space="preserve">the </w:t>
-      </w:r>
-      <w:r>
-        <w:rPr>
-          <w:b/>
-          <w:bCs/>
-        </w:rPr>
-        <w:t>dashboard</w:t>
-      </w:r>
-      <w:r>
-        <w:t xml:space="preserve"> page</w:t>
-      </w:r>
-      <w:r>
-        <w:t>.</w:t>
-      </w:r>
-    </w:p>
-    <w:p>
-      <w:pPr>
-        <w:pStyle w:val="ListParagraph"/>
-        <w:numPr>
-          <w:ilvl w:val="1"/>
-          <w:numId w:val="16"/>
-        </w:numPr>
-        <w:rPr>
-          <w:lang w:val="bg-BG"/>
-        </w:rPr>
-      </w:pPr>
-      <w:r>
-        <w:t xml:space="preserve">The </w:t>
-      </w:r>
-      <w:r>
-        <w:t>"</w:t>
-      </w:r>
-      <w:r>
-        <w:rPr>
-          <w:b/>
-          <w:bCs/>
-        </w:rPr>
-        <w:t>Profile</w:t>
-      </w:r>
-      <w:r>
-        <w:t xml:space="preserve">" </w:t>
-      </w:r>
-      <w:r>
-        <w:t xml:space="preserve">button should lead </w:t>
-      </w:r>
-      <w:r>
-        <w:t xml:space="preserve">to </w:t>
-      </w:r>
-      <w:r>
-        <w:t xml:space="preserve">the </w:t>
-      </w:r>
-      <w:r>
-        <w:rPr>
-          <w:b/>
-          <w:bCs/>
-        </w:rPr>
-        <w:t>profile</w:t>
-      </w:r>
-      <w:r>
-        <w:t xml:space="preserve"> page</w:t>
-      </w:r>
-      <w:r>
-        <w:t>.</w:t>
-      </w:r>
-    </w:p>
-    <w:p>
-      <w:pPr>
-        <w:pStyle w:val="Heading3"/>
-      </w:pPr>
-      <w:r>
-        <w:t xml:space="preserve">Creating the </w:t>
-      </w:r>
-      <w:r>
-        <w:t>Dashboard</w:t>
-      </w:r>
-      <w:r>
-        <w:t xml:space="preserve"> Page</w:t>
-      </w:r>
-    </w:p>
-    <w:p>
-      <w:pPr>
-        <w:rPr>
-          <w:b/>
-          <w:bCs/>
-          <w:lang w:val="bg-BG"/>
-        </w:rPr>
-      </w:pPr>
-      <w:r>
         <w:t xml:space="preserve">Template File: </w:t>
       </w:r>
       <w:r>
@@ -3861,7 +3545,7 @@
           <w:b/>
           <w:bCs/>
         </w:rPr>
-        <w:t>dashboard.html</w:t>
+        <w:t>profile.html</w:t>
       </w:r>
     </w:p>
     <w:p>
@@ -3945,13 +3629,7 @@
         <w:t>Profile</w:t>
       </w:r>
       <w:r>
-        <w:t xml:space="preserve">" </w:t>
-      </w:r>
-      <w:r>
-        <w:t xml:space="preserve">buttons </w:t>
-      </w:r>
-      <w:r>
-        <w:t>are positioned on the navigation bar on the top left (in the given order)</w:t>
+        <w:t>" buttons are positioned on the navigation bar on the top left (in the given order)</w:t>
       </w:r>
       <w:r>
         <w:t>.</w:t>
@@ -3964,26 +3642,111 @@
           <w:ilvl w:val="0"/>
           <w:numId w:val="17"/>
         </w:numPr>
-        <w:rPr>
-          <w:lang w:val="bg-BG"/>
-        </w:rPr>
-      </w:pPr>
-      <w:r>
-        <w:t xml:space="preserve">When there are </w:t>
-      </w:r>
-      <w:r>
-        <w:rPr>
-          <w:b/>
-          <w:bCs/>
-        </w:rPr>
-        <w:t>NOT</w:t>
-      </w:r>
-      <w:r>
-        <w:rPr>
-          <w:b/>
-          <w:bCs/>
-        </w:rPr>
-        <w:t xml:space="preserve"> created</w:t>
+      </w:pPr>
+      <w:r>
+        <w:t xml:space="preserve">The user can see </w:t>
+      </w:r>
+      <w:r>
+        <w:rPr>
+          <w:b/>
+          <w:bCs/>
+        </w:rPr>
+        <w:t>info about them</w:t>
+      </w:r>
+      <w:r>
+        <w:t xml:space="preserve"> and </w:t>
+      </w:r>
+      <w:r>
+        <w:rPr>
+          <w:b/>
+          <w:bCs/>
+        </w:rPr>
+        <w:t>their pets</w:t>
+      </w:r>
+      <w:r>
+        <w:t xml:space="preserve"> on the profile page</w:t>
+      </w:r>
+      <w:r>
+        <w:t>:</w:t>
+      </w:r>
+    </w:p>
+    <w:p>
+      <w:pPr>
+        <w:pStyle w:val="ListParagraph"/>
+        <w:numPr>
+          <w:ilvl w:val="4"/>
+          <w:numId w:val="17"/>
+        </w:numPr>
+      </w:pPr>
+      <w:r>
+        <w:t xml:space="preserve">All they can see is their </w:t>
+      </w:r>
+      <w:r>
+        <w:rPr>
+          <w:b/>
+          <w:bCs/>
+        </w:rPr>
+        <w:t>profile picture</w:t>
+      </w:r>
+      <w:r>
+        <w:t>, "</w:t>
+      </w:r>
+      <w:r>
+        <w:rPr>
+          <w:b/>
+          <w:bCs/>
+        </w:rPr>
+        <w:t>Name</w:t>
+      </w:r>
+      <w:r>
+        <w:t>" (full name), "</w:t>
+      </w:r>
+      <w:r>
+        <w:rPr>
+          <w:b/>
+          <w:bCs/>
+        </w:rPr>
+        <w:t>Birthdate</w:t>
+      </w:r>
+      <w:r>
+        <w:t>", "</w:t>
+      </w:r>
+      <w:r>
+        <w:rPr>
+          <w:b/>
+          <w:bCs/>
+        </w:rPr>
+        <w:t>Email</w:t>
+      </w:r>
+      <w:r>
+        <w:t>", "</w:t>
+      </w:r>
+      <w:r>
+        <w:rPr>
+          <w:b/>
+          <w:bCs/>
+        </w:rPr>
+        <w:t>Gender</w:t>
+      </w:r>
+      <w:r>
+        <w:t>", "</w:t>
+      </w:r>
+      <w:r>
+        <w:rPr>
+          <w:b/>
+          <w:bCs/>
+        </w:rPr>
+        <w:t>Description</w:t>
+      </w:r>
+      <w:r>
+        <w:t xml:space="preserve">", the </w:t>
+      </w:r>
+      <w:r>
+        <w:rPr>
+          <w:b/>
+          <w:bCs/>
+        </w:rPr>
+        <w:t>total</w:t>
       </w:r>
       <w:r>
         <w:t xml:space="preserve"> </w:t>
@@ -3993,51 +3756,55 @@
           <w:b/>
           <w:bCs/>
         </w:rPr>
-        <w:t>pet photos</w:t>
-      </w:r>
-      <w:r>
-        <w:t xml:space="preserve"> yet, the user can see the message "</w:t>
-      </w:r>
-      <w:r>
-        <w:rPr>
-          <w:b/>
-          <w:bCs/>
-        </w:rPr>
-        <w:t>No pet photos yet</w:t>
-      </w:r>
-      <w:r>
-        <w:t>" and the button "</w:t>
-      </w:r>
-      <w:r>
-        <w:rPr>
-          <w:b/>
-          <w:bCs/>
-        </w:rPr>
-        <w:t>Add Photo</w:t>
-      </w:r>
-      <w:r>
-        <w:t>"</w:t>
-      </w:r>
-      <w:r>
-        <w:t>,</w:t>
-      </w:r>
-      <w:r>
-        <w:t xml:space="preserve"> which leads to add</w:t>
-      </w:r>
-      <w:r>
-        <w:t>ing</w:t>
-      </w:r>
-      <w:r>
-        <w:t xml:space="preserve"> </w:t>
-      </w:r>
-      <w:r>
-        <w:t xml:space="preserve">a </w:t>
-      </w:r>
-      <w:r>
-        <w:t>photo page (Workshop Part 2)</w:t>
-      </w:r>
-      <w:r>
-        <w:t>.</w:t>
+        <w:t>number of images</w:t>
+      </w:r>
+      <w:r>
+        <w:t xml:space="preserve">, and the </w:t>
+      </w:r>
+      <w:r>
+        <w:rPr>
+          <w:b/>
+          <w:bCs/>
+        </w:rPr>
+        <w:t>total number of likes</w:t>
+      </w:r>
+      <w:r>
+        <w:t xml:space="preserve">. </w:t>
+      </w:r>
+    </w:p>
+    <w:p>
+      <w:pPr>
+        <w:pStyle w:val="ListParagraph"/>
+        <w:numPr>
+          <w:ilvl w:val="4"/>
+          <w:numId w:val="17"/>
+        </w:numPr>
+      </w:pPr>
+      <w:r>
+        <w:t>There are also "</w:t>
+      </w:r>
+      <w:r>
+        <w:rPr>
+          <w:b/>
+          <w:bCs/>
+        </w:rPr>
+        <w:t>Edit</w:t>
+      </w:r>
+      <w:r>
+        <w:t>" and "</w:t>
+      </w:r>
+      <w:r>
+        <w:rPr>
+          <w:b/>
+          <w:bCs/>
+        </w:rPr>
+        <w:t>Delete</w:t>
+      </w:r>
+      <w:r>
+        <w:t>" buttons to edit or delete the profile</w:t>
+      </w:r>
+      <w:r>
+        <w:t xml:space="preserve"> (Workshop Part 2).</w:t>
       </w:r>
     </w:p>
     <w:p>
@@ -4052,90 +3819,20 @@
         </w:rPr>
       </w:pPr>
       <w:r>
-        <w:lastRenderedPageBreak/>
-        <w:t xml:space="preserve">When there </w:t>
-      </w:r>
-      <w:r>
-        <w:rPr>
-          <w:b/>
-          <w:bCs/>
-        </w:rPr>
-        <w:t>are pets' photos</w:t>
-      </w:r>
-      <w:r>
-        <w:t xml:space="preserve">, the user sees cards, each consisting of </w:t>
-      </w:r>
-      <w:r>
-        <w:rPr>
-          <w:b/>
-          <w:bCs/>
-        </w:rPr>
-        <w:t>a pet' photo</w:t>
-      </w:r>
-      <w:r>
-        <w:t xml:space="preserve">, </w:t>
-      </w:r>
-      <w:r>
-        <w:rPr>
-          <w:b/>
-          <w:bCs/>
-        </w:rPr>
-        <w:t>name</w:t>
-      </w:r>
-      <w:r>
-        <w:rPr>
-          <w:b/>
-          <w:bCs/>
-        </w:rPr>
-        <w:t>,</w:t>
-      </w:r>
-      <w:r>
-        <w:t xml:space="preserve"> and </w:t>
-      </w:r>
-      <w:r>
-        <w:rPr>
-          <w:b/>
-          <w:bCs/>
-        </w:rPr>
-        <w:t>age</w:t>
-      </w:r>
-      <w:r>
-        <w:rPr>
-          <w:b/>
-          <w:bCs/>
-        </w:rPr>
-        <w:t xml:space="preserve"> for each pet on the photo</w:t>
-      </w:r>
-      <w:r>
-        <w:t>,</w:t>
-      </w:r>
-      <w:r>
-        <w:t xml:space="preserve"> description for the photo</w:t>
-      </w:r>
-      <w:r>
-        <w:t>,</w:t>
-      </w:r>
-      <w:r>
-        <w:t xml:space="preserve"> </w:t>
-      </w:r>
-      <w:r>
-        <w:t xml:space="preserve">and </w:t>
-      </w:r>
-      <w:r>
-        <w:t>a</w:t>
-      </w:r>
-      <w:r>
-        <w:t xml:space="preserve"> "</w:t>
-      </w:r>
-      <w:r>
-        <w:rPr>
-          <w:b/>
-          <w:bCs/>
-        </w:rPr>
-        <w:t>See Details</w:t>
-      </w:r>
-      <w:r>
-        <w:t>" button:</w:t>
+        <w:t>Next, the user can see all their pets in the "</w:t>
+      </w:r>
+      <w:r>
+        <w:rPr>
+          <w:b/>
+          <w:bCs/>
+        </w:rPr>
+        <w:t>My Pets</w:t>
+      </w:r>
+      <w:r>
+        <w:t>" field</w:t>
+      </w:r>
+      <w:r>
+        <w:t>:</w:t>
       </w:r>
     </w:p>
     <w:p>
@@ -4150,41 +3847,25 @@
         </w:rPr>
       </w:pPr>
       <w:r>
-        <w:t>The "</w:t>
-      </w:r>
-      <w:r>
-        <w:rPr>
-          <w:b/>
-          <w:bCs/>
-        </w:rPr>
-        <w:t>age: {age}</w:t>
-      </w:r>
-      <w:r>
-        <w:t xml:space="preserve">" of a pet is only visible if the user </w:t>
-      </w:r>
-      <w:r>
-        <w:rPr>
-          <w:b/>
-          <w:bCs/>
-        </w:rPr>
-        <w:t xml:space="preserve">entered </w:t>
-      </w:r>
-      <w:r>
-        <w:rPr>
-          <w:b/>
-          <w:bCs/>
-        </w:rPr>
-        <w:t>the day of birth</w:t>
-      </w:r>
-      <w:r>
-        <w:t xml:space="preserve"> in the pet's info. The age is represented in </w:t>
-      </w:r>
-      <w:r>
-        <w:rPr>
-          <w:b/>
-          <w:bCs/>
-        </w:rPr>
-        <w:t>years</w:t>
+        <w:lastRenderedPageBreak/>
+        <w:t xml:space="preserve">For each pet, they can see its </w:t>
+      </w:r>
+      <w:r>
+        <w:rPr>
+          <w:b/>
+          <w:bCs/>
+        </w:rPr>
+        <w:t>name</w:t>
+      </w:r>
+      <w:r>
+        <w:t xml:space="preserve"> and </w:t>
+      </w:r>
+      <w:r>
+        <w:rPr>
+          <w:b/>
+          <w:bCs/>
+        </w:rPr>
+        <w:t>age</w:t>
       </w:r>
       <w:r>
         <w:t>.</w:t>
@@ -4202,37 +3883,207 @@
         </w:rPr>
       </w:pPr>
       <w:r>
-        <w:t xml:space="preserve">If the description is </w:t>
-      </w:r>
-      <w:r>
-        <w:rPr>
-          <w:b/>
-          <w:bCs/>
-        </w:rPr>
-        <w:t>too long</w:t>
-      </w:r>
-      <w:r>
-        <w:t xml:space="preserve">, the </w:t>
-      </w:r>
-      <w:r>
-        <w:rPr>
-          <w:b/>
-          <w:bCs/>
-        </w:rPr>
-        <w:t>only visible part</w:t>
-      </w:r>
-      <w:r>
-        <w:t xml:space="preserve"> is the </w:t>
-      </w:r>
-      <w:r>
-        <w:rPr>
-          <w:b/>
-          <w:bCs/>
-        </w:rPr>
-        <w:t>first 30 characters</w:t>
-      </w:r>
-      <w:r>
-        <w:t>.</w:t>
+        <w:t>"</w:t>
+      </w:r>
+      <w:r>
+        <w:rPr>
+          <w:b/>
+          <w:bCs/>
+        </w:rPr>
+        <w:t>Edit</w:t>
+      </w:r>
+      <w:r>
+        <w:t>" and "</w:t>
+      </w:r>
+      <w:r>
+        <w:rPr>
+          <w:b/>
+          <w:bCs/>
+        </w:rPr>
+        <w:t>Delete</w:t>
+      </w:r>
+      <w:r>
+        <w:t xml:space="preserve">" buttons </w:t>
+      </w:r>
+      <w:r>
+        <w:rPr>
+          <w:b/>
+          <w:bCs/>
+        </w:rPr>
+        <w:t>for each pet</w:t>
+      </w:r>
+      <w:r>
+        <w:t xml:space="preserve"> - to edit or delete the user's pet info</w:t>
+      </w:r>
+      <w:r>
+        <w:t xml:space="preserve"> (Workshop Part 2).</w:t>
+      </w:r>
+    </w:p>
+    <w:p>
+      <w:r>
+        <w:rPr>
+          <w:b/>
+          <w:bCs/>
+          <w:u w:val="single"/>
+        </w:rPr>
+        <w:t>Note</w:t>
+      </w:r>
+      <w:r>
+        <w:t xml:space="preserve">:  if </w:t>
+      </w:r>
+      <w:r>
+        <w:t>optional</w:t>
+      </w:r>
+      <w:r>
+        <w:t xml:space="preserve"> information is not given, the optional field is not visible.</w:t>
+      </w:r>
+    </w:p>
+    <w:p>
+      <w:pPr>
+        <w:pStyle w:val="Heading3"/>
+      </w:pPr>
+      <w:r>
+        <w:t xml:space="preserve">Creating the </w:t>
+      </w:r>
+      <w:r>
+        <w:t>Photo</w:t>
+      </w:r>
+      <w:r>
+        <w:t xml:space="preserve"> Details Page</w:t>
+      </w:r>
+    </w:p>
+    <w:p>
+      <w:pPr>
+        <w:rPr>
+          <w:lang w:val="bg-BG"/>
+        </w:rPr>
+      </w:pPr>
+      <w:r>
+        <w:t xml:space="preserve">Template File: </w:t>
+      </w:r>
+      <w:r>
+        <w:rPr>
+          <w:b/>
+          <w:bCs/>
+        </w:rPr>
+        <w:t>photo</w:t>
+      </w:r>
+      <w:r>
+        <w:rPr>
+          <w:b/>
+          <w:bCs/>
+        </w:rPr>
+        <w:t>_details.html</w:t>
+      </w:r>
+    </w:p>
+    <w:p>
+      <w:pPr>
+        <w:rPr>
+          <w:lang w:val="bg-BG"/>
+        </w:rPr>
+      </w:pPr>
+      <w:r>
+        <w:rPr>
+          <w:lang w:val="bg-BG"/>
+        </w:rPr>
+        <w:t>Requirements</w:t>
+      </w:r>
+      <w:r>
+        <w:rPr>
+          <w:lang w:val="bg-BG"/>
+        </w:rPr>
+        <w:t>:</w:t>
+      </w:r>
+    </w:p>
+    <w:p>
+      <w:pPr>
+        <w:pStyle w:val="ListParagraph"/>
+        <w:numPr>
+          <w:ilvl w:val="0"/>
+          <w:numId w:val="17"/>
+        </w:numPr>
+        <w:rPr>
+          <w:lang w:val="bg-BG"/>
+        </w:rPr>
+      </w:pPr>
+      <w:r>
+        <w:t>Navigation Bar: "</w:t>
+      </w:r>
+      <w:r>
+        <w:rPr>
+          <w:b/>
+          <w:bCs/>
+        </w:rPr>
+        <w:t>Home</w:t>
+      </w:r>
+      <w:r>
+        <w:t>", "</w:t>
+      </w:r>
+      <w:r>
+        <w:rPr>
+          <w:b/>
+          <w:bCs/>
+        </w:rPr>
+        <w:t>Dashboard</w:t>
+      </w:r>
+      <w:r>
+        <w:t>", "</w:t>
+      </w:r>
+      <w:r>
+        <w:rPr>
+          <w:b/>
+          <w:bCs/>
+        </w:rPr>
+        <w:t>Add Pet</w:t>
+      </w:r>
+      <w:r>
+        <w:t>", "</w:t>
+      </w:r>
+      <w:r>
+        <w:rPr>
+          <w:b/>
+          <w:bCs/>
+        </w:rPr>
+        <w:t>Add Photo</w:t>
+      </w:r>
+      <w:r>
+        <w:t>", and "</w:t>
+      </w:r>
+      <w:r>
+        <w:rPr>
+          <w:b/>
+          <w:bCs/>
+        </w:rPr>
+        <w:t>Profile</w:t>
+      </w:r>
+      <w:r>
+        <w:t>" buttons are positioned on the navigation bar on the top left (in the given order).</w:t>
+      </w:r>
+    </w:p>
+    <w:p>
+      <w:pPr>
+        <w:pStyle w:val="ListParagraph"/>
+        <w:numPr>
+          <w:ilvl w:val="0"/>
+          <w:numId w:val="17"/>
+        </w:numPr>
+      </w:pPr>
+      <w:r>
+        <w:t xml:space="preserve">The photo is on the left and the </w:t>
+      </w:r>
+      <w:r>
+        <w:rPr>
+          <w:b/>
+          <w:bCs/>
+        </w:rPr>
+        <w:t>pet's info</w:t>
+      </w:r>
+      <w:r>
+        <w:rPr>
+          <w:b/>
+          <w:bCs/>
+        </w:rPr>
+        <w:t xml:space="preserve"> is on the right side:</w:t>
       </w:r>
     </w:p>
     <w:p>
@@ -4242,94 +4093,16 @@
           <w:ilvl w:val="4"/>
           <w:numId w:val="17"/>
         </w:numPr>
-        <w:rPr>
-          <w:lang w:val="bg-BG"/>
-        </w:rPr>
-      </w:pPr>
-      <w:r>
-        <w:t xml:space="preserve">The button leads to the chosen </w:t>
-      </w:r>
-      <w:r>
-        <w:rPr>
-          <w:b/>
-          <w:bCs/>
-        </w:rPr>
-        <w:t>photo detail page</w:t>
-      </w:r>
-      <w:r>
-        <w:t xml:space="preserve"> (Workshop Part 2).</w:t>
-      </w:r>
-    </w:p>
-    <w:p>
-      <w:pPr>
-        <w:pStyle w:val="Heading3"/>
-      </w:pPr>
-      <w:r>
-        <w:t>Creat</w:t>
-      </w:r>
-      <w:r>
-        <w:t>e</w:t>
-      </w:r>
-      <w:r>
-        <w:t xml:space="preserve"> Profile Page</w:t>
-      </w:r>
-    </w:p>
-    <w:p>
-      <w:pPr>
-        <w:rPr>
-          <w:lang w:val="bg-BG"/>
-        </w:rPr>
-      </w:pPr>
-      <w:r>
-        <w:t xml:space="preserve">Template File: </w:t>
-      </w:r>
-      <w:r>
-        <w:rPr>
-          <w:b/>
-          <w:bCs/>
-        </w:rPr>
-        <w:t>profile.html</w:t>
-      </w:r>
-    </w:p>
-    <w:p>
-      <w:pPr>
-        <w:rPr>
-          <w:lang w:val="bg-BG"/>
-        </w:rPr>
-      </w:pPr>
-      <w:r>
-        <w:rPr>
-          <w:lang w:val="bg-BG"/>
-        </w:rPr>
-        <w:t>Requirements</w:t>
-      </w:r>
-      <w:r>
-        <w:rPr>
-          <w:lang w:val="bg-BG"/>
-        </w:rPr>
-        <w:t>:</w:t>
-      </w:r>
-    </w:p>
-    <w:p>
-      <w:pPr>
-        <w:pStyle w:val="ListParagraph"/>
-        <w:numPr>
-          <w:ilvl w:val="0"/>
-          <w:numId w:val="17"/>
-        </w:numPr>
-        <w:rPr>
-          <w:lang w:val="bg-BG"/>
-        </w:rPr>
-      </w:pPr>
-      <w:r>
-        <w:t>Navigation Bar: "</w:t>
-      </w:r>
-      <w:r>
-        <w:rPr>
-          <w:b/>
-          <w:bCs/>
-        </w:rPr>
-        <w:t>Home</w:t>
+      </w:pPr>
+      <w:r>
+        <w:t>"</w:t>
+      </w:r>
+      <w:r>
+        <w:rPr>
+          <w:b/>
+          <w:bCs/>
+        </w:rPr>
+        <w:t>Name</w:t>
       </w:r>
       <w:r>
         <w:t>", "</w:t>
@@ -4339,7 +4112,7 @@
           <w:b/>
           <w:bCs/>
         </w:rPr>
-        <w:t>Dashboard</w:t>
+        <w:t>Type</w:t>
       </w:r>
       <w:r>
         <w:t>", "</w:t>
@@ -4349,68 +4122,10 @@
           <w:b/>
           <w:bCs/>
         </w:rPr>
-        <w:t>Add Pet</w:t>
-      </w:r>
-      <w:r>
-        <w:t>", "</w:t>
-      </w:r>
-      <w:r>
-        <w:rPr>
-          <w:b/>
-          <w:bCs/>
-        </w:rPr>
-        <w:t>Add Photo</w:t>
-      </w:r>
-      <w:r>
-        <w:t>", and "</w:t>
-      </w:r>
-      <w:r>
-        <w:rPr>
-          <w:b/>
-          <w:bCs/>
-        </w:rPr>
-        <w:t>Profile</w:t>
-      </w:r>
-      <w:r>
-        <w:t>" buttons are positioned on the navigation bar on the top left (in the given order)</w:t>
-      </w:r>
-      <w:r>
-        <w:t>.</w:t>
-      </w:r>
-    </w:p>
-    <w:p>
-      <w:pPr>
-        <w:pStyle w:val="ListParagraph"/>
-        <w:numPr>
-          <w:ilvl w:val="0"/>
-          <w:numId w:val="17"/>
-        </w:numPr>
-      </w:pPr>
-      <w:r>
-        <w:t xml:space="preserve">The user can see </w:t>
-      </w:r>
-      <w:r>
-        <w:rPr>
-          <w:b/>
-          <w:bCs/>
-        </w:rPr>
-        <w:t>info about them</w:t>
-      </w:r>
-      <w:r>
-        <w:t xml:space="preserve"> and </w:t>
-      </w:r>
-      <w:r>
-        <w:rPr>
-          <w:b/>
-          <w:bCs/>
-        </w:rPr>
-        <w:t>their pets</w:t>
-      </w:r>
-      <w:r>
-        <w:t xml:space="preserve"> on the profile page</w:t>
-      </w:r>
-      <w:r>
-        <w:t>:</w:t>
+        <w:t>Age</w:t>
+      </w:r>
+      <w:r>
+        <w:t>" (if the day of birth is given) for each pet on the photo (on separate lines).</w:t>
       </w:r>
     </w:p>
     <w:p>
@@ -4422,57 +4137,7 @@
         </w:numPr>
       </w:pPr>
       <w:r>
-        <w:t xml:space="preserve">All they can see is their </w:t>
-      </w:r>
-      <w:r>
-        <w:rPr>
-          <w:b/>
-          <w:bCs/>
-        </w:rPr>
-        <w:t>profile picture</w:t>
-      </w:r>
-      <w:r>
-        <w:t>, "</w:t>
-      </w:r>
-      <w:r>
-        <w:rPr>
-          <w:b/>
-          <w:bCs/>
-        </w:rPr>
-        <w:t>Name</w:t>
-      </w:r>
-      <w:r>
-        <w:t>" (full name), "</w:t>
-      </w:r>
-      <w:r>
-        <w:rPr>
-          <w:b/>
-          <w:bCs/>
-        </w:rPr>
-        <w:t>Birthdate</w:t>
-      </w:r>
-      <w:r>
-        <w:t>", "</w:t>
-      </w:r>
-      <w:r>
-        <w:rPr>
-          <w:b/>
-          <w:bCs/>
-        </w:rPr>
-        <w:t>Email</w:t>
-      </w:r>
-      <w:r>
-        <w:t>", "</w:t>
-      </w:r>
-      <w:r>
-        <w:rPr>
-          <w:b/>
-          <w:bCs/>
-        </w:rPr>
-        <w:t>Gender</w:t>
-      </w:r>
-      <w:r>
-        <w:t>", "</w:t>
+        <w:t>"</w:t>
       </w:r>
       <w:r>
         <w:rPr>
@@ -4482,37 +4147,13 @@
         <w:t>Description</w:t>
       </w:r>
       <w:r>
-        <w:t xml:space="preserve">", the </w:t>
-      </w:r>
-      <w:r>
-        <w:rPr>
-          <w:b/>
-          <w:bCs/>
-        </w:rPr>
-        <w:t>total</w:t>
-      </w:r>
-      <w:r>
-        <w:t xml:space="preserve"> </w:t>
-      </w:r>
-      <w:r>
-        <w:rPr>
-          <w:b/>
-          <w:bCs/>
-        </w:rPr>
-        <w:t>number of images</w:t>
-      </w:r>
-      <w:r>
-        <w:t xml:space="preserve">, and the </w:t>
-      </w:r>
-      <w:r>
-        <w:rPr>
-          <w:b/>
-          <w:bCs/>
-        </w:rPr>
-        <w:t>total number of likes</w:t>
-      </w:r>
-      <w:r>
-        <w:t xml:space="preserve">. </w:t>
+        <w:t xml:space="preserve">" - the </w:t>
+      </w:r>
+      <w:r>
+        <w:t>photo description</w:t>
+      </w:r>
+      <w:r>
+        <w:t>.</w:t>
       </w:r>
     </w:p>
     <w:p>
@@ -4524,58 +4165,33 @@
         </w:numPr>
       </w:pPr>
       <w:r>
-        <w:t>There are also "</w:t>
-      </w:r>
-      <w:r>
-        <w:rPr>
-          <w:b/>
-          <w:bCs/>
-        </w:rPr>
-        <w:t>Edit</w:t>
-      </w:r>
-      <w:r>
-        <w:t>" and "</w:t>
-      </w:r>
-      <w:r>
-        <w:rPr>
-          <w:b/>
-          <w:bCs/>
-        </w:rPr>
-        <w:t>Delete</w:t>
-      </w:r>
-      <w:r>
-        <w:t>" buttons to edit or delete the profile</w:t>
-      </w:r>
-      <w:r>
-        <w:t xml:space="preserve"> (Workshop Part 2).</w:t>
-      </w:r>
-    </w:p>
-    <w:p>
-      <w:pPr>
-        <w:pStyle w:val="ListParagraph"/>
-        <w:numPr>
-          <w:ilvl w:val="0"/>
-          <w:numId w:val="17"/>
-        </w:numPr>
-        <w:rPr>
-          <w:lang w:val="bg-BG"/>
-        </w:rPr>
-      </w:pPr>
-      <w:r>
-        <w:t>Next, the user can see all their pets in the "</w:t>
-      </w:r>
-      <w:r>
-        <w:rPr>
-          <w:b/>
-          <w:bCs/>
-        </w:rPr>
-        <w:t>My Pets</w:t>
-      </w:r>
-      <w:r>
-        <w:t>" field</w:t>
-      </w:r>
-      <w:r>
-        <w:t>:</w:t>
+        <w:t>"</w:t>
+      </w:r>
+      <w:r>
+        <w:rPr>
+          <w:b/>
+          <w:bCs/>
+        </w:rPr>
+        <w:t>Published</w:t>
+      </w:r>
+      <w:r>
+        <w:t>" - t</w:t>
+      </w:r>
+      <w:r>
+        <w:t>he</w:t>
+      </w:r>
+      <w:r>
+        <w:rPr>
+          <w:b/>
+          <w:bCs/>
+        </w:rPr>
+        <w:t xml:space="preserve"> </w:t>
+      </w:r>
+      <w:r>
+        <w:t>publishing date and time</w:t>
+      </w:r>
+      <w:r>
+        <w:t>.</w:t>
       </w:r>
     </w:p>
     <w:p>
@@ -4585,32 +4201,71 @@
           <w:ilvl w:val="4"/>
           <w:numId w:val="17"/>
         </w:numPr>
-        <w:rPr>
-          <w:lang w:val="bg-BG"/>
-        </w:rPr>
-      </w:pPr>
-      <w:r>
-        <w:t xml:space="preserve">For each pet, they can see its </w:t>
-      </w:r>
-      <w:r>
-        <w:rPr>
-          <w:b/>
-          <w:bCs/>
-        </w:rPr>
-        <w:t>name</w:t>
-      </w:r>
-      <w:r>
-        <w:t xml:space="preserve"> and </w:t>
-      </w:r>
-      <w:r>
-        <w:rPr>
-          <w:b/>
-          <w:bCs/>
-        </w:rPr>
-        <w:t>age</w:t>
-      </w:r>
-      <w:r>
-        <w:t>.</w:t>
+      </w:pPr>
+      <w:r>
+        <w:t xml:space="preserve">A </w:t>
+      </w:r>
+      <w:r>
+        <w:rPr>
+          <w:b/>
+          <w:bCs/>
+        </w:rPr>
+        <w:t>button</w:t>
+      </w:r>
+      <w:r>
+        <w:t xml:space="preserve"> in the shape of a heart:</w:t>
+      </w:r>
+    </w:p>
+    <w:p>
+      <w:pPr>
+        <w:pStyle w:val="ListParagraph"/>
+        <w:numPr>
+          <w:ilvl w:val="5"/>
+          <w:numId w:val="17"/>
+        </w:numPr>
+      </w:pPr>
+      <w:r>
+        <w:t xml:space="preserve">Each </w:t>
+      </w:r>
+      <w:r>
+        <w:rPr>
+          <w:b/>
+          <w:bCs/>
+        </w:rPr>
+        <w:t>click</w:t>
+      </w:r>
+      <w:r>
+        <w:t xml:space="preserve"> on a button </w:t>
+      </w:r>
+      <w:r>
+        <w:rPr>
+          <w:b/>
+          <w:bCs/>
+        </w:rPr>
+        <w:t>means one like</w:t>
+      </w:r>
+      <w:r>
+        <w:t xml:space="preserve">. When the button is clicked, the </w:t>
+      </w:r>
+      <w:r>
+        <w:rPr>
+          <w:b/>
+          <w:bCs/>
+        </w:rPr>
+        <w:t>page will reload</w:t>
+      </w:r>
+      <w:r>
+        <w:t xml:space="preserve">, and the </w:t>
+      </w:r>
+      <w:r>
+        <w:rPr>
+          <w:b/>
+          <w:bCs/>
+        </w:rPr>
+        <w:t>like added will be visible</w:t>
+      </w:r>
+      <w:r>
+        <w:t xml:space="preserve">. </w:t>
       </w:r>
     </w:p>
     <w:p>
@@ -4620,12 +4275,9 @@
           <w:ilvl w:val="4"/>
           <w:numId w:val="17"/>
         </w:numPr>
-        <w:rPr>
-          <w:lang w:val="bg-BG"/>
-        </w:rPr>
-      </w:pPr>
-      <w:r>
-        <w:t>"</w:t>
+      </w:pPr>
+      <w:r>
+        <w:t>The "</w:t>
       </w:r>
       <w:r>
         <w:rPr>
@@ -4645,39 +4297,27 @@
         <w:t>Delete</w:t>
       </w:r>
       <w:r>
-        <w:t xml:space="preserve">" buttons </w:t>
-      </w:r>
-      <w:r>
-        <w:rPr>
-          <w:b/>
-          <w:bCs/>
-        </w:rPr>
-        <w:t>for each pet</w:t>
-      </w:r>
-      <w:r>
-        <w:t xml:space="preserve"> - to edit or delete the user's pet info</w:t>
-      </w:r>
-      <w:r>
-        <w:t xml:space="preserve"> (Workshop Part 2).</w:t>
-      </w:r>
-    </w:p>
-    <w:p>
-      <w:r>
-        <w:rPr>
-          <w:b/>
-          <w:bCs/>
-          <w:u w:val="single"/>
-        </w:rPr>
-        <w:t>Note</w:t>
-      </w:r>
-      <w:r>
-        <w:t xml:space="preserve">:  if </w:t>
-      </w:r>
-      <w:r>
-        <w:t>optional</w:t>
-      </w:r>
-      <w:r>
-        <w:t xml:space="preserve"> information is not given, the optional field is not visible.</w:t>
+        <w:t xml:space="preserve">" buttons to </w:t>
+      </w:r>
+      <w:r>
+        <w:rPr>
+          <w:b/>
+          <w:bCs/>
+        </w:rPr>
+        <w:t>edit</w:t>
+      </w:r>
+      <w:r>
+        <w:t xml:space="preserve"> or </w:t>
+      </w:r>
+      <w:r>
+        <w:rPr>
+          <w:b/>
+          <w:bCs/>
+        </w:rPr>
+        <w:t>delete</w:t>
+      </w:r>
+      <w:r>
+        <w:t xml:space="preserve"> the current photo (Workshop Part 2).</w:t>
       </w:r>
     </w:p>
     <w:p>
@@ -4685,388 +4325,6 @@
         <w:pStyle w:val="Heading3"/>
       </w:pPr>
       <w:r>
-        <w:t xml:space="preserve">Creating the </w:t>
-      </w:r>
-      <w:r>
-        <w:t>Photo</w:t>
-      </w:r>
-      <w:r>
-        <w:t xml:space="preserve"> Details Page</w:t>
-      </w:r>
-    </w:p>
-    <w:p>
-      <w:pPr>
-        <w:rPr>
-          <w:lang w:val="bg-BG"/>
-        </w:rPr>
-      </w:pPr>
-      <w:r>
-        <w:t xml:space="preserve">Template File: </w:t>
-      </w:r>
-      <w:r>
-        <w:rPr>
-          <w:b/>
-          <w:bCs/>
-        </w:rPr>
-        <w:t>photo</w:t>
-      </w:r>
-      <w:r>
-        <w:rPr>
-          <w:b/>
-          <w:bCs/>
-        </w:rPr>
-        <w:t>_details.html</w:t>
-      </w:r>
-    </w:p>
-    <w:p>
-      <w:pPr>
-        <w:rPr>
-          <w:lang w:val="bg-BG"/>
-        </w:rPr>
-      </w:pPr>
-      <w:r>
-        <w:rPr>
-          <w:lang w:val="bg-BG"/>
-        </w:rPr>
-        <w:t>Requirements</w:t>
-      </w:r>
-      <w:r>
-        <w:rPr>
-          <w:lang w:val="bg-BG"/>
-        </w:rPr>
-        <w:t>:</w:t>
-      </w:r>
-    </w:p>
-    <w:p>
-      <w:pPr>
-        <w:pStyle w:val="ListParagraph"/>
-        <w:numPr>
-          <w:ilvl w:val="0"/>
-          <w:numId w:val="17"/>
-        </w:numPr>
-        <w:rPr>
-          <w:lang w:val="bg-BG"/>
-        </w:rPr>
-      </w:pPr>
-      <w:r>
-        <w:t>Navigation Bar: "</w:t>
-      </w:r>
-      <w:r>
-        <w:rPr>
-          <w:b/>
-          <w:bCs/>
-        </w:rPr>
-        <w:t>Home</w:t>
-      </w:r>
-      <w:r>
-        <w:t>", "</w:t>
-      </w:r>
-      <w:r>
-        <w:rPr>
-          <w:b/>
-          <w:bCs/>
-        </w:rPr>
-        <w:t>Dashboard</w:t>
-      </w:r>
-      <w:r>
-        <w:t>", "</w:t>
-      </w:r>
-      <w:r>
-        <w:rPr>
-          <w:b/>
-          <w:bCs/>
-        </w:rPr>
-        <w:t>Add Pet</w:t>
-      </w:r>
-      <w:r>
-        <w:t>", "</w:t>
-      </w:r>
-      <w:r>
-        <w:rPr>
-          <w:b/>
-          <w:bCs/>
-        </w:rPr>
-        <w:t>Add Photo</w:t>
-      </w:r>
-      <w:r>
-        <w:t>", and "</w:t>
-      </w:r>
-      <w:r>
-        <w:rPr>
-          <w:b/>
-          <w:bCs/>
-        </w:rPr>
-        <w:t>Profile</w:t>
-      </w:r>
-      <w:r>
-        <w:t>" buttons are positioned on the navigation bar on the top left (in the given order).</w:t>
-      </w:r>
-    </w:p>
-    <w:p>
-      <w:pPr>
-        <w:pStyle w:val="ListParagraph"/>
-        <w:numPr>
-          <w:ilvl w:val="0"/>
-          <w:numId w:val="17"/>
-        </w:numPr>
-      </w:pPr>
-      <w:r>
-        <w:t xml:space="preserve">The photo is on the left and the </w:t>
-      </w:r>
-      <w:r>
-        <w:rPr>
-          <w:b/>
-          <w:bCs/>
-        </w:rPr>
-        <w:t>pet's info</w:t>
-      </w:r>
-      <w:r>
-        <w:rPr>
-          <w:b/>
-          <w:bCs/>
-        </w:rPr>
-        <w:t xml:space="preserve"> is on the right side:</w:t>
-      </w:r>
-    </w:p>
-    <w:p>
-      <w:pPr>
-        <w:pStyle w:val="ListParagraph"/>
-        <w:numPr>
-          <w:ilvl w:val="4"/>
-          <w:numId w:val="17"/>
-        </w:numPr>
-      </w:pPr>
-      <w:r>
-        <w:t>"</w:t>
-      </w:r>
-      <w:r>
-        <w:rPr>
-          <w:b/>
-          <w:bCs/>
-        </w:rPr>
-        <w:t>Name</w:t>
-      </w:r>
-      <w:r>
-        <w:t>", "</w:t>
-      </w:r>
-      <w:r>
-        <w:rPr>
-          <w:b/>
-          <w:bCs/>
-        </w:rPr>
-        <w:t>Type</w:t>
-      </w:r>
-      <w:r>
-        <w:t>", "</w:t>
-      </w:r>
-      <w:r>
-        <w:rPr>
-          <w:b/>
-          <w:bCs/>
-        </w:rPr>
-        <w:t>Age</w:t>
-      </w:r>
-      <w:r>
-        <w:t>" (if the day of birth is given) for each pet on the photo (on separate lines).</w:t>
-      </w:r>
-    </w:p>
-    <w:p>
-      <w:pPr>
-        <w:pStyle w:val="ListParagraph"/>
-        <w:numPr>
-          <w:ilvl w:val="4"/>
-          <w:numId w:val="17"/>
-        </w:numPr>
-      </w:pPr>
-      <w:r>
-        <w:t>"</w:t>
-      </w:r>
-      <w:r>
-        <w:rPr>
-          <w:b/>
-          <w:bCs/>
-        </w:rPr>
-        <w:t>Description</w:t>
-      </w:r>
-      <w:r>
-        <w:t xml:space="preserve">" - the </w:t>
-      </w:r>
-      <w:r>
-        <w:t>photo description</w:t>
-      </w:r>
-      <w:r>
-        <w:t>.</w:t>
-      </w:r>
-    </w:p>
-    <w:p>
-      <w:pPr>
-        <w:pStyle w:val="ListParagraph"/>
-        <w:numPr>
-          <w:ilvl w:val="4"/>
-          <w:numId w:val="17"/>
-        </w:numPr>
-      </w:pPr>
-      <w:r>
-        <w:t>"</w:t>
-      </w:r>
-      <w:r>
-        <w:rPr>
-          <w:b/>
-          <w:bCs/>
-        </w:rPr>
-        <w:t>Published</w:t>
-      </w:r>
-      <w:r>
-        <w:t>" - t</w:t>
-      </w:r>
-      <w:r>
-        <w:t>he</w:t>
-      </w:r>
-      <w:r>
-        <w:rPr>
-          <w:b/>
-          <w:bCs/>
-        </w:rPr>
-        <w:t xml:space="preserve"> </w:t>
-      </w:r>
-      <w:r>
-        <w:t>publishing date and time</w:t>
-      </w:r>
-      <w:r>
-        <w:t>.</w:t>
-      </w:r>
-    </w:p>
-    <w:p>
-      <w:pPr>
-        <w:pStyle w:val="ListParagraph"/>
-        <w:numPr>
-          <w:ilvl w:val="4"/>
-          <w:numId w:val="17"/>
-        </w:numPr>
-      </w:pPr>
-      <w:r>
-        <w:t xml:space="preserve">A </w:t>
-      </w:r>
-      <w:r>
-        <w:rPr>
-          <w:b/>
-          <w:bCs/>
-        </w:rPr>
-        <w:t>button</w:t>
-      </w:r>
-      <w:r>
-        <w:t xml:space="preserve"> in the shape of a heart:</w:t>
-      </w:r>
-    </w:p>
-    <w:p>
-      <w:pPr>
-        <w:pStyle w:val="ListParagraph"/>
-        <w:numPr>
-          <w:ilvl w:val="5"/>
-          <w:numId w:val="17"/>
-        </w:numPr>
-      </w:pPr>
-      <w:r>
-        <w:t xml:space="preserve">Each </w:t>
-      </w:r>
-      <w:r>
-        <w:rPr>
-          <w:b/>
-          <w:bCs/>
-        </w:rPr>
-        <w:t>click</w:t>
-      </w:r>
-      <w:r>
-        <w:t xml:space="preserve"> on a button </w:t>
-      </w:r>
-      <w:r>
-        <w:rPr>
-          <w:b/>
-          <w:bCs/>
-        </w:rPr>
-        <w:t>means one like</w:t>
-      </w:r>
-      <w:r>
-        <w:t xml:space="preserve">. When the button is clicked, the </w:t>
-      </w:r>
-      <w:r>
-        <w:rPr>
-          <w:b/>
-          <w:bCs/>
-        </w:rPr>
-        <w:t>page will reload</w:t>
-      </w:r>
-      <w:r>
-        <w:t xml:space="preserve">, and the </w:t>
-      </w:r>
-      <w:r>
-        <w:rPr>
-          <w:b/>
-          <w:bCs/>
-        </w:rPr>
-        <w:t>like added will be visible</w:t>
-      </w:r>
-      <w:r>
-        <w:t xml:space="preserve">. </w:t>
-      </w:r>
-    </w:p>
-    <w:p>
-      <w:pPr>
-        <w:pStyle w:val="ListParagraph"/>
-        <w:numPr>
-          <w:ilvl w:val="4"/>
-          <w:numId w:val="17"/>
-        </w:numPr>
-      </w:pPr>
-      <w:r>
-        <w:t>The "</w:t>
-      </w:r>
-      <w:r>
-        <w:rPr>
-          <w:b/>
-          <w:bCs/>
-        </w:rPr>
-        <w:t>Edit</w:t>
-      </w:r>
-      <w:r>
-        <w:t>" and "</w:t>
-      </w:r>
-      <w:r>
-        <w:rPr>
-          <w:b/>
-          <w:bCs/>
-        </w:rPr>
-        <w:t>Delete</w:t>
-      </w:r>
-      <w:r>
-        <w:t xml:space="preserve">" buttons to </w:t>
-      </w:r>
-      <w:r>
-        <w:rPr>
-          <w:b/>
-          <w:bCs/>
-        </w:rPr>
-        <w:t>edit</w:t>
-      </w:r>
-      <w:r>
-        <w:t xml:space="preserve"> or </w:t>
-      </w:r>
-      <w:r>
-        <w:rPr>
-          <w:b/>
-          <w:bCs/>
-        </w:rPr>
-        <w:t>delete</w:t>
-      </w:r>
-      <w:r>
-        <w:t xml:space="preserve"> the current photo (Workshop Part 2).</w:t>
-      </w:r>
-    </w:p>
-    <w:p>
-      <w:pPr>
-        <w:pStyle w:val="Heading3"/>
-      </w:pPr>
-      <w:r>
         <w:t>Creating Template Inheritance</w:t>
       </w:r>
     </w:p>
@@ -5076,12 +4334,12 @@
       </w:r>
     </w:p>
     <w:sectPr>
-      <w:headerReference w:type="even" r:id="rId18"/>
-      <w:headerReference w:type="default" r:id="rId19"/>
-      <w:footerReference w:type="even" r:id="rId20"/>
-      <w:footerReference w:type="default" r:id="rId21"/>
-      <w:headerReference w:type="first" r:id="rId22"/>
-      <w:footerReference w:type="first" r:id="rId23"/>
+      <w:headerReference w:type="even" r:id="rId19"/>
+      <w:headerReference w:type="default" r:id="rId20"/>
+      <w:footerReference w:type="even" r:id="rId21"/>
+      <w:footerReference w:type="default" r:id="rId22"/>
+      <w:headerReference w:type="first" r:id="rId23"/>
+      <w:footerReference w:type="first" r:id="rId24"/>
       <w:pgSz w:w="12240" w:h="15840"/>
       <w:pgMar w:top="737" w:right="737" w:bottom="1077" w:left="737" w:header="720" w:footer="720" w:gutter="0"/>
       <w:cols w:space="720"/>
@@ -5308,7 +4566,7 @@
                               <w:szCs w:val="17"/>
                             </w:rPr>
                           </w:pPr>
-                          <w:bookmarkStart w:id="1" w:name="_Hlk24191091"/>
+                          <w:bookmarkStart w:id="5" w:name="_Hlk24191091"/>
                           <w:r>
                             <w:rPr>
                               <w:sz w:val="17"/>
@@ -5335,7 +4593,7 @@
                             <w:t>. Copyrighted document. Unauthorized copy, reproduction or use is not permitted.</w:t>
                           </w:r>
                         </w:p>
-                        <w:bookmarkEnd w:id="1"/>
+                        <w:bookmarkEnd w:id="5"/>
                         <w:p>
                           <w:pPr>
                             <w:spacing w:line="240" w:lineRule="auto"/>
@@ -5917,7 +5175,7 @@
                         <w:szCs w:val="17"/>
                       </w:rPr>
                     </w:pPr>
-                    <w:bookmarkStart w:id="2" w:name="_Hlk24191091"/>
+                    <w:bookmarkStart w:id="6" w:name="_Hlk24191091"/>
                     <w:r>
                       <w:rPr>
                         <w:sz w:val="17"/>
@@ -5944,7 +5202,7 @@
                       <w:t>. Copyrighted document. Unauthorized copy, reproduction or use is not permitted.</w:t>
                     </w:r>
                   </w:p>
-                  <w:bookmarkEnd w:id="2"/>
+                  <w:bookmarkEnd w:id="6"/>
                   <w:p>
                     <w:pPr>
                       <w:spacing w:line="240" w:lineRule="auto"/>

--- a/Petstagram-Summary.DOCX
+++ b/Petstagram-Summary.DOCX
@@ -30,8 +30,16 @@
         <w:rPr>
           <w:szCs w:val="40"/>
         </w:rPr>
-        <w:t xml:space="preserve"> Petstagram</w:t>
-      </w:r>
+        <w:t xml:space="preserve"> </w:t>
+      </w:r>
+      <w:proofErr w:type="spellStart"/>
+      <w:r>
+        <w:rPr>
+          <w:szCs w:val="40"/>
+        </w:rPr>
+        <w:t>Petstagram</w:t>
+      </w:r>
+      <w:proofErr w:type="spellEnd"/>
     </w:p>
     <w:p>
       <w:pPr>
@@ -46,7 +54,25 @@
           <w:b/>
           <w:bCs/>
         </w:rPr>
-        <w:t>"Petstagram"</w:t>
+        <w:t>"</w:t>
+      </w:r>
+      <w:proofErr w:type="spellStart"/>
+      <w:r>
+        <w:rPr>
+          <w:rFonts w:ascii="Consolas" w:hAnsi="Consolas"/>
+          <w:b/>
+          <w:bCs/>
+        </w:rPr>
+        <w:t>Petstagram</w:t>
+      </w:r>
+      <w:proofErr w:type="spellEnd"/>
+      <w:r>
+        <w:rPr>
+          <w:rFonts w:ascii="Consolas" w:hAnsi="Consolas"/>
+          <w:b/>
+          <w:bCs/>
+        </w:rPr>
+        <w:t>"</w:t>
       </w:r>
       <w:r>
         <w:t xml:space="preserve"> throughout this course. The project will cover the following </w:t>
@@ -193,7 +219,7 @@
             <w:bCs/>
             <w:color w:val="ED7D31" w:themeColor="accent2"/>
           </w:rPr>
-          <w:t>Dashboard Page</w:t>
+          <w:t>Home Page/Petstagram</w:t>
         </w:r>
       </w:hyperlink>
       <w:r>
@@ -226,7 +252,7 @@
           <w:color w:val="auto"/>
           <w:u w:val="none"/>
         </w:rPr>
-        <w:t>: -</w:t>
+        <w:t>:</w:t>
       </w:r>
       <w:r>
         <w:rPr>
@@ -339,25 +365,21 @@
           <w:rPr>
             <w:rStyle w:val="Hyperlink"/>
           </w:rPr>
-          <w:t>http://127.0.0.1:8000/user/</w:t>
-        </w:r>
-        <w:r>
-          <w:rPr>
-            <w:rStyle w:val="Hyperlink"/>
-          </w:rPr>
-          <w:t>login</w:t>
-        </w:r>
-        <w:r>
-          <w:rPr>
-            <w:rStyle w:val="Hyperlink"/>
-          </w:rPr>
-          <w:t>/</w:t>
+          <w:t>http://127.0.0.1:8000/user/login/</w:t>
         </w:r>
       </w:hyperlink>
     </w:p>
     <w:p>
       <w:r>
-        <w:t>Idea: Login and Register can be on the same page with the same templates as on the softuni site.</w:t>
+        <w:t xml:space="preserve">Idea: Login and Register can be on the same page with the same templates as on the </w:t>
+      </w:r>
+      <w:proofErr w:type="spellStart"/>
+      <w:r>
+        <w:t>softuni</w:t>
+      </w:r>
+      <w:proofErr w:type="spellEnd"/>
+      <w:r>
+        <w:t xml:space="preserve"> site.</w:t>
       </w:r>
     </w:p>
     <w:p>
@@ -421,19 +443,7 @@
           <w:rPr>
             <w:rStyle w:val="Hyperlink"/>
           </w:rPr>
-          <w:t>http://127.0.0.1:8000/users/profile/</w:t>
-        </w:r>
-        <w:r>
-          <w:rPr>
-            <w:rStyle w:val="Hyperlink"/>
-          </w:rPr>
-          <w:t>&lt;str:username&gt;</w:t>
-        </w:r>
-        <w:r>
-          <w:rPr>
-            <w:rStyle w:val="Hyperlink"/>
-          </w:rPr>
-          <w:t>/edit/</w:t>
+          <w:t>http://127.0.0.1:8000/users/profile/&lt;str:username&gt;/edit/</w:t>
         </w:r>
       </w:hyperlink>
       <w:r>
@@ -456,19 +466,7 @@
           <w:rPr>
             <w:rStyle w:val="Hyperlink"/>
           </w:rPr>
-          <w:t>http://127.0.0.1:8000/users/profile/</w:t>
-        </w:r>
-        <w:r>
-          <w:rPr>
-            <w:rStyle w:val="Hyperlink"/>
-          </w:rPr>
-          <w:t>&lt;str:username&gt;</w:t>
-        </w:r>
-        <w:r>
-          <w:rPr>
-            <w:rStyle w:val="Hyperlink"/>
-          </w:rPr>
-          <w:t>/delete/</w:t>
+          <w:t>http://127.0.0.1:8000/users/profile/&lt;str:username&gt;/delete/</w:t>
         </w:r>
       </w:hyperlink>
     </w:p>
@@ -835,11 +833,16 @@
       <w:r>
         <w:t xml:space="preserve">Password – </w:t>
       </w:r>
+      <w:proofErr w:type="spellStart"/>
       <w:r>
         <w:t>re</w:t>
       </w:r>
       <w:r>
-        <w:t>user form Django user</w:t>
+        <w:t>user</w:t>
+      </w:r>
+      <w:proofErr w:type="spellEnd"/>
+      <w:r>
+        <w:t xml:space="preserve"> form Django user</w:t>
       </w:r>
       <w:r>
         <w:t xml:space="preserve">, cannot be </w:t>
@@ -847,8 +850,13 @@
       <w:r>
         <w:t xml:space="preserve">edited once </w:t>
       </w:r>
-      <w:r>
-        <w:t>registered; validation?</w:t>
+      <w:proofErr w:type="gramStart"/>
+      <w:r>
+        <w:t>registered;</w:t>
+      </w:r>
+      <w:proofErr w:type="gramEnd"/>
+      <w:r>
+        <w:t xml:space="preserve"> validation?</w:t>
       </w:r>
     </w:p>
     <w:p>
@@ -933,8 +941,19 @@
       <w:r>
         <w:t xml:space="preserve">Email Address – </w:t>
       </w:r>
-      <w:r>
-        <w:t>EmailField, validation?? See what is needed</w:t>
+      <w:proofErr w:type="spellStart"/>
+      <w:r>
+        <w:t>EmailField</w:t>
+      </w:r>
+      <w:proofErr w:type="spellEnd"/>
+      <w:r>
+        <w:t xml:space="preserve">, </w:t>
+      </w:r>
+      <w:r>
+        <w:t xml:space="preserve">additional </w:t>
+      </w:r>
+      <w:r>
+        <w:t>validation??</w:t>
       </w:r>
     </w:p>
     <w:p>
@@ -997,8 +1016,17 @@
           <w:b/>
           <w:bCs/>
         </w:rPr>
-        <w:t>mail Adress</w:t>
-      </w:r>
+        <w:t xml:space="preserve">mail </w:t>
+      </w:r>
+      <w:proofErr w:type="spellStart"/>
+      <w:r>
+        <w:rPr>
+          <w:b/>
+          <w:bCs/>
+        </w:rPr>
+        <w:t>Adress</w:t>
+      </w:r>
+      <w:proofErr w:type="spellEnd"/>
       <w:r>
         <w:rPr>
           <w:b/>
@@ -1017,7 +1045,13 @@
         <w:t>Note</w:t>
       </w:r>
       <w:r>
-        <w:t>: the user can register with the information provided above</w:t>
+        <w:t xml:space="preserve">: the user </w:t>
+      </w:r>
+      <w:r>
+        <w:t>must</w:t>
+      </w:r>
+      <w:r>
+        <w:t xml:space="preserve"> register with the information provided above</w:t>
       </w:r>
     </w:p>
     <w:p>
@@ -1047,8 +1081,13 @@
       <w:r>
         <w:t xml:space="preserve"> </w:t>
       </w:r>
-      <w:r>
-        <w:t>CharField, min</w:t>
+      <w:proofErr w:type="spellStart"/>
+      <w:r>
+        <w:t>CharField</w:t>
+      </w:r>
+      <w:proofErr w:type="spellEnd"/>
+      <w:r>
+        <w:t>, min</w:t>
       </w:r>
       <w:r>
         <w:t xml:space="preserve"> 2 chars, max - 30 chars, should consist only of letters.</w:t>
@@ -1145,8 +1184,13 @@
       <w:r>
         <w:t xml:space="preserve">ame - </w:t>
       </w:r>
-      <w:r>
-        <w:t>CharField, min 2 chars, max - 30 chars, should consist only of letters.</w:t>
+      <w:proofErr w:type="spellStart"/>
+      <w:r>
+        <w:t>CharField</w:t>
+      </w:r>
+      <w:proofErr w:type="spellEnd"/>
+      <w:r>
+        <w:t>, min 2 chars, max - 30 chars, should consist only of letters.</w:t>
       </w:r>
     </w:p>
     <w:p>
@@ -1264,8 +1308,13 @@
       <w:r>
         <w:t xml:space="preserve"> </w:t>
       </w:r>
-      <w:r>
-        <w:t xml:space="preserve">URLField, </w:t>
+      <w:proofErr w:type="spellStart"/>
+      <w:r>
+        <w:t>URLField</w:t>
+      </w:r>
+      <w:proofErr w:type="spellEnd"/>
+      <w:r>
+        <w:t xml:space="preserve">, </w:t>
       </w:r>
       <w:r>
         <w:t>the user can link their picture using a URL.</w:t>
@@ -1342,8 +1391,13 @@
       <w:r>
         <w:t xml:space="preserve"> </w:t>
       </w:r>
-      <w:r>
-        <w:t xml:space="preserve">ChoiceField, </w:t>
+      <w:proofErr w:type="spellStart"/>
+      <w:r>
+        <w:t>ChoiceField</w:t>
+      </w:r>
+      <w:proofErr w:type="spellEnd"/>
+      <w:r>
+        <w:t xml:space="preserve">, </w:t>
       </w:r>
       <w:r>
         <w:t>the user can choose one of the following: "Male", "Female", and "Do not show".</w:t>
@@ -1436,8 +1490,13 @@
       <w:r>
         <w:t xml:space="preserve"> </w:t>
       </w:r>
-      <w:r>
-        <w:t xml:space="preserve">CharField, </w:t>
+      <w:proofErr w:type="spellStart"/>
+      <w:r>
+        <w:t>CharField</w:t>
+      </w:r>
+      <w:proofErr w:type="spellEnd"/>
+      <w:r>
+        <w:t xml:space="preserve">, </w:t>
       </w:r>
       <w:r>
         <w:t xml:space="preserve">max 30 characters. All pets' names should be unique </w:t>
@@ -1548,8 +1607,13 @@
       <w:r>
         <w:t xml:space="preserve"> </w:t>
       </w:r>
-      <w:r>
-        <w:t xml:space="preserve">DateField, </w:t>
+      <w:proofErr w:type="spellStart"/>
+      <w:r>
+        <w:t>DateField</w:t>
+      </w:r>
+      <w:proofErr w:type="spellEnd"/>
+      <w:r>
+        <w:t xml:space="preserve">, </w:t>
       </w:r>
       <w:r>
         <w:t>pet's day, month, and year of birth.</w:t>
@@ -1628,7 +1692,15 @@
         <w:t>-</w:t>
       </w:r>
       <w:r>
-        <w:t xml:space="preserve"> SlugField – only </w:t>
+        <w:t xml:space="preserve"> </w:t>
+      </w:r>
+      <w:proofErr w:type="spellStart"/>
+      <w:r>
+        <w:t>SlugField</w:t>
+      </w:r>
+      <w:proofErr w:type="spellEnd"/>
+      <w:r>
+        <w:t xml:space="preserve"> – only </w:t>
       </w:r>
       <w:r>
         <w:t>used</w:t>
@@ -1639,8 +1711,13 @@
       <w:r>
         <w:t xml:space="preserve">the </w:t>
       </w:r>
-      <w:r>
-        <w:t>pet name</w:t>
+      <w:proofErr w:type="gramStart"/>
+      <w:r>
+        <w:t>pet</w:t>
+      </w:r>
+      <w:proofErr w:type="gramEnd"/>
+      <w:r>
+        <w:t xml:space="preserve"> name</w:t>
       </w:r>
     </w:p>
     <w:p>
@@ -1676,11 +1753,16 @@
       <w:r>
         <w:t xml:space="preserve"> </w:t>
       </w:r>
+      <w:proofErr w:type="spellStart"/>
       <w:r>
         <w:t>Image</w:t>
       </w:r>
       <w:r>
-        <w:t xml:space="preserve">Field, </w:t>
+        <w:t>Field</w:t>
+      </w:r>
+      <w:proofErr w:type="spellEnd"/>
+      <w:r>
+        <w:t xml:space="preserve">, </w:t>
       </w:r>
       <w:r>
         <w:t>the maximum size of the photo can be 5MB</w:t>
@@ -1754,8 +1836,13 @@
       <w:r>
         <w:t xml:space="preserve"> </w:t>
       </w:r>
-      <w:r>
-        <w:t xml:space="preserve">ManyToManyField, </w:t>
+      <w:proofErr w:type="spellStart"/>
+      <w:r>
+        <w:t>ManyToManyField</w:t>
+      </w:r>
+      <w:proofErr w:type="spellEnd"/>
+      <w:r>
+        <w:t xml:space="preserve">, </w:t>
       </w:r>
       <w:r>
         <w:t xml:space="preserve">no limit </w:t>
@@ -1838,15 +1925,22 @@
       <w:r>
         <w:t xml:space="preserve"> </w:t>
       </w:r>
+      <w:proofErr w:type="spellStart"/>
       <w:r>
         <w:t>TextField</w:t>
       </w:r>
+      <w:proofErr w:type="spellEnd"/>
       <w:r>
         <w:t>, max length 300, widget</w:t>
       </w:r>
       <w:r>
-        <w:t xml:space="preserve"> Textarea</w:t>
-      </w:r>
+        <w:t xml:space="preserve"> </w:t>
+      </w:r>
+      <w:proofErr w:type="spellStart"/>
+      <w:r>
+        <w:t>Textarea</w:t>
+      </w:r>
+      <w:proofErr w:type="spellEnd"/>
     </w:p>
     <w:p>
       <w:pPr>
@@ -1929,11 +2023,21 @@
       <w:r>
         <w:t xml:space="preserve"> </w:t>
       </w:r>
-      <w:r>
-        <w:t xml:space="preserve">DateTimeField, </w:t>
-      </w:r>
-      <w:r>
-        <w:t>auto_now_add=True</w:t>
+      <w:proofErr w:type="spellStart"/>
+      <w:r>
+        <w:t>DateTimeField</w:t>
+      </w:r>
+      <w:proofErr w:type="spellEnd"/>
+      <w:r>
+        <w:t xml:space="preserve">, </w:t>
+      </w:r>
+      <w:proofErr w:type="spellStart"/>
+      <w:r>
+        <w:t>auto_now_add</w:t>
+      </w:r>
+      <w:proofErr w:type="spellEnd"/>
+      <w:r>
+        <w:t>=True</w:t>
       </w:r>
       <w:r>
         <w:t>, editable=False</w:t>
@@ -1956,8 +2060,13 @@
       <w:r>
         <w:t xml:space="preserve"> </w:t>
       </w:r>
-      <w:r>
-        <w:t xml:space="preserve">IntegerField, </w:t>
+      <w:proofErr w:type="spellStart"/>
+      <w:r>
+        <w:t>IntegerField</w:t>
+      </w:r>
+      <w:proofErr w:type="spellEnd"/>
+      <w:r>
+        <w:t xml:space="preserve">, </w:t>
       </w:r>
       <w:r>
         <w:t xml:space="preserve">0 </w:t>
@@ -1997,9 +2106,22 @@
         <w:pStyle w:val="Heading3"/>
       </w:pPr>
       <w:bookmarkStart w:id="1" w:name="_Home_Page/_Dashboard"/>
+      <w:bookmarkStart w:id="2" w:name="_Home_Page_(Petstagram)"/>
       <w:bookmarkEnd w:id="1"/>
-      <w:r>
-        <w:t>Home Page/ Dashboard</w:t>
+      <w:bookmarkEnd w:id="2"/>
+      <w:r>
+        <w:t>Home Page</w:t>
+      </w:r>
+      <w:r>
+        <w:t xml:space="preserve"> (</w:t>
+      </w:r>
+      <w:proofErr w:type="spellStart"/>
+      <w:r>
+        <w:t>Petstagram</w:t>
+      </w:r>
+      <w:proofErr w:type="spellEnd"/>
+      <w:r>
+        <w:t>)</w:t>
       </w:r>
     </w:p>
     <w:p>
@@ -2294,8 +2416,8 @@
       <w:pPr>
         <w:pStyle w:val="Heading3"/>
       </w:pPr>
-      <w:bookmarkStart w:id="2" w:name="_404_Page_Not"/>
-      <w:bookmarkEnd w:id="2"/>
+      <w:bookmarkStart w:id="3" w:name="_404_Page_Not"/>
+      <w:bookmarkEnd w:id="3"/>
       <w:r>
         <w:t>40</w:t>
       </w:r>
@@ -2342,8 +2464,8 @@
           <w:lang w:val="bg-BG"/>
         </w:rPr>
       </w:pPr>
-      <w:bookmarkStart w:id="3" w:name="_Registration_Page"/>
-      <w:bookmarkEnd w:id="3"/>
+      <w:bookmarkStart w:id="4" w:name="_Registration_Page"/>
+      <w:bookmarkEnd w:id="4"/>
       <w:r>
         <w:t>Registration Page</w:t>
       </w:r>
@@ -2416,131 +2538,899 @@
           <w:bCs/>
           <w:color w:val="FFC000"/>
         </w:rPr>
-        <w:t>{{</w:t>
-      </w:r>
+        <w:t xml:space="preserve">{{redirects to the </w:t>
+      </w:r>
+      <w:proofErr w:type="gramStart"/>
       <w:r>
         <w:rPr>
           <w:b/>
           <w:bCs/>
           <w:color w:val="FFC000"/>
         </w:rPr>
-        <w:t>redirects to the Home page</w:t>
-      </w:r>
+        <w:t>Home</w:t>
+      </w:r>
+      <w:proofErr w:type="gramEnd"/>
       <w:r>
         <w:rPr>
           <w:b/>
           <w:bCs/>
           <w:color w:val="FFC000"/>
         </w:rPr>
+        <w:t xml:space="preserve"> page</w:t>
+      </w:r>
+      <w:r>
+        <w:rPr>
+          <w:b/>
+          <w:bCs/>
+          <w:color w:val="FFC000"/>
+        </w:rPr>
         <w:t>}}</w:t>
       </w:r>
       <w:r>
+        <w:t>. Auto email is sent with some congrats information.</w:t>
+      </w:r>
+    </w:p>
+    <w:p>
+      <w:pPr>
+        <w:pStyle w:val="Heading3"/>
+      </w:pPr>
+      <w:bookmarkStart w:id="5" w:name="_Login_Page"/>
+      <w:bookmarkEnd w:id="5"/>
+      <w:r>
+        <w:t>Login Page</w:t>
+      </w:r>
+    </w:p>
+    <w:p>
+      <w:r>
+        <w:t xml:space="preserve">Users can log in with a username or an email address in the first field. Password is entered in the second field. When the button </w:t>
+      </w:r>
+      <w:r>
+        <w:rPr>
+          <w:b/>
+          <w:bCs/>
+          <w:color w:val="FFC000" w:themeColor="accent4"/>
+        </w:rPr>
+        <w:t>{{"</w:t>
+      </w:r>
+      <w:r>
+        <w:rPr>
+          <w:b/>
+          <w:bCs/>
+          <w:color w:val="FFC000" w:themeColor="accent4"/>
+        </w:rPr>
+        <w:t>Log In</w:t>
+      </w:r>
+      <w:r>
+        <w:rPr>
+          <w:b/>
+          <w:bCs/>
+          <w:color w:val="FFC000" w:themeColor="accent4"/>
+        </w:rPr>
+        <w:t>"}}</w:t>
+      </w:r>
+      <w:r>
+        <w:t xml:space="preserve"> is clicked, the profile is entered, and it </w:t>
+      </w:r>
+      <w:r>
+        <w:rPr>
+          <w:b/>
+          <w:bCs/>
+          <w:color w:val="FFC000"/>
+        </w:rPr>
+        <w:t xml:space="preserve">{{redirects to the </w:t>
+      </w:r>
+      <w:proofErr w:type="gramStart"/>
+      <w:r>
+        <w:rPr>
+          <w:b/>
+          <w:bCs/>
+          <w:color w:val="FFC000"/>
+        </w:rPr>
+        <w:t>Home</w:t>
+      </w:r>
+      <w:proofErr w:type="gramEnd"/>
+      <w:r>
+        <w:rPr>
+          <w:b/>
+          <w:bCs/>
+          <w:color w:val="FFC000"/>
+        </w:rPr>
+        <w:t xml:space="preserve"> page</w:t>
+      </w:r>
+      <w:r>
+        <w:rPr>
+          <w:b/>
+          <w:bCs/>
+          <w:color w:val="FFC000"/>
+        </w:rPr>
+        <w:t>}}</w:t>
+      </w:r>
+      <w:r>
         <w:t>.</w:t>
       </w:r>
-      <w:r>
-        <w:t xml:space="preserve"> Auto email is sent with some congrats information.</w:t>
-      </w:r>
     </w:p>
     <w:p>
       <w:pPr>
         <w:pStyle w:val="Heading3"/>
       </w:pPr>
-      <w:bookmarkStart w:id="4" w:name="_Login_Page"/>
-      <w:bookmarkEnd w:id="4"/>
-      <w:r>
-        <w:t>Login</w:t>
-      </w:r>
-      <w:r>
-        <w:t xml:space="preserve"> Page</w:t>
-      </w:r>
-    </w:p>
-    <w:p>
-      <w:r>
-        <w:t xml:space="preserve">Users can log in with a username or an email address in the first field. Password is entered in the second field. </w:t>
-      </w:r>
-      <w:r>
-        <w:t xml:space="preserve">When the button </w:t>
-      </w:r>
-      <w:r>
-        <w:rPr>
-          <w:b/>
-          <w:bCs/>
-          <w:color w:val="FFC000" w:themeColor="accent4"/>
-        </w:rPr>
-        <w:t>{{"</w:t>
-      </w:r>
-      <w:r>
-        <w:rPr>
-          <w:b/>
-          <w:bCs/>
-          <w:color w:val="FFC000" w:themeColor="accent4"/>
-        </w:rPr>
-        <w:t>Log In</w:t>
-      </w:r>
-      <w:r>
-        <w:rPr>
-          <w:b/>
-          <w:bCs/>
-          <w:color w:val="FFC000" w:themeColor="accent4"/>
-        </w:rPr>
-        <w:t>"}}</w:t>
-      </w:r>
-      <w:r>
-        <w:t xml:space="preserve"> is clicked, the profile is </w:t>
-      </w:r>
-      <w:r>
-        <w:t>entered</w:t>
-      </w:r>
-      <w:r>
-        <w:t xml:space="preserve">, and it </w:t>
-      </w:r>
-      <w:r>
-        <w:rPr>
-          <w:b/>
-          <w:bCs/>
-          <w:color w:val="FFC000"/>
-        </w:rPr>
-        <w:t>{{redirects to the Home page</w:t>
-      </w:r>
-      <w:r>
-        <w:rPr>
-          <w:b/>
-          <w:bCs/>
-          <w:color w:val="FFC000"/>
-        </w:rPr>
-        <w:t>}}</w:t>
+      <w:r>
+        <w:t>Profile Page</w:t>
+      </w:r>
+    </w:p>
+    <w:p>
+      <w:r>
+        <w:t xml:space="preserve">The user can see </w:t>
+      </w:r>
+      <w:r>
+        <w:rPr>
+          <w:b/>
+          <w:bCs/>
+        </w:rPr>
+        <w:t>info about them</w:t>
+      </w:r>
+      <w:r>
+        <w:t xml:space="preserve"> and </w:t>
+      </w:r>
+      <w:r>
+        <w:rPr>
+          <w:b/>
+          <w:bCs/>
+        </w:rPr>
+        <w:t>their pets</w:t>
+      </w:r>
+      <w:r>
+        <w:t xml:space="preserve"> on the profile page. At first, they can see their </w:t>
+      </w:r>
+      <w:r>
+        <w:rPr>
+          <w:b/>
+          <w:bCs/>
+        </w:rPr>
+        <w:t>profile picture</w:t>
+      </w:r>
+      <w:r>
+        <w:t xml:space="preserve">, the </w:t>
+      </w:r>
+      <w:r>
+        <w:rPr>
+          <w:b/>
+          <w:bCs/>
+        </w:rPr>
+        <w:t>total</w:t>
+      </w:r>
+      <w:r>
+        <w:t xml:space="preserve"> </w:t>
+      </w:r>
+      <w:r>
+        <w:rPr>
+          <w:b/>
+          <w:bCs/>
+        </w:rPr>
+        <w:t>number of images</w:t>
+      </w:r>
+      <w:r>
+        <w:t xml:space="preserve">, and the </w:t>
+      </w:r>
+      <w:r>
+        <w:rPr>
+          <w:b/>
+          <w:bCs/>
+        </w:rPr>
+        <w:t>total number of likes</w:t>
+      </w:r>
+      <w:r>
+        <w:t>. There are "</w:t>
+      </w:r>
+      <w:r>
+        <w:rPr>
+          <w:b/>
+          <w:bCs/>
+        </w:rPr>
+        <w:t>Edit</w:t>
+      </w:r>
+      <w:r>
+        <w:t>" and "</w:t>
+      </w:r>
+      <w:r>
+        <w:rPr>
+          <w:b/>
+          <w:bCs/>
+        </w:rPr>
+        <w:t>Delete</w:t>
+      </w:r>
+      <w:r>
+        <w:t>" buttons to edit or delete the profile.</w:t>
+      </w:r>
+    </w:p>
+    <w:p>
+      <w:r>
+        <w:t>Next, the user can see all their pets in the "</w:t>
+      </w:r>
+      <w:r>
+        <w:rPr>
+          <w:b/>
+          <w:bCs/>
+        </w:rPr>
+        <w:t>My Pets</w:t>
+      </w:r>
+      <w:r>
+        <w:t xml:space="preserve">" field. For each pet, they can see its </w:t>
+      </w:r>
+      <w:r>
+        <w:rPr>
+          <w:b/>
+          <w:bCs/>
+        </w:rPr>
+        <w:t>name</w:t>
+      </w:r>
+      <w:r>
+        <w:t xml:space="preserve"> and </w:t>
+      </w:r>
+      <w:r>
+        <w:rPr>
+          <w:b/>
+          <w:bCs/>
+        </w:rPr>
+        <w:t>age</w:t>
+      </w:r>
+      <w:r>
+        <w:t>. Also, there are "</w:t>
+      </w:r>
+      <w:r>
+        <w:rPr>
+          <w:b/>
+          <w:bCs/>
+        </w:rPr>
+        <w:t>Edit</w:t>
+      </w:r>
+      <w:r>
+        <w:t>" and "</w:t>
+      </w:r>
+      <w:r>
+        <w:rPr>
+          <w:b/>
+          <w:bCs/>
+        </w:rPr>
+        <w:t>Delete</w:t>
+      </w:r>
+      <w:r>
+        <w:t xml:space="preserve">" buttons </w:t>
+      </w:r>
+      <w:r>
+        <w:rPr>
+          <w:b/>
+          <w:bCs/>
+        </w:rPr>
+        <w:t>for each pet</w:t>
+      </w:r>
+      <w:r>
+        <w:t xml:space="preserve"> - to edit or delete the user's pet info.</w:t>
+      </w:r>
+    </w:p>
+    <w:p>
+      <w:r>
+        <w:t xml:space="preserve">The user can add additional information about themself, and it will be shown on the page: </w:t>
+      </w:r>
+    </w:p>
+    <w:p>
+      <w:pPr>
+        <w:pStyle w:val="Heading3"/>
+      </w:pPr>
+      <w:r>
+        <w:t>Profile Edit Page</w:t>
+      </w:r>
+    </w:p>
+    <w:p>
+      <w:r>
+        <w:t>The visible fields when editing the profile are "</w:t>
+      </w:r>
+      <w:r>
+        <w:rPr>
+          <w:b/>
+          <w:bCs/>
+        </w:rPr>
+        <w:t>First Name</w:t>
+      </w:r>
+      <w:r>
+        <w:t>", "</w:t>
+      </w:r>
+      <w:r>
+        <w:rPr>
+          <w:b/>
+          <w:bCs/>
+        </w:rPr>
+        <w:t>Last Name</w:t>
+      </w:r>
+      <w:r>
+        <w:t>", "</w:t>
+      </w:r>
+      <w:r>
+        <w:rPr>
+          <w:b/>
+          <w:bCs/>
+        </w:rPr>
+        <w:t>Link to Profile Picture</w:t>
+      </w:r>
+      <w:r>
+        <w:t>", "</w:t>
+      </w:r>
+      <w:r>
+        <w:rPr>
+          <w:b/>
+          <w:bCs/>
+        </w:rPr>
+        <w:t>Date of Birth</w:t>
+      </w:r>
+      <w:r>
+        <w:t>", "</w:t>
+      </w:r>
+      <w:r>
+        <w:rPr>
+          <w:b/>
+          <w:bCs/>
+        </w:rPr>
+        <w:t>Email</w:t>
+      </w:r>
+      <w:r>
+        <w:t>", "</w:t>
+      </w:r>
+      <w:r>
+        <w:rPr>
+          <w:b/>
+          <w:bCs/>
+        </w:rPr>
+        <w:t>Gender</w:t>
+      </w:r>
+      <w:r>
+        <w:t>", "</w:t>
+      </w:r>
+      <w:r>
+        <w:rPr>
+          <w:b/>
+          <w:bCs/>
+        </w:rPr>
+        <w:t>Description</w:t>
+      </w:r>
+      <w:r>
+        <w:t>". When you click on the "</w:t>
+      </w:r>
+      <w:r>
+        <w:rPr>
+          <w:b/>
+          <w:bCs/>
+        </w:rPr>
+        <w:t>Edit</w:t>
+      </w:r>
+      <w:r>
+        <w:t xml:space="preserve">" button, the </w:t>
+      </w:r>
+      <w:r>
+        <w:rPr>
+          <w:b/>
+          <w:bCs/>
+        </w:rPr>
+        <w:t>photo info is updated</w:t>
+      </w:r>
+      <w:r>
+        <w:t>, and the user is redirected to the profile details page:</w:t>
+      </w:r>
+    </w:p>
+    <w:p>
+      <w:pPr>
+        <w:pStyle w:val="Heading3"/>
+      </w:pPr>
+      <w:r>
+        <w:lastRenderedPageBreak/>
+        <w:t xml:space="preserve">Profile Delete Page </w:t>
+      </w:r>
+    </w:p>
+    <w:p>
+      <w:r>
+        <w:t xml:space="preserve">Before the profile is </w:t>
+      </w:r>
+      <w:r>
+        <w:t>permanently</w:t>
+      </w:r>
+      <w:r>
+        <w:t xml:space="preserve"> deleted, the user will see the following page. When the user clicks on the "</w:t>
+      </w:r>
+      <w:r>
+        <w:rPr>
+          <w:b/>
+          <w:bCs/>
+        </w:rPr>
+        <w:t>Confirm</w:t>
+      </w:r>
+      <w:r>
+        <w:t xml:space="preserve">" button, the </w:t>
+      </w:r>
+      <w:r>
+        <w:rPr>
+          <w:b/>
+          <w:bCs/>
+        </w:rPr>
+        <w:t>profile, all its pets, and all photos are deleted</w:t>
+      </w:r>
+      <w:r>
+        <w:t>. After deletion, the user will be redirected to the home page:</w:t>
+      </w:r>
+    </w:p>
+    <w:p>
+      <w:pPr>
+        <w:pStyle w:val="Heading3"/>
+      </w:pPr>
+      <w:r>
+        <w:t>Add Pet Page</w:t>
+      </w:r>
+    </w:p>
+    <w:p>
+      <w:r>
+        <w:t xml:space="preserve">The </w:t>
+      </w:r>
+      <w:r>
+        <w:rPr>
+          <w:b/>
+          <w:bCs/>
+        </w:rPr>
+        <w:t>visible fields</w:t>
+      </w:r>
+      <w:r>
+        <w:t xml:space="preserve"> when creating a pet profile </w:t>
+      </w:r>
+      <w:r>
+        <w:t>are</w:t>
+      </w:r>
+      <w:r>
+        <w:t xml:space="preserve"> "</w:t>
+      </w:r>
+      <w:r>
+        <w:rPr>
+          <w:b/>
+          <w:bCs/>
+        </w:rPr>
+        <w:t>Pet Name</w:t>
+      </w:r>
+      <w:r>
+        <w:t>", "</w:t>
+      </w:r>
+      <w:r>
+        <w:rPr>
+          <w:b/>
+          <w:bCs/>
+        </w:rPr>
+        <w:t>Type</w:t>
+      </w:r>
+      <w:r>
+        <w:t>", and "</w:t>
+      </w:r>
+      <w:r>
+        <w:rPr>
+          <w:b/>
+          <w:bCs/>
+        </w:rPr>
+        <w:t>Day of Birth</w:t>
+      </w:r>
+      <w:r>
+        <w:t xml:space="preserve">". When </w:t>
+      </w:r>
+      <w:r>
+        <w:t>the user</w:t>
+      </w:r>
+      <w:r>
+        <w:t xml:space="preserve"> successfully create</w:t>
+      </w:r>
+      <w:r>
+        <w:t>s</w:t>
+      </w:r>
+      <w:r>
+        <w:t xml:space="preserve"> a pet, </w:t>
+      </w:r>
+      <w:r>
+        <w:t>he</w:t>
+      </w:r>
+      <w:r>
+        <w:t xml:space="preserve"> </w:t>
+      </w:r>
+      <w:r>
+        <w:t>is</w:t>
+      </w:r>
+      <w:r>
+        <w:t xml:space="preserve"> redirected to </w:t>
+      </w:r>
+      <w:r>
+        <w:t>their</w:t>
+      </w:r>
+      <w:r>
+        <w:t xml:space="preserve"> profile page</w:t>
+      </w:r>
+      <w:r>
+        <w:rPr>
+          <w:lang w:val="bg-BG"/>
+        </w:rPr>
+        <w:t xml:space="preserve">, </w:t>
+      </w:r>
+      <w:r>
+        <w:t>where info for all your pets is visible:</w:t>
+      </w:r>
+    </w:p>
+    <w:p>
+      <w:pPr>
+        <w:pStyle w:val="Heading3"/>
+      </w:pPr>
+      <w:r>
+        <w:t>Add Photo Page</w:t>
+      </w:r>
+    </w:p>
+    <w:p>
+      <w:r>
+        <w:t xml:space="preserve">The </w:t>
+      </w:r>
+      <w:r>
+        <w:rPr>
+          <w:b/>
+          <w:bCs/>
+        </w:rPr>
+        <w:t>visible fields</w:t>
+      </w:r>
+      <w:r>
+        <w:t xml:space="preserve"> when adding a new photo </w:t>
+      </w:r>
+      <w:r>
+        <w:t>are</w:t>
+      </w:r>
+      <w:r>
+        <w:t xml:space="preserve"> "</w:t>
+      </w:r>
+      <w:r>
+        <w:rPr>
+          <w:b/>
+          <w:bCs/>
+        </w:rPr>
+        <w:t>Pet Image</w:t>
+      </w:r>
+      <w:r>
+        <w:t>", "</w:t>
+      </w:r>
+      <w:r>
+        <w:rPr>
+          <w:b/>
+          <w:bCs/>
+        </w:rPr>
+        <w:t>Description</w:t>
+      </w:r>
+      <w:r>
+        <w:t>", and "</w:t>
+      </w:r>
+      <w:r>
+        <w:rPr>
+          <w:b/>
+          <w:bCs/>
+        </w:rPr>
+        <w:t>Tag Pets</w:t>
+      </w:r>
+      <w:r>
+        <w:t xml:space="preserve">". When </w:t>
+      </w:r>
+      <w:r>
+        <w:t>the user</w:t>
+      </w:r>
+      <w:r>
+        <w:t xml:space="preserve"> successfully add</w:t>
+      </w:r>
+      <w:r>
+        <w:t>s</w:t>
+      </w:r>
+      <w:r>
+        <w:t xml:space="preserve"> a photo, </w:t>
+      </w:r>
+      <w:r>
+        <w:t>they are</w:t>
+      </w:r>
+      <w:r>
+        <w:t xml:space="preserve"> redirected to the dashboard:</w:t>
+      </w:r>
+    </w:p>
+    <w:p>
+      <w:pPr>
+        <w:pStyle w:val="Heading3"/>
+      </w:pPr>
+      <w:r>
+        <w:t>Photo Details Page</w:t>
+      </w:r>
+    </w:p>
+    <w:p>
+      <w:r>
+        <w:t xml:space="preserve">On the details page, </w:t>
+      </w:r>
+      <w:r>
+        <w:t>the user</w:t>
+      </w:r>
+      <w:r>
+        <w:t xml:space="preserve"> </w:t>
+      </w:r>
+      <w:r>
+        <w:t>can see the photo on the left and their</w:t>
+      </w:r>
+      <w:r>
+        <w:t xml:space="preserve"> </w:t>
+      </w:r>
+      <w:r>
+        <w:rPr>
+          <w:b/>
+          <w:bCs/>
+        </w:rPr>
+        <w:t>pet</w:t>
+      </w:r>
+      <w:r>
+        <w:rPr>
+          <w:b/>
+          <w:bCs/>
+        </w:rPr>
+        <w:t>'s info</w:t>
+      </w:r>
+      <w:r>
+        <w:t>: "</w:t>
+      </w:r>
+      <w:r>
+        <w:rPr>
+          <w:b/>
+          <w:bCs/>
+        </w:rPr>
+        <w:t>Name</w:t>
+      </w:r>
+      <w:r>
+        <w:t>", "</w:t>
+      </w:r>
+      <w:r>
+        <w:rPr>
+          <w:b/>
+          <w:bCs/>
+        </w:rPr>
+        <w:t>Type</w:t>
+      </w:r>
+      <w:r>
+        <w:t>", "</w:t>
+      </w:r>
+      <w:r>
+        <w:rPr>
+          <w:b/>
+          <w:bCs/>
+        </w:rPr>
+        <w:t>Age</w:t>
+      </w:r>
+      <w:r>
+        <w:t xml:space="preserve">". Next, </w:t>
+      </w:r>
+      <w:r>
+        <w:t>they</w:t>
+      </w:r>
+      <w:r>
+        <w:t xml:space="preserve"> </w:t>
+      </w:r>
+      <w:r>
+        <w:t>can</w:t>
+      </w:r>
+      <w:r>
+        <w:t xml:space="preserve"> see the </w:t>
+      </w:r>
+      <w:r>
+        <w:rPr>
+          <w:b/>
+          <w:bCs/>
+        </w:rPr>
+        <w:t>photo description</w:t>
+      </w:r>
+      <w:r>
+        <w:t xml:space="preserve"> and </w:t>
+      </w:r>
+      <w:r>
+        <w:rPr>
+          <w:b/>
+          <w:bCs/>
+        </w:rPr>
+        <w:t>publishing date and time</w:t>
+      </w:r>
+      <w:r>
+        <w:t xml:space="preserve">. There is a </w:t>
+      </w:r>
+      <w:r>
+        <w:rPr>
+          <w:b/>
+          <w:bCs/>
+        </w:rPr>
+        <w:t>button</w:t>
+      </w:r>
+      <w:r>
+        <w:t xml:space="preserve"> in the shape of a heart. Each </w:t>
+      </w:r>
+      <w:r>
+        <w:rPr>
+          <w:b/>
+          <w:bCs/>
+        </w:rPr>
+        <w:t>click</w:t>
+      </w:r>
+      <w:r>
+        <w:t xml:space="preserve"> on a button </w:t>
+      </w:r>
+      <w:r>
+        <w:rPr>
+          <w:b/>
+          <w:bCs/>
+        </w:rPr>
+        <w:t>means one like</w:t>
       </w:r>
       <w:r>
         <w:t>.</w:t>
       </w:r>
+      <w:r>
+        <w:t xml:space="preserve"> When the button is clicked, the </w:t>
+      </w:r>
+      <w:r>
+        <w:rPr>
+          <w:b/>
+          <w:bCs/>
+        </w:rPr>
+        <w:t>page will reload</w:t>
+      </w:r>
+      <w:r>
+        <w:t xml:space="preserve">, and the </w:t>
+      </w:r>
+      <w:r>
+        <w:rPr>
+          <w:b/>
+          <w:bCs/>
+        </w:rPr>
+        <w:t>like added will be visible</w:t>
+      </w:r>
+      <w:r>
+        <w:t>.</w:t>
+      </w:r>
+      <w:r>
+        <w:t xml:space="preserve"> The "</w:t>
+      </w:r>
+      <w:r>
+        <w:rPr>
+          <w:b/>
+          <w:bCs/>
+        </w:rPr>
+        <w:t>Edit</w:t>
+      </w:r>
+      <w:r>
+        <w:t>" and "</w:t>
+      </w:r>
+      <w:r>
+        <w:rPr>
+          <w:b/>
+          <w:bCs/>
+        </w:rPr>
+        <w:t>Delete</w:t>
+      </w:r>
+      <w:r>
+        <w:t xml:space="preserve">" buttons are also on this page. Use them to </w:t>
+      </w:r>
+      <w:r>
+        <w:rPr>
+          <w:b/>
+          <w:bCs/>
+        </w:rPr>
+        <w:t>edit</w:t>
+      </w:r>
+      <w:r>
+        <w:t xml:space="preserve"> or </w:t>
+      </w:r>
+      <w:r>
+        <w:rPr>
+          <w:b/>
+          <w:bCs/>
+        </w:rPr>
+        <w:t>delete</w:t>
+      </w:r>
+      <w:r>
+        <w:t xml:space="preserve"> the current photo:</w:t>
+      </w:r>
     </w:p>
     <w:p>
       <w:pPr>
         <w:pStyle w:val="Heading3"/>
       </w:pPr>
       <w:r>
-        <w:t>Add Pet Page</w:t>
-      </w:r>
-    </w:p>
-    <w:p>
-      <w:r>
-        <w:t xml:space="preserve">The </w:t>
-      </w:r>
-      <w:r>
-        <w:rPr>
-          <w:b/>
-          <w:bCs/>
-        </w:rPr>
-        <w:t>visible fields</w:t>
-      </w:r>
-      <w:r>
-        <w:t xml:space="preserve"> when creating a pet profile </w:t>
-      </w:r>
-      <w:r>
-        <w:t>are</w:t>
-      </w:r>
-      <w:r>
-        <w:t xml:space="preserve"> "</w:t>
+        <w:t>Photo Edit Page</w:t>
+      </w:r>
+    </w:p>
+    <w:p>
+      <w:r>
+        <w:t>The visible fields when editing a photo are "</w:t>
+      </w:r>
+      <w:r>
+        <w:rPr>
+          <w:b/>
+          <w:bCs/>
+        </w:rPr>
+        <w:t>Description</w:t>
+      </w:r>
+      <w:r>
+        <w:t>", and "</w:t>
+      </w:r>
+      <w:r>
+        <w:rPr>
+          <w:b/>
+          <w:bCs/>
+        </w:rPr>
+        <w:t>Tag Pets</w:t>
+      </w:r>
+      <w:r>
+        <w:t xml:space="preserve">". The photo </w:t>
+      </w:r>
+      <w:r>
+        <w:t>is not</w:t>
+      </w:r>
+      <w:r>
+        <w:t xml:space="preserve"> edit</w:t>
+      </w:r>
+      <w:r>
+        <w:t>able</w:t>
+      </w:r>
+      <w:r>
+        <w:t>! When you click on the "</w:t>
+      </w:r>
+      <w:r>
+        <w:rPr>
+          <w:b/>
+          <w:bCs/>
+        </w:rPr>
+        <w:t>Edit</w:t>
+      </w:r>
+      <w:r>
+        <w:t xml:space="preserve">" button, the </w:t>
+      </w:r>
+      <w:r>
+        <w:rPr>
+          <w:b/>
+          <w:bCs/>
+        </w:rPr>
+        <w:t>photo info is updated</w:t>
+      </w:r>
+      <w:r>
+        <w:t xml:space="preserve">, and </w:t>
+      </w:r>
+      <w:r>
+        <w:t>the user is</w:t>
+      </w:r>
+      <w:r>
+        <w:t xml:space="preserve"> redirected to the </w:t>
+      </w:r>
+      <w:r>
+        <w:rPr>
+          <w:b/>
+          <w:bCs/>
+        </w:rPr>
+        <w:t>details</w:t>
+      </w:r>
+      <w:r>
+        <w:t xml:space="preserve"> page:</w:t>
+      </w:r>
+    </w:p>
+    <w:p>
+      <w:pPr>
+        <w:pStyle w:val="Heading3"/>
+      </w:pPr>
+      <w:r>
+        <w:t>Pet Edit Page</w:t>
+      </w:r>
+    </w:p>
+    <w:p>
+      <w:r>
+        <w:t>The visible fields when editing a photo are</w:t>
+      </w:r>
+      <w:r>
+        <w:rPr>
+          <w:lang w:val="bg-BG"/>
+        </w:rPr>
+        <w:t xml:space="preserve"> </w:t>
+      </w:r>
+      <w:r>
+        <w:t>"</w:t>
       </w:r>
       <w:r>
         <w:rPr>
@@ -2576,76 +3466,74 @@
         <w:t>the user</w:t>
       </w:r>
       <w:r>
-        <w:t xml:space="preserve"> successfully create</w:t>
+        <w:t xml:space="preserve"> click</w:t>
       </w:r>
       <w:r>
         <w:t>s</w:t>
       </w:r>
       <w:r>
-        <w:t xml:space="preserve"> a pet, </w:t>
-      </w:r>
-      <w:r>
-        <w:t>he</w:t>
-      </w:r>
-      <w:r>
+        <w:t xml:space="preserve"> on the "</w:t>
+      </w:r>
+      <w:r>
+        <w:rPr>
+          <w:b/>
+          <w:bCs/>
+        </w:rPr>
+        <w:t>Edit</w:t>
+      </w:r>
+      <w:r>
+        <w:t xml:space="preserve">" button, the </w:t>
+      </w:r>
+      <w:r>
+        <w:rPr>
+          <w:b/>
+          <w:bCs/>
+        </w:rPr>
+        <w:t>pet info is updated</w:t>
+      </w:r>
+      <w:r>
+        <w:t xml:space="preserve">, and </w:t>
+      </w:r>
+      <w:r>
+        <w:t>they</w:t>
+      </w:r>
+      <w:r>
+        <w:t xml:space="preserve"> will be redirected to the profile page:</w:t>
+      </w:r>
+    </w:p>
+    <w:p>
+      <w:pPr>
+        <w:pStyle w:val="Heading3"/>
+      </w:pPr>
+      <w:r>
+        <w:t>Pet Delete Page</w:t>
+      </w:r>
+    </w:p>
+    <w:p>
+      <w:r>
+        <w:t xml:space="preserve">Before the info is </w:t>
+      </w:r>
+      <w:r>
+        <w:t>permanently</w:t>
+      </w:r>
+      <w:r>
+        <w:t xml:space="preserve"> deleted, the visible fields are</w:t>
+      </w:r>
+      <w:r>
+        <w:rPr>
+          <w:lang w:val="bg-BG"/>
+        </w:rPr>
         <w:t xml:space="preserve"> </w:t>
       </w:r>
       <w:r>
-        <w:t>is</w:t>
-      </w:r>
-      <w:r>
-        <w:t xml:space="preserve"> redirected to </w:t>
-      </w:r>
-      <w:r>
-        <w:t>their</w:t>
-      </w:r>
-      <w:r>
-        <w:t xml:space="preserve"> profile page</w:t>
-      </w:r>
-      <w:r>
-        <w:rPr>
-          <w:lang w:val="bg-BG"/>
-        </w:rPr>
-        <w:t xml:space="preserve">, </w:t>
-      </w:r>
-      <w:r>
-        <w:t>where info for all your pets is visible:</w:t>
-      </w:r>
-    </w:p>
-    <w:p>
-      <w:pPr>
-        <w:pStyle w:val="Heading3"/>
-      </w:pPr>
-      <w:r>
-        <w:t>Add Photo Page</w:t>
-      </w:r>
-    </w:p>
-    <w:p>
-      <w:r>
-        <w:t xml:space="preserve">The </w:t>
-      </w:r>
-      <w:r>
-        <w:rPr>
-          <w:b/>
-          <w:bCs/>
-        </w:rPr>
-        <w:t>visible fields</w:t>
-      </w:r>
-      <w:r>
-        <w:t xml:space="preserve"> when adding a new photo </w:t>
-      </w:r>
-      <w:r>
-        <w:t>are</w:t>
-      </w:r>
-      <w:r>
-        <w:t xml:space="preserve"> "</w:t>
-      </w:r>
-      <w:r>
-        <w:rPr>
-          <w:b/>
-          <w:bCs/>
-        </w:rPr>
-        <w:t>Pet Image</w:t>
+        <w:t>"</w:t>
+      </w:r>
+      <w:r>
+        <w:rPr>
+          <w:b/>
+          <w:bCs/>
+        </w:rPr>
+        <w:t>Pet Name</w:t>
       </w:r>
       <w:r>
         <w:t>", "</w:t>
@@ -2655,7 +3543,7 @@
           <w:b/>
           <w:bCs/>
         </w:rPr>
-        <w:t>Description</w:t>
+        <w:t>Type</w:t>
       </w:r>
       <w:r>
         <w:t>", and "</w:t>
@@ -2665,202 +3553,10 @@
           <w:b/>
           <w:bCs/>
         </w:rPr>
-        <w:t>Tag Pets</w:t>
-      </w:r>
-      <w:r>
-        <w:t xml:space="preserve">". When </w:t>
-      </w:r>
-      <w:r>
-        <w:t>the user</w:t>
-      </w:r>
-      <w:r>
-        <w:t xml:space="preserve"> successfully add</w:t>
-      </w:r>
-      <w:r>
-        <w:t>s</w:t>
-      </w:r>
-      <w:r>
-        <w:t xml:space="preserve"> a photo, </w:t>
-      </w:r>
-      <w:r>
-        <w:t>they are</w:t>
-      </w:r>
-      <w:r>
-        <w:t xml:space="preserve"> redirected to the dashboard:</w:t>
-      </w:r>
-    </w:p>
-    <w:p>
-      <w:pPr>
-        <w:pStyle w:val="Heading3"/>
-      </w:pPr>
-      <w:r>
-        <w:t>Photo Details Page</w:t>
-      </w:r>
-    </w:p>
-    <w:p>
-      <w:r>
-        <w:t xml:space="preserve">On the details page, </w:t>
-      </w:r>
-      <w:r>
-        <w:t>the user</w:t>
-      </w:r>
-      <w:r>
-        <w:t xml:space="preserve"> </w:t>
-      </w:r>
-      <w:r>
-        <w:t>can see the photo on the left and their</w:t>
-      </w:r>
-      <w:r>
-        <w:t xml:space="preserve"> </w:t>
-      </w:r>
-      <w:r>
-        <w:rPr>
-          <w:b/>
-          <w:bCs/>
-        </w:rPr>
-        <w:t>pet</w:t>
-      </w:r>
-      <w:r>
-        <w:rPr>
-          <w:b/>
-          <w:bCs/>
-        </w:rPr>
-        <w:t>'s info</w:t>
-      </w:r>
-      <w:r>
-        <w:t>: "</w:t>
-      </w:r>
-      <w:r>
-        <w:rPr>
-          <w:b/>
-          <w:bCs/>
-        </w:rPr>
-        <w:t>Name</w:t>
-      </w:r>
-      <w:r>
-        <w:t>", "</w:t>
-      </w:r>
-      <w:r>
-        <w:rPr>
-          <w:b/>
-          <w:bCs/>
-        </w:rPr>
-        <w:t>Type</w:t>
-      </w:r>
-      <w:r>
-        <w:t>", "</w:t>
-      </w:r>
-      <w:r>
-        <w:rPr>
-          <w:b/>
-          <w:bCs/>
-        </w:rPr>
-        <w:t>Age</w:t>
-      </w:r>
-      <w:r>
-        <w:t xml:space="preserve">". Next, </w:t>
-      </w:r>
-      <w:r>
-        <w:t>they</w:t>
-      </w:r>
-      <w:r>
-        <w:t xml:space="preserve"> </w:t>
-      </w:r>
-      <w:r>
-        <w:t>can</w:t>
-      </w:r>
-      <w:r>
-        <w:t xml:space="preserve"> see the </w:t>
-      </w:r>
-      <w:r>
-        <w:rPr>
-          <w:b/>
-          <w:bCs/>
-        </w:rPr>
-        <w:t>photo description</w:t>
-      </w:r>
-      <w:r>
-        <w:t xml:space="preserve"> and </w:t>
-      </w:r>
-      <w:r>
-        <w:rPr>
-          <w:b/>
-          <w:bCs/>
-        </w:rPr>
-        <w:t>publishing date and time</w:t>
-      </w:r>
-      <w:r>
-        <w:t xml:space="preserve">. There is a </w:t>
-      </w:r>
-      <w:r>
-        <w:rPr>
-          <w:b/>
-          <w:bCs/>
-        </w:rPr>
-        <w:t>button</w:t>
-      </w:r>
-      <w:r>
-        <w:t xml:space="preserve"> in the shape of a heart. Each </w:t>
-      </w:r>
-      <w:r>
-        <w:rPr>
-          <w:b/>
-          <w:bCs/>
-        </w:rPr>
-        <w:t>click</w:t>
-      </w:r>
-      <w:r>
-        <w:t xml:space="preserve"> on a </w:t>
-      </w:r>
-      <w:r>
-        <w:lastRenderedPageBreak/>
-        <w:t xml:space="preserve">button </w:t>
-      </w:r>
-      <w:r>
-        <w:rPr>
-          <w:b/>
-          <w:bCs/>
-        </w:rPr>
-        <w:t>means one like</w:t>
-      </w:r>
-      <w:r>
-        <w:t>.</w:t>
-      </w:r>
-      <w:r>
-        <w:t xml:space="preserve"> When the button is clicked, the </w:t>
-      </w:r>
-      <w:r>
-        <w:rPr>
-          <w:b/>
-          <w:bCs/>
-        </w:rPr>
-        <w:t>page will reload</w:t>
-      </w:r>
-      <w:r>
-        <w:t xml:space="preserve">, and the </w:t>
-      </w:r>
-      <w:r>
-        <w:rPr>
-          <w:b/>
-          <w:bCs/>
-        </w:rPr>
-        <w:t>like added will be visible</w:t>
-      </w:r>
-      <w:r>
-        <w:t>.</w:t>
-      </w:r>
-      <w:r>
-        <w:t xml:space="preserve"> The "</w:t>
-      </w:r>
-      <w:r>
-        <w:rPr>
-          <w:b/>
-          <w:bCs/>
-        </w:rPr>
-        <w:t>Edit</w:t>
-      </w:r>
-      <w:r>
-        <w:t>" and "</w:t>
+        <w:t>Day of Birth</w:t>
+      </w:r>
+      <w:r>
+        <w:t>" - all disabled. When the user clicks on the "</w:t>
       </w:r>
       <w:r>
         <w:rPr>
@@ -2870,81 +3566,6 @@
         <w:t>Delete</w:t>
       </w:r>
       <w:r>
-        <w:t xml:space="preserve">" buttons are also on this page. Use them to </w:t>
-      </w:r>
-      <w:r>
-        <w:rPr>
-          <w:b/>
-          <w:bCs/>
-        </w:rPr>
-        <w:t>edit</w:t>
-      </w:r>
-      <w:r>
-        <w:t xml:space="preserve"> or </w:t>
-      </w:r>
-      <w:r>
-        <w:rPr>
-          <w:b/>
-          <w:bCs/>
-        </w:rPr>
-        <w:t>delete</w:t>
-      </w:r>
-      <w:r>
-        <w:t xml:space="preserve"> the current photo:</w:t>
-      </w:r>
-    </w:p>
-    <w:p>
-      <w:pPr>
-        <w:pStyle w:val="Heading3"/>
-      </w:pPr>
-      <w:r>
-        <w:t>Photo Edit Page</w:t>
-      </w:r>
-    </w:p>
-    <w:p>
-      <w:r>
-        <w:t>The visible fields when editing a photo are "</w:t>
-      </w:r>
-      <w:r>
-        <w:rPr>
-          <w:b/>
-          <w:bCs/>
-        </w:rPr>
-        <w:t>Description</w:t>
-      </w:r>
-      <w:r>
-        <w:t>", and "</w:t>
-      </w:r>
-      <w:r>
-        <w:rPr>
-          <w:b/>
-          <w:bCs/>
-        </w:rPr>
-        <w:t>Tag Pets</w:t>
-      </w:r>
-      <w:r>
-        <w:t xml:space="preserve">". The photo </w:t>
-      </w:r>
-      <w:r>
-        <w:t>is not</w:t>
-      </w:r>
-      <w:r>
-        <w:t xml:space="preserve"> edit</w:t>
-      </w:r>
-      <w:r>
-        <w:t>able</w:t>
-      </w:r>
-      <w:r>
-        <w:t>! When you click on the "</w:t>
-      </w:r>
-      <w:r>
-        <w:rPr>
-          <w:b/>
-          <w:bCs/>
-        </w:rPr>
-        <w:t>Edit</w:t>
-      </w:r>
-      <w:r>
         <w:t xml:space="preserve">" button, the </w:t>
       </w:r>
       <w:r>
@@ -2952,407 +3573,6 @@
           <w:b/>
           <w:bCs/>
         </w:rPr>
-        <w:t>photo info is updated</w:t>
-      </w:r>
-      <w:r>
-        <w:t xml:space="preserve">, and </w:t>
-      </w:r>
-      <w:r>
-        <w:t>the user is</w:t>
-      </w:r>
-      <w:r>
-        <w:t xml:space="preserve"> redirected to the </w:t>
-      </w:r>
-      <w:r>
-        <w:rPr>
-          <w:b/>
-          <w:bCs/>
-        </w:rPr>
-        <w:t>details</w:t>
-      </w:r>
-      <w:r>
-        <w:t xml:space="preserve"> page:</w:t>
-      </w:r>
-    </w:p>
-    <w:p>
-      <w:pPr>
-        <w:pStyle w:val="Heading3"/>
-      </w:pPr>
-      <w:r>
-        <w:t>Profile Page</w:t>
-      </w:r>
-    </w:p>
-    <w:p>
-      <w:r>
-        <w:t xml:space="preserve">The user can see </w:t>
-      </w:r>
-      <w:r>
-        <w:rPr>
-          <w:b/>
-          <w:bCs/>
-        </w:rPr>
-        <w:t>info about them</w:t>
-      </w:r>
-      <w:r>
-        <w:t xml:space="preserve"> and </w:t>
-      </w:r>
-      <w:r>
-        <w:rPr>
-          <w:b/>
-          <w:bCs/>
-        </w:rPr>
-        <w:t>their pets</w:t>
-      </w:r>
-      <w:r>
-        <w:t xml:space="preserve"> on the profile page</w:t>
-      </w:r>
-      <w:r>
-        <w:t xml:space="preserve">. </w:t>
-      </w:r>
-      <w:r>
-        <w:t>At f</w:t>
-      </w:r>
-      <w:r>
-        <w:t xml:space="preserve">irst, </w:t>
-      </w:r>
-      <w:r>
-        <w:t>they can see their</w:t>
-      </w:r>
-      <w:r>
-        <w:t xml:space="preserve"> </w:t>
-      </w:r>
-      <w:r>
-        <w:rPr>
-          <w:b/>
-          <w:bCs/>
-        </w:rPr>
-        <w:t>profile picture</w:t>
-      </w:r>
-      <w:r>
-        <w:t xml:space="preserve">, the </w:t>
-      </w:r>
-      <w:r>
-        <w:rPr>
-          <w:b/>
-          <w:bCs/>
-        </w:rPr>
-        <w:t>total</w:t>
-      </w:r>
-      <w:r>
-        <w:t xml:space="preserve"> </w:t>
-      </w:r>
-      <w:r>
-        <w:rPr>
-          <w:b/>
-          <w:bCs/>
-        </w:rPr>
-        <w:t>number of images</w:t>
-      </w:r>
-      <w:r>
-        <w:t xml:space="preserve">, and the </w:t>
-      </w:r>
-      <w:r>
-        <w:rPr>
-          <w:b/>
-          <w:bCs/>
-        </w:rPr>
-        <w:t>total number of likes</w:t>
-      </w:r>
-      <w:r>
-        <w:t>. There are "</w:t>
-      </w:r>
-      <w:r>
-        <w:rPr>
-          <w:b/>
-          <w:bCs/>
-        </w:rPr>
-        <w:t>Edit</w:t>
-      </w:r>
-      <w:r>
-        <w:t>" and "</w:t>
-      </w:r>
-      <w:r>
-        <w:rPr>
-          <w:b/>
-          <w:bCs/>
-        </w:rPr>
-        <w:t>Delete</w:t>
-      </w:r>
-      <w:r>
-        <w:t xml:space="preserve">" buttons to edit or delete </w:t>
-      </w:r>
-      <w:r>
-        <w:t>the</w:t>
-      </w:r>
-      <w:r>
-        <w:t xml:space="preserve"> profile.</w:t>
-      </w:r>
-    </w:p>
-    <w:p>
-      <w:r>
-        <w:t xml:space="preserve">Next, </w:t>
-      </w:r>
-      <w:r>
-        <w:t xml:space="preserve">the user can see all their </w:t>
-      </w:r>
-      <w:r>
-        <w:t>pets in the "</w:t>
-      </w:r>
-      <w:r>
-        <w:rPr>
-          <w:b/>
-          <w:bCs/>
-        </w:rPr>
-        <w:t>My Pets</w:t>
-      </w:r>
-      <w:r>
-        <w:t xml:space="preserve">" field. For each pet, </w:t>
-      </w:r>
-      <w:r>
-        <w:t>they</w:t>
-      </w:r>
-      <w:r>
-        <w:t xml:space="preserve"> can see its </w:t>
-      </w:r>
-      <w:r>
-        <w:rPr>
-          <w:b/>
-          <w:bCs/>
-        </w:rPr>
-        <w:t>name</w:t>
-      </w:r>
-      <w:r>
-        <w:t xml:space="preserve"> and </w:t>
-      </w:r>
-      <w:r>
-        <w:rPr>
-          <w:b/>
-          <w:bCs/>
-        </w:rPr>
-        <w:t>age</w:t>
-      </w:r>
-      <w:r>
-        <w:t>. Also, there are "</w:t>
-      </w:r>
-      <w:r>
-        <w:rPr>
-          <w:b/>
-          <w:bCs/>
-        </w:rPr>
-        <w:t>Edit</w:t>
-      </w:r>
-      <w:r>
-        <w:t>" and "</w:t>
-      </w:r>
-      <w:r>
-        <w:rPr>
-          <w:b/>
-          <w:bCs/>
-        </w:rPr>
-        <w:t>Delete</w:t>
-      </w:r>
-      <w:r>
-        <w:t xml:space="preserve">" buttons </w:t>
-      </w:r>
-      <w:r>
-        <w:rPr>
-          <w:b/>
-          <w:bCs/>
-        </w:rPr>
-        <w:t>for each pet</w:t>
-      </w:r>
-      <w:r>
-        <w:t xml:space="preserve"> - to edit or delete</w:t>
-      </w:r>
-      <w:r>
-        <w:t xml:space="preserve"> the user's</w:t>
-      </w:r>
-      <w:r>
-        <w:t xml:space="preserve"> pet info.</w:t>
-      </w:r>
-    </w:p>
-    <w:p>
-      <w:r>
-        <w:t>The user can</w:t>
-      </w:r>
-      <w:r>
-        <w:t xml:space="preserve"> add additional information about </w:t>
-      </w:r>
-      <w:r>
-        <w:t>themself</w:t>
-      </w:r>
-      <w:r>
-        <w:t>,</w:t>
-      </w:r>
-      <w:r>
-        <w:t xml:space="preserve"> and</w:t>
-      </w:r>
-      <w:r>
-        <w:t xml:space="preserve"> it will be shown on the page: </w:t>
-      </w:r>
-    </w:p>
-    <w:p>
-      <w:pPr>
-        <w:pStyle w:val="Heading3"/>
-      </w:pPr>
-      <w:r>
-        <w:t>Pet Edit Page</w:t>
-      </w:r>
-    </w:p>
-    <w:p>
-      <w:r>
-        <w:t>The visible fields when editing a photo are</w:t>
-      </w:r>
-      <w:r>
-        <w:rPr>
-          <w:lang w:val="bg-BG"/>
-        </w:rPr>
-        <w:t xml:space="preserve"> </w:t>
-      </w:r>
-      <w:r>
-        <w:t>"</w:t>
-      </w:r>
-      <w:r>
-        <w:rPr>
-          <w:b/>
-          <w:bCs/>
-        </w:rPr>
-        <w:t>Pet Name</w:t>
-      </w:r>
-      <w:r>
-        <w:t>", "</w:t>
-      </w:r>
-      <w:r>
-        <w:rPr>
-          <w:b/>
-          <w:bCs/>
-        </w:rPr>
-        <w:t>Type</w:t>
-      </w:r>
-      <w:r>
-        <w:t>", and "</w:t>
-      </w:r>
-      <w:r>
-        <w:rPr>
-          <w:b/>
-          <w:bCs/>
-        </w:rPr>
-        <w:t>Day of Birth</w:t>
-      </w:r>
-      <w:r>
-        <w:t xml:space="preserve">". When </w:t>
-      </w:r>
-      <w:r>
-        <w:t>the user</w:t>
-      </w:r>
-      <w:r>
-        <w:t xml:space="preserve"> click</w:t>
-      </w:r>
-      <w:r>
-        <w:t>s</w:t>
-      </w:r>
-      <w:r>
-        <w:t xml:space="preserve"> on the "</w:t>
-      </w:r>
-      <w:r>
-        <w:rPr>
-          <w:b/>
-          <w:bCs/>
-        </w:rPr>
-        <w:t>Edit</w:t>
-      </w:r>
-      <w:r>
-        <w:t xml:space="preserve">" button, the </w:t>
-      </w:r>
-      <w:r>
-        <w:rPr>
-          <w:b/>
-          <w:bCs/>
-        </w:rPr>
-        <w:t>pet info is updated</w:t>
-      </w:r>
-      <w:r>
-        <w:t xml:space="preserve">, and </w:t>
-      </w:r>
-      <w:r>
-        <w:t>they</w:t>
-      </w:r>
-      <w:r>
-        <w:t xml:space="preserve"> will be redirected to the profile page:</w:t>
-      </w:r>
-    </w:p>
-    <w:p>
-      <w:pPr>
-        <w:pStyle w:val="Heading3"/>
-      </w:pPr>
-      <w:r>
-        <w:t>Pet Delete Page</w:t>
-      </w:r>
-    </w:p>
-    <w:p>
-      <w:r>
-        <w:t xml:space="preserve">Before the info is </w:t>
-      </w:r>
-      <w:r>
-        <w:t>permanently</w:t>
-      </w:r>
-      <w:r>
-        <w:t xml:space="preserve"> deleted, the visible fields are</w:t>
-      </w:r>
-      <w:r>
-        <w:rPr>
-          <w:lang w:val="bg-BG"/>
-        </w:rPr>
-        <w:t xml:space="preserve"> </w:t>
-      </w:r>
-      <w:r>
-        <w:t>"</w:t>
-      </w:r>
-      <w:r>
-        <w:rPr>
-          <w:b/>
-          <w:bCs/>
-        </w:rPr>
-        <w:t>Pet Name</w:t>
-      </w:r>
-      <w:r>
-        <w:t>", "</w:t>
-      </w:r>
-      <w:r>
-        <w:rPr>
-          <w:b/>
-          <w:bCs/>
-        </w:rPr>
-        <w:t>Type</w:t>
-      </w:r>
-      <w:r>
-        <w:t>", and "</w:t>
-      </w:r>
-      <w:r>
-        <w:rPr>
-          <w:b/>
-          <w:bCs/>
-        </w:rPr>
-        <w:t>Day of Birth</w:t>
-      </w:r>
-      <w:r>
-        <w:t>" - all disabled. When the user clicks on the "</w:t>
-      </w:r>
-      <w:r>
-        <w:rPr>
-          <w:b/>
-          <w:bCs/>
-        </w:rPr>
-        <w:t>Delete</w:t>
-      </w:r>
-      <w:r>
-        <w:t xml:space="preserve">" button, the </w:t>
-      </w:r>
-      <w:r>
-        <w:rPr>
-          <w:b/>
-          <w:bCs/>
-        </w:rPr>
         <w:t xml:space="preserve">pet </w:t>
       </w:r>
       <w:r>
@@ -3364,157 +3584,6 @@
       </w:r>
       <w:r>
         <w:t>. After deletion, the user will be redirected to the profile page:</w:t>
-      </w:r>
-    </w:p>
-    <w:p>
-      <w:pPr>
-        <w:pStyle w:val="Heading3"/>
-      </w:pPr>
-      <w:r>
-        <w:t>P</w:t>
-      </w:r>
-      <w:r>
-        <w:t>rofile Edit Page</w:t>
-      </w:r>
-    </w:p>
-    <w:p>
-      <w:r>
-        <w:t>The visible fields when editing the profile are "</w:t>
-      </w:r>
-      <w:r>
-        <w:rPr>
-          <w:b/>
-          <w:bCs/>
-        </w:rPr>
-        <w:t>First Name</w:t>
-      </w:r>
-      <w:r>
-        <w:t>", "</w:t>
-      </w:r>
-      <w:r>
-        <w:rPr>
-          <w:b/>
-          <w:bCs/>
-        </w:rPr>
-        <w:t>Last Name</w:t>
-      </w:r>
-      <w:r>
-        <w:t>", "</w:t>
-      </w:r>
-      <w:r>
-        <w:rPr>
-          <w:b/>
-          <w:bCs/>
-        </w:rPr>
-        <w:t>Link to Profile Picture</w:t>
-      </w:r>
-      <w:r>
-        <w:t>", "</w:t>
-      </w:r>
-      <w:r>
-        <w:rPr>
-          <w:b/>
-          <w:bCs/>
-        </w:rPr>
-        <w:t>Date of Birth</w:t>
-      </w:r>
-      <w:r>
-        <w:t>", "</w:t>
-      </w:r>
-      <w:r>
-        <w:rPr>
-          <w:b/>
-          <w:bCs/>
-        </w:rPr>
-        <w:t>Email</w:t>
-      </w:r>
-      <w:r>
-        <w:t>", "</w:t>
-      </w:r>
-      <w:r>
-        <w:rPr>
-          <w:b/>
-          <w:bCs/>
-        </w:rPr>
-        <w:t>Gender</w:t>
-      </w:r>
-      <w:r>
-        <w:t>", "</w:t>
-      </w:r>
-      <w:r>
-        <w:rPr>
-          <w:b/>
-          <w:bCs/>
-        </w:rPr>
-        <w:t>Description</w:t>
-      </w:r>
-      <w:r>
-        <w:t>". When you click on the "</w:t>
-      </w:r>
-      <w:r>
-        <w:rPr>
-          <w:b/>
-          <w:bCs/>
-        </w:rPr>
-        <w:t>Edit</w:t>
-      </w:r>
-      <w:r>
-        <w:t xml:space="preserve">" button, the </w:t>
-      </w:r>
-      <w:r>
-        <w:rPr>
-          <w:b/>
-          <w:bCs/>
-        </w:rPr>
-        <w:t>photo info is updated</w:t>
-      </w:r>
-      <w:r>
-        <w:t xml:space="preserve">, and the user is redirected to the </w:t>
-      </w:r>
-      <w:r>
-        <w:t xml:space="preserve">profile </w:t>
-      </w:r>
-      <w:r>
-        <w:t>details page:</w:t>
-      </w:r>
-    </w:p>
-    <w:p>
-      <w:pPr>
-        <w:pStyle w:val="Heading3"/>
-      </w:pPr>
-      <w:r>
-        <w:t xml:space="preserve">Profile Delete Page </w:t>
-      </w:r>
-    </w:p>
-    <w:p>
-      <w:r>
-        <w:t xml:space="preserve">Before the profile is </w:t>
-      </w:r>
-      <w:r>
-        <w:t>permanently</w:t>
-      </w:r>
-      <w:r>
-        <w:t xml:space="preserve"> deleted, the user will see the following page. When the user clicks on the "</w:t>
-      </w:r>
-      <w:r>
-        <w:rPr>
-          <w:b/>
-          <w:bCs/>
-        </w:rPr>
-        <w:t>Confirm</w:t>
-      </w:r>
-      <w:r>
-        <w:t xml:space="preserve">" button, the </w:t>
-      </w:r>
-      <w:r>
-        <w:rPr>
-          <w:b/>
-          <w:bCs/>
-        </w:rPr>
-        <w:t>profile, all its pets, and all photos are deleted</w:t>
-      </w:r>
-      <w:r>
-        <w:t>. After deletion, the user will be redirected to the home page:</w:t>
       </w:r>
     </w:p>
     <w:p>
@@ -3847,7 +3916,6 @@
         </w:rPr>
       </w:pPr>
       <w:r>
-        <w:lastRenderedPageBreak/>
         <w:t xml:space="preserve">For each pet, they can see its </w:t>
       </w:r>
       <w:r>
@@ -3883,6 +3951,7 @@
         </w:rPr>
       </w:pPr>
       <w:r>
+        <w:lastRenderedPageBreak/>
         <w:t>"</w:t>
       </w:r>
       <w:r>
@@ -4566,7 +4635,7 @@
                               <w:szCs w:val="17"/>
                             </w:rPr>
                           </w:pPr>
-                          <w:bookmarkStart w:id="5" w:name="_Hlk24191091"/>
+                          <w:bookmarkStart w:id="6" w:name="_Hlk24191091"/>
                           <w:r>
                             <w:rPr>
                               <w:sz w:val="17"/>
@@ -4593,7 +4662,7 @@
                             <w:t>. Copyrighted document. Unauthorized copy, reproduction or use is not permitted.</w:t>
                           </w:r>
                         </w:p>
-                        <w:bookmarkEnd w:id="5"/>
+                        <w:bookmarkEnd w:id="6"/>
                         <w:p>
                           <w:pPr>
                             <w:spacing w:line="240" w:lineRule="auto"/>
@@ -5175,7 +5244,7 @@
                         <w:szCs w:val="17"/>
                       </w:rPr>
                     </w:pPr>
-                    <w:bookmarkStart w:id="6" w:name="_Hlk24191091"/>
+                    <w:bookmarkStart w:id="7" w:name="_Hlk24191091"/>
                     <w:r>
                       <w:rPr>
                         <w:sz w:val="17"/>
@@ -5202,7 +5271,7 @@
                       <w:t>. Copyrighted document. Unauthorized copy, reproduction or use is not permitted.</w:t>
                     </w:r>
                   </w:p>
-                  <w:bookmarkEnd w:id="6"/>
+                  <w:bookmarkEnd w:id="7"/>
                   <w:p>
                     <w:pPr>
                       <w:spacing w:line="240" w:lineRule="auto"/>
@@ -9024,6 +9093,7 @@
   <w:style w:type="character" w:default="1" w:styleId="DefaultParagraphFont">
     <w:name w:val="Default Paragraph Font"/>
     <w:uiPriority w:val="1"/>
+    <w:semiHidden/>
     <w:unhideWhenUsed/>
   </w:style>
   <w:style w:type="table" w:default="1" w:styleId="TableNormal">

--- a/Petstagram-Summary.DOCX
+++ b/Petstagram-Summary.DOCX
@@ -408,15 +408,19 @@
       </w:r>
     </w:p>
     <w:p>
-      <w:r>
-        <w:rPr>
-          <w:b/>
-          <w:bCs/>
-        </w:rPr>
-        <w:t>Profile Details</w:t>
-      </w:r>
-      <w:r>
-        <w:t xml:space="preserve"> Page: </w:t>
+      <w:hyperlink w:anchor="_Profile_Page" w:history="1">
+        <w:r>
+          <w:rPr>
+            <w:rStyle w:val="Hyperlink"/>
+            <w:b/>
+            <w:bCs/>
+            <w:color w:val="ED7D31" w:themeColor="accent2"/>
+          </w:rPr>
+          <w:t>Profile Details Page</w:t>
+        </w:r>
+      </w:hyperlink>
+      <w:r>
+        <w:t xml:space="preserve">: </w:t>
       </w:r>
       <w:hyperlink r:id="rId10" w:history="1">
         <w:r>
@@ -428,15 +432,19 @@
       </w:hyperlink>
     </w:p>
     <w:p>
-      <w:r>
-        <w:rPr>
-          <w:b/>
-          <w:bCs/>
-        </w:rPr>
-        <w:t>Profile Edit</w:t>
-      </w:r>
-      <w:r>
-        <w:t xml:space="preserve"> Page: </w:t>
+      <w:hyperlink w:anchor="_Profile_Edit_Page" w:history="1">
+        <w:r>
+          <w:rPr>
+            <w:rStyle w:val="Hyperlink"/>
+            <w:b/>
+            <w:bCs/>
+            <w:color w:val="ED7D31" w:themeColor="accent2"/>
+          </w:rPr>
+          <w:t>Profile Edit Page</w:t>
+        </w:r>
+      </w:hyperlink>
+      <w:r>
+        <w:t xml:space="preserve">: </w:t>
       </w:r>
       <w:hyperlink r:id="rId11" w:history="1">
         <w:r>
@@ -451,15 +459,19 @@
       </w:r>
     </w:p>
     <w:p>
-      <w:r>
-        <w:rPr>
-          <w:b/>
-          <w:bCs/>
-        </w:rPr>
-        <w:t>Profile Delete</w:t>
-      </w:r>
-      <w:r>
-        <w:t xml:space="preserve"> Page: </w:t>
+      <w:hyperlink w:anchor="_Profile_Delete_Page" w:history="1">
+        <w:r>
+          <w:rPr>
+            <w:rStyle w:val="Hyperlink"/>
+            <w:b/>
+            <w:bCs/>
+            <w:color w:val="ED7D31" w:themeColor="accent2"/>
+          </w:rPr>
+          <w:t>Profile Delete Page</w:t>
+        </w:r>
+      </w:hyperlink>
+      <w:r>
+        <w:t xml:space="preserve">: </w:t>
       </w:r>
       <w:hyperlink r:id="rId12" w:history="1">
         <w:r>
@@ -484,15 +496,19 @@
       </w:r>
     </w:p>
     <w:p>
-      <w:r>
-        <w:rPr>
-          <w:b/>
-          <w:bCs/>
-        </w:rPr>
-        <w:t>Add Photo</w:t>
-      </w:r>
-      <w:r>
-        <w:t xml:space="preserve"> Page: </w:t>
+      <w:hyperlink w:anchor="_Add_Photo_Page" w:history="1">
+        <w:r>
+          <w:rPr>
+            <w:rStyle w:val="Hyperlink"/>
+            <w:b/>
+            <w:bCs/>
+            <w:color w:val="ED7D31" w:themeColor="accent2"/>
+          </w:rPr>
+          <w:t>Add Photo Page</w:t>
+        </w:r>
+      </w:hyperlink>
+      <w:r>
+        <w:t xml:space="preserve">: </w:t>
       </w:r>
       <w:hyperlink r:id="rId13" w:history="1">
         <w:r>
@@ -504,25 +520,19 @@
       </w:hyperlink>
     </w:p>
     <w:p>
-      <w:r>
-        <w:rPr>
-          <w:b/>
-          <w:bCs/>
-        </w:rPr>
-        <w:t>Photo</w:t>
-      </w:r>
-      <w:r>
-        <w:t xml:space="preserve"> </w:t>
-      </w:r>
-      <w:r>
-        <w:rPr>
-          <w:b/>
-          <w:bCs/>
-        </w:rPr>
-        <w:t>Details</w:t>
-      </w:r>
-      <w:r>
-        <w:t xml:space="preserve"> Page: </w:t>
+      <w:hyperlink w:anchor="_Photo_Details_Page" w:history="1">
+        <w:r>
+          <w:rPr>
+            <w:rStyle w:val="Hyperlink"/>
+            <w:b/>
+            <w:bCs/>
+            <w:color w:val="ED7D31" w:themeColor="accent2"/>
+          </w:rPr>
+          <w:t>Photo Details Page</w:t>
+        </w:r>
+      </w:hyperlink>
+      <w:r>
+        <w:t xml:space="preserve">: </w:t>
       </w:r>
       <w:hyperlink r:id="rId14" w:history="1">
         <w:r>
@@ -537,22 +547,19 @@
       </w:r>
     </w:p>
     <w:p>
-      <w:r>
-        <w:rPr>
-          <w:b/>
-          <w:bCs/>
-        </w:rPr>
-        <w:t>Photo Edit</w:t>
-      </w:r>
-      <w:r>
-        <w:rPr>
-          <w:b/>
-          <w:bCs/>
-        </w:rPr>
-        <w:t xml:space="preserve"> </w:t>
-      </w:r>
-      <w:r>
-        <w:t xml:space="preserve">Page: </w:t>
+      <w:hyperlink w:anchor="_Photo_Edit_Page" w:history="1">
+        <w:r>
+          <w:rPr>
+            <w:rStyle w:val="Hyperlink"/>
+            <w:b/>
+            <w:bCs/>
+            <w:color w:val="ED7D31" w:themeColor="accent2"/>
+          </w:rPr>
+          <w:t>Photo Edit Page</w:t>
+        </w:r>
+      </w:hyperlink>
+      <w:r>
+        <w:t xml:space="preserve">: </w:t>
       </w:r>
       <w:hyperlink r:id="rId15" w:history="1">
         <w:r>
@@ -609,15 +616,19 @@
       </w:r>
     </w:p>
     <w:p>
-      <w:r>
-        <w:rPr>
-          <w:b/>
-          <w:bCs/>
-        </w:rPr>
-        <w:t>Add Pet</w:t>
-      </w:r>
-      <w:r>
-        <w:t xml:space="preserve"> Page: </w:t>
+      <w:hyperlink w:anchor="_Add_Pet_Page" w:history="1">
+        <w:r>
+          <w:rPr>
+            <w:rStyle w:val="Hyperlink"/>
+            <w:b/>
+            <w:bCs/>
+            <w:color w:val="ED7D31" w:themeColor="accent2"/>
+          </w:rPr>
+          <w:t>Add Pet Page</w:t>
+        </w:r>
+      </w:hyperlink>
+      <w:r>
+        <w:t xml:space="preserve">: </w:t>
       </w:r>
       <w:hyperlink r:id="rId16" w:history="1">
         <w:r>
@@ -635,12 +646,23 @@
           <w:bCs/>
         </w:rPr>
       </w:pPr>
-      <w:r>
-        <w:rPr>
-          <w:b/>
-          <w:bCs/>
-        </w:rPr>
-        <w:t>Pet Edit Page:</w:t>
+      <w:hyperlink w:anchor="_Pet_Edit_Page" w:history="1">
+        <w:r>
+          <w:rPr>
+            <w:rStyle w:val="Hyperlink"/>
+            <w:b/>
+            <w:bCs/>
+            <w:color w:val="ED7D31" w:themeColor="accent2"/>
+          </w:rPr>
+          <w:t>Pet Edit Page</w:t>
+        </w:r>
+      </w:hyperlink>
+      <w:r>
+        <w:rPr>
+          <w:b/>
+          <w:bCs/>
+        </w:rPr>
+        <w:t>:</w:t>
       </w:r>
       <w:r>
         <w:t xml:space="preserve"> </w:t>
@@ -658,12 +680,23 @@
       </w:r>
     </w:p>
     <w:p>
-      <w:r>
-        <w:rPr>
-          <w:b/>
-          <w:bCs/>
-        </w:rPr>
-        <w:t>Pet Delete Page:</w:t>
+      <w:hyperlink w:anchor="_Pet_Delete_Page" w:history="1">
+        <w:r>
+          <w:rPr>
+            <w:rStyle w:val="Hyperlink"/>
+            <w:b/>
+            <w:bCs/>
+            <w:color w:val="ED7D31" w:themeColor="accent2"/>
+          </w:rPr>
+          <w:t>Pet Delete Page</w:t>
+        </w:r>
+      </w:hyperlink>
+      <w:r>
+        <w:rPr>
+          <w:b/>
+          <w:bCs/>
+        </w:rPr>
+        <w:t>:</w:t>
       </w:r>
       <w:r>
         <w:t xml:space="preserve"> </w:t>
@@ -2083,6 +2116,22 @@
     </w:p>
     <w:p>
       <w:pPr>
+        <w:pStyle w:val="Heading3"/>
+        <w:rPr>
+          <w:sz w:val="28"/>
+          <w:szCs w:val="28"/>
+        </w:rPr>
+      </w:pPr>
+      <w:r>
+        <w:rPr>
+          <w:sz w:val="28"/>
+          <w:szCs w:val="28"/>
+        </w:rPr>
+        <w:t>Comment</w:t>
+      </w:r>
+    </w:p>
+    <w:p>
+      <w:pPr>
         <w:pStyle w:val="ListParagraph"/>
         <w:numPr>
           <w:ilvl w:val="0"/>
@@ -2090,7 +2139,168 @@
         </w:numPr>
       </w:pPr>
       <w:r>
-        <w:t>Comments -</w:t>
+        <w:t>Body</w:t>
+      </w:r>
+      <w:r>
+        <w:t xml:space="preserve"> - </w:t>
+      </w:r>
+      <w:proofErr w:type="spellStart"/>
+      <w:r>
+        <w:t>Text</w:t>
+      </w:r>
+      <w:r>
+        <w:t>Field</w:t>
+      </w:r>
+      <w:proofErr w:type="spellEnd"/>
+      <w:r>
+        <w:t>, the max</w:t>
+      </w:r>
+      <w:r>
+        <w:t xml:space="preserve"> length 300</w:t>
+      </w:r>
+      <w:r>
+        <w:t>, required</w:t>
+      </w:r>
+    </w:p>
+    <w:p>
+      <w:pPr>
+        <w:pStyle w:val="ListParagraph"/>
+        <w:keepNext/>
+        <w:numPr>
+          <w:ilvl w:val="1"/>
+          <w:numId w:val="15"/>
+        </w:numPr>
+      </w:pPr>
+      <w:r>
+        <w:t xml:space="preserve">Label </w:t>
+      </w:r>
+      <w:r>
+        <w:rPr>
+          <w:b/>
+          <w:bCs/>
+        </w:rPr>
+        <w:t>"</w:t>
+      </w:r>
+      <w:r>
+        <w:rPr>
+          <w:b/>
+          <w:bCs/>
+        </w:rPr>
+        <w:t>Add Comment</w:t>
+      </w:r>
+      <w:r>
+        <w:rPr>
+          <w:b/>
+          <w:bCs/>
+        </w:rPr>
+        <w:t>"</w:t>
+      </w:r>
+    </w:p>
+    <w:p>
+      <w:pPr>
+        <w:pStyle w:val="ListParagraph"/>
+        <w:numPr>
+          <w:ilvl w:val="0"/>
+          <w:numId w:val="15"/>
+        </w:numPr>
+      </w:pPr>
+      <w:r>
+        <w:t>photo</w:t>
+      </w:r>
+      <w:r>
+        <w:t xml:space="preserve"> = </w:t>
+      </w:r>
+      <w:proofErr w:type="spellStart"/>
+      <w:proofErr w:type="gramStart"/>
+      <w:r>
+        <w:t>models.ForeignKey</w:t>
+      </w:r>
+      <w:proofErr w:type="spellEnd"/>
+      <w:proofErr w:type="gramEnd"/>
+      <w:r>
+        <w:t xml:space="preserve">(to=Photo, </w:t>
+      </w:r>
+      <w:proofErr w:type="spellStart"/>
+      <w:r>
+        <w:t>on_delete</w:t>
+      </w:r>
+      <w:proofErr w:type="spellEnd"/>
+      <w:r>
+        <w:t>=</w:t>
+      </w:r>
+      <w:proofErr w:type="spellStart"/>
+      <w:r>
+        <w:t>models.CASCADE</w:t>
+      </w:r>
+      <w:proofErr w:type="spellEnd"/>
+      <w:r>
+        <w:t>)</w:t>
+      </w:r>
+    </w:p>
+    <w:p>
+      <w:pPr>
+        <w:pStyle w:val="ListParagraph"/>
+        <w:numPr>
+          <w:ilvl w:val="0"/>
+          <w:numId w:val="15"/>
+        </w:numPr>
+      </w:pPr>
+      <w:r>
+        <w:t xml:space="preserve">user = </w:t>
+      </w:r>
+      <w:proofErr w:type="spellStart"/>
+      <w:proofErr w:type="gramStart"/>
+      <w:r>
+        <w:t>models.ForeignKey</w:t>
+      </w:r>
+      <w:proofErr w:type="spellEnd"/>
+      <w:proofErr w:type="gramEnd"/>
+      <w:r>
+        <w:t xml:space="preserve">(to=Profile, </w:t>
+      </w:r>
+      <w:proofErr w:type="spellStart"/>
+      <w:r>
+        <w:t>on_delete</w:t>
+      </w:r>
+      <w:proofErr w:type="spellEnd"/>
+      <w:r>
+        <w:t>=</w:t>
+      </w:r>
+      <w:proofErr w:type="spellStart"/>
+      <w:r>
+        <w:t>models.CASCADE</w:t>
+      </w:r>
+      <w:proofErr w:type="spellEnd"/>
+      <w:r>
+        <w:t>)</w:t>
+      </w:r>
+    </w:p>
+    <w:p>
+      <w:pPr>
+        <w:pStyle w:val="ListParagraph"/>
+        <w:numPr>
+          <w:ilvl w:val="0"/>
+          <w:numId w:val="15"/>
+        </w:numPr>
+      </w:pPr>
+      <w:proofErr w:type="spellStart"/>
+      <w:r>
+        <w:t>created_or_edited_on</w:t>
+      </w:r>
+      <w:proofErr w:type="spellEnd"/>
+      <w:r>
+        <w:t xml:space="preserve"> </w:t>
+      </w:r>
+      <w:r>
+        <w:t xml:space="preserve">– </w:t>
+      </w:r>
+      <w:proofErr w:type="spellStart"/>
+      <w:r>
+        <w:t>autoadded</w:t>
+      </w:r>
+      <w:proofErr w:type="spellEnd"/>
+      <w:r>
+        <w:t xml:space="preserve"> each time the comment is edited/created</w:t>
       </w:r>
     </w:p>
     <w:p>
@@ -2099,6 +2309,30 @@
       </w:pPr>
       <w:r>
         <w:t>Structure</w:t>
+      </w:r>
+    </w:p>
+    <w:p>
+      <w:r>
+        <w:t>Where the edit/ delete buttons for pets will be stored?</w:t>
+      </w:r>
+    </w:p>
+    <w:p>
+      <w:r>
+        <w:t>Can we add</w:t>
+      </w:r>
+      <w:r>
+        <w:t xml:space="preserve"> a</w:t>
+      </w:r>
+      <w:r>
+        <w:t xml:space="preserve"> search page?</w:t>
+      </w:r>
+      <w:r>
+        <w:t xml:space="preserve"> </w:t>
+      </w:r>
+    </w:p>
+    <w:p>
+      <w:r>
+        <w:t>Contact us page?</w:t>
       </w:r>
     </w:p>
     <w:p>
@@ -2653,11 +2887,19 @@
       <w:pPr>
         <w:pStyle w:val="Heading3"/>
       </w:pPr>
-      <w:r>
+      <w:bookmarkStart w:id="6" w:name="_Profile_Page"/>
+      <w:bookmarkEnd w:id="6"/>
+      <w:r>
+        <w:lastRenderedPageBreak/>
         <w:t>Profile Page</w:t>
       </w:r>
     </w:p>
     <w:p>
+      <w:pPr>
+        <w:rPr>
+          <w:lang w:val="bg-BG"/>
+        </w:rPr>
+      </w:pPr>
       <w:r>
         <w:t xml:space="preserve">The user can see </w:t>
       </w:r>
@@ -2675,11 +2917,27 @@
         <w:rPr>
           <w:b/>
           <w:bCs/>
+          <w:color w:val="FFC000"/>
         </w:rPr>
         <w:t>their pets</w:t>
       </w:r>
       <w:r>
-        <w:t xml:space="preserve"> on the profile page. At first, they can see their </w:t>
+        <w:rPr>
+          <w:color w:val="FFC000"/>
+        </w:rPr>
+        <w:t xml:space="preserve"> </w:t>
+      </w:r>
+      <w:r>
+        <w:t xml:space="preserve">– </w:t>
+      </w:r>
+      <w:r>
+        <w:rPr>
+          <w:lang w:val="bg-BG"/>
+        </w:rPr>
+        <w:t xml:space="preserve">трябва да се реши информацията с бутоните къде ще се съхранява? </w:t>
+      </w:r>
+      <w:r>
+        <w:t xml:space="preserve">on the profile page. At first, they can see their </w:t>
       </w:r>
       <w:r>
         <w:rPr>
@@ -2719,7 +2977,52 @@
         <w:t>total number of likes</w:t>
       </w:r>
       <w:r>
-        <w:t>. There are "</w:t>
+        <w:t xml:space="preserve">. </w:t>
+      </w:r>
+      <w:r>
+        <w:t>The user can add additional information about themself, and it will be shown on the page</w:t>
+      </w:r>
+      <w:r>
+        <w:rPr>
+          <w:lang w:val="bg-BG"/>
+        </w:rPr>
+        <w:t>.</w:t>
+      </w:r>
+      <w:r>
+        <w:rPr>
+          <w:lang w:val="bg-BG"/>
+        </w:rPr>
+        <w:t xml:space="preserve"> </w:t>
+      </w:r>
+      <w:proofErr w:type="gramStart"/>
+      <w:r>
+        <w:rPr>
+          <w:b/>
+          <w:bCs/>
+          <w:u w:val="single"/>
+        </w:rPr>
+        <w:t>Note</w:t>
+      </w:r>
+      <w:proofErr w:type="gramEnd"/>
+      <w:r>
+        <w:t xml:space="preserve">:  if </w:t>
+      </w:r>
+      <w:r>
+        <w:t>optional</w:t>
+      </w:r>
+      <w:r>
+        <w:t xml:space="preserve"> information is not given, the optional field is not visible.</w:t>
+      </w:r>
+      <w:r>
+        <w:t xml:space="preserve"> </w:t>
+      </w:r>
+      <w:proofErr w:type="gramStart"/>
+      <w:r>
+        <w:t>There</w:t>
+      </w:r>
+      <w:proofErr w:type="gramEnd"/>
+      <w:r>
+        <w:t xml:space="preserve"> are "</w:t>
       </w:r>
       <w:r>
         <w:rPr>
@@ -2808,14 +3111,11 @@
       </w:r>
     </w:p>
     <w:p>
-      <w:r>
-        <w:t xml:space="preserve">The user can add additional information about themself, and it will be shown on the page: </w:t>
-      </w:r>
-    </w:p>
-    <w:p>
       <w:pPr>
         <w:pStyle w:val="Heading3"/>
       </w:pPr>
+      <w:bookmarkStart w:id="7" w:name="_Profile_Edit_Page"/>
+      <w:bookmarkEnd w:id="7"/>
       <w:r>
         <w:t>Profile Edit Page</w:t>
       </w:r>
@@ -2859,7 +3159,7 @@
           <w:b/>
           <w:bCs/>
         </w:rPr>
-        <w:t>Date of Birth</w:t>
+        <w:t>Email</w:t>
       </w:r>
       <w:r>
         <w:t>", "</w:t>
@@ -2869,7 +3169,149 @@
           <w:b/>
           <w:bCs/>
         </w:rPr>
-        <w:t>Email</w:t>
+        <w:t>Gender</w:t>
+      </w:r>
+      <w:r>
+        <w:t>"</w:t>
+      </w:r>
+      <w:r>
+        <w:t>,</w:t>
+      </w:r>
+      <w:r>
+        <w:rPr>
+          <w:lang w:val="bg-BG"/>
+        </w:rPr>
+        <w:t xml:space="preserve"> </w:t>
+      </w:r>
+      <w:r>
+        <w:t>and “</w:t>
+      </w:r>
+      <w:r>
+        <w:rPr>
+          <w:b/>
+          <w:bCs/>
+        </w:rPr>
+        <w:t>Username</w:t>
+      </w:r>
+      <w:r>
+        <w:t>”</w:t>
+      </w:r>
+      <w:r>
+        <w:t>. When you click on the "</w:t>
+      </w:r>
+      <w:r>
+        <w:rPr>
+          <w:b/>
+          <w:bCs/>
+        </w:rPr>
+        <w:t>Edit</w:t>
+      </w:r>
+      <w:r>
+        <w:t xml:space="preserve">" button, the </w:t>
+      </w:r>
+      <w:r>
+        <w:rPr>
+          <w:b/>
+          <w:bCs/>
+        </w:rPr>
+        <w:t>profile</w:t>
+      </w:r>
+      <w:r>
+        <w:rPr>
+          <w:b/>
+          <w:bCs/>
+        </w:rPr>
+        <w:t xml:space="preserve"> info is updated</w:t>
+      </w:r>
+      <w:r>
+        <w:t>, and the user is redirected to the profile details page</w:t>
+      </w:r>
+      <w:r>
+        <w:t>.</w:t>
+      </w:r>
+    </w:p>
+    <w:p>
+      <w:pPr>
+        <w:pStyle w:val="Heading3"/>
+      </w:pPr>
+      <w:bookmarkStart w:id="8" w:name="_Profile_Delete_Page"/>
+      <w:bookmarkEnd w:id="8"/>
+      <w:r>
+        <w:t>Profile Delete Page</w:t>
+      </w:r>
+    </w:p>
+    <w:p>
+      <w:r>
+        <w:t xml:space="preserve">Before the profile is </w:t>
+      </w:r>
+      <w:r>
+        <w:t>permanently</w:t>
+      </w:r>
+      <w:r>
+        <w:t xml:space="preserve"> deleted, the user will see the following page. When the user clicks on the "</w:t>
+      </w:r>
+      <w:r>
+        <w:rPr>
+          <w:b/>
+          <w:bCs/>
+        </w:rPr>
+        <w:t>Confirm</w:t>
+      </w:r>
+      <w:r>
+        <w:t xml:space="preserve">" button, the </w:t>
+      </w:r>
+      <w:r>
+        <w:rPr>
+          <w:b/>
+          <w:bCs/>
+        </w:rPr>
+        <w:t>profile, all its pets, and all photos are deleted</w:t>
+      </w:r>
+      <w:r>
+        <w:t>. After deletion, the user will be redirected to the home page</w:t>
+      </w:r>
+      <w:r>
+        <w:t>.</w:t>
+      </w:r>
+    </w:p>
+    <w:p>
+      <w:pPr>
+        <w:pStyle w:val="Heading3"/>
+      </w:pPr>
+      <w:bookmarkStart w:id="9" w:name="_Add_Pet_Page"/>
+      <w:bookmarkStart w:id="10" w:name="_Add_Photo_Page"/>
+      <w:bookmarkEnd w:id="9"/>
+      <w:bookmarkEnd w:id="10"/>
+      <w:r>
+        <w:t>Add Photo Page</w:t>
+      </w:r>
+    </w:p>
+    <w:p>
+      <w:r>
+        <w:t xml:space="preserve">The </w:t>
+      </w:r>
+      <w:r>
+        <w:rPr>
+          <w:b/>
+          <w:bCs/>
+        </w:rPr>
+        <w:t>visible fields</w:t>
+      </w:r>
+      <w:r>
+        <w:t xml:space="preserve"> when adding a new photo </w:t>
+      </w:r>
+      <w:r>
+        <w:t>are</w:t>
+      </w:r>
+      <w:r>
+        <w:t xml:space="preserve"> "</w:t>
+      </w:r>
+      <w:r>
+        <w:rPr>
+          <w:b/>
+          <w:bCs/>
+        </w:rPr>
+        <w:t>Pet Image</w:t>
       </w:r>
       <w:r>
         <w:t>", "</w:t>
@@ -2879,7 +3321,92 @@
           <w:b/>
           <w:bCs/>
         </w:rPr>
-        <w:t>Gender</w:t>
+        <w:t>Description</w:t>
+      </w:r>
+      <w:r>
+        <w:t>", and "</w:t>
+      </w:r>
+      <w:r>
+        <w:rPr>
+          <w:b/>
+          <w:bCs/>
+        </w:rPr>
+        <w:t>Tag Pets</w:t>
+      </w:r>
+      <w:r>
+        <w:t xml:space="preserve">". When </w:t>
+      </w:r>
+      <w:r>
+        <w:t>the user</w:t>
+      </w:r>
+      <w:r>
+        <w:t xml:space="preserve"> successfully add</w:t>
+      </w:r>
+      <w:r>
+        <w:t>s</w:t>
+      </w:r>
+      <w:r>
+        <w:t xml:space="preserve"> a photo, </w:t>
+      </w:r>
+      <w:r>
+        <w:t>they are</w:t>
+      </w:r>
+      <w:r>
+        <w:t xml:space="preserve"> redirected to the dashboard</w:t>
+      </w:r>
+      <w:r>
+        <w:t>.</w:t>
+      </w:r>
+    </w:p>
+    <w:p>
+      <w:pPr>
+        <w:pStyle w:val="Heading3"/>
+      </w:pPr>
+      <w:bookmarkStart w:id="11" w:name="_Photo_Details_Page"/>
+      <w:bookmarkEnd w:id="11"/>
+      <w:r>
+        <w:t>Photo Details Page</w:t>
+      </w:r>
+    </w:p>
+    <w:p>
+      <w:r>
+        <w:t xml:space="preserve">On the details page, </w:t>
+      </w:r>
+      <w:r>
+        <w:t>the user</w:t>
+      </w:r>
+      <w:r>
+        <w:t xml:space="preserve"> </w:t>
+      </w:r>
+      <w:r>
+        <w:t>can see the photo on the left and their</w:t>
+      </w:r>
+      <w:r>
+        <w:t xml:space="preserve"> </w:t>
+      </w:r>
+      <w:r>
+        <w:rPr>
+          <w:b/>
+          <w:bCs/>
+        </w:rPr>
+        <w:t>pet</w:t>
+      </w:r>
+      <w:r>
+        <w:rPr>
+          <w:b/>
+          <w:bCs/>
+        </w:rPr>
+        <w:t>'s info</w:t>
+      </w:r>
+      <w:r>
+        <w:t>: "</w:t>
+      </w:r>
+      <w:r>
+        <w:rPr>
+          <w:b/>
+          <w:bCs/>
+        </w:rPr>
+        <w:t>Name</w:t>
       </w:r>
       <w:r>
         <w:t>", "</w:t>
@@ -2889,10 +3416,188 @@
           <w:b/>
           <w:bCs/>
         </w:rPr>
+        <w:t>Age</w:t>
+      </w:r>
+      <w:r>
+        <w:t xml:space="preserve">". Next, </w:t>
+      </w:r>
+      <w:r>
+        <w:t>they</w:t>
+      </w:r>
+      <w:r>
+        <w:t xml:space="preserve"> </w:t>
+      </w:r>
+      <w:r>
+        <w:t>can</w:t>
+      </w:r>
+      <w:r>
+        <w:t xml:space="preserve"> see the </w:t>
+      </w:r>
+      <w:r>
+        <w:rPr>
+          <w:b/>
+          <w:bCs/>
+        </w:rPr>
+        <w:t>photo description</w:t>
+      </w:r>
+      <w:r>
+        <w:t xml:space="preserve"> and </w:t>
+      </w:r>
+      <w:r>
+        <w:rPr>
+          <w:b/>
+          <w:bCs/>
+        </w:rPr>
+        <w:t>publishing date and time</w:t>
+      </w:r>
+      <w:r>
+        <w:t xml:space="preserve">. There is a </w:t>
+      </w:r>
+      <w:r>
+        <w:rPr>
+          <w:b/>
+          <w:bCs/>
+        </w:rPr>
+        <w:t>button</w:t>
+      </w:r>
+      <w:r>
+        <w:t xml:space="preserve"> in the shape of a heart. Each </w:t>
+      </w:r>
+      <w:r>
+        <w:rPr>
+          <w:b/>
+          <w:bCs/>
+        </w:rPr>
+        <w:t>click</w:t>
+      </w:r>
+      <w:r>
+        <w:t xml:space="preserve"> on a button </w:t>
+      </w:r>
+      <w:r>
+        <w:rPr>
+          <w:b/>
+          <w:bCs/>
+        </w:rPr>
+        <w:t>means one like</w:t>
+      </w:r>
+      <w:r>
+        <w:t>.</w:t>
+      </w:r>
+      <w:r>
+        <w:t xml:space="preserve"> When the button is clicked, the </w:t>
+      </w:r>
+      <w:r>
+        <w:rPr>
+          <w:b/>
+          <w:bCs/>
+        </w:rPr>
+        <w:t>page will reload</w:t>
+      </w:r>
+      <w:r>
+        <w:t xml:space="preserve">, and the </w:t>
+      </w:r>
+      <w:r>
+        <w:rPr>
+          <w:b/>
+          <w:bCs/>
+        </w:rPr>
+        <w:t>like added will be visible</w:t>
+      </w:r>
+      <w:r>
+        <w:t>.</w:t>
+      </w:r>
+      <w:r>
+        <w:t xml:space="preserve"> The "</w:t>
+      </w:r>
+      <w:r>
+        <w:rPr>
+          <w:b/>
+          <w:bCs/>
+        </w:rPr>
+        <w:t>Edit</w:t>
+      </w:r>
+      <w:r>
+        <w:t>" and "</w:t>
+      </w:r>
+      <w:r>
+        <w:rPr>
+          <w:b/>
+          <w:bCs/>
+        </w:rPr>
+        <w:t>Delete</w:t>
+      </w:r>
+      <w:r>
+        <w:t xml:space="preserve">" buttons are also on this page. Use them to </w:t>
+      </w:r>
+      <w:r>
+        <w:rPr>
+          <w:b/>
+          <w:bCs/>
+        </w:rPr>
+        <w:t>edit</w:t>
+      </w:r>
+      <w:r>
+        <w:t xml:space="preserve"> or </w:t>
+      </w:r>
+      <w:r>
+        <w:rPr>
+          <w:b/>
+          <w:bCs/>
+        </w:rPr>
+        <w:t>delete</w:t>
+      </w:r>
+      <w:r>
+        <w:t xml:space="preserve"> the current photo</w:t>
+      </w:r>
+      <w:r>
+        <w:t>.</w:t>
+      </w:r>
+    </w:p>
+    <w:p>
+      <w:pPr>
+        <w:pStyle w:val="Heading3"/>
+      </w:pPr>
+      <w:bookmarkStart w:id="12" w:name="_Photo_Edit_Page"/>
+      <w:bookmarkEnd w:id="12"/>
+      <w:r>
+        <w:t>Photo Edit Page</w:t>
+      </w:r>
+    </w:p>
+    <w:p>
+      <w:r>
+        <w:t>The visible fields when editing a photo are "</w:t>
+      </w:r>
+      <w:r>
+        <w:rPr>
+          <w:b/>
+          <w:bCs/>
+        </w:rPr>
         <w:t>Description</w:t>
       </w:r>
       <w:r>
-        <w:t>". When you click on the "</w:t>
+        <w:t>", and "</w:t>
+      </w:r>
+      <w:r>
+        <w:rPr>
+          <w:b/>
+          <w:bCs/>
+        </w:rPr>
+        <w:t>Tag Pets</w:t>
+      </w:r>
+      <w:r>
+        <w:t xml:space="preserve">". The photo </w:t>
+      </w:r>
+      <w:r>
+        <w:t>is not</w:t>
+      </w:r>
+      <w:r>
+        <w:t xml:space="preserve"> edit</w:t>
+      </w:r>
+      <w:r>
+        <w:t>able</w:t>
+      </w:r>
+      <w:r>
+        <w:t>! When you click on the "</w:t>
       </w:r>
       <w:r>
         <w:rPr>
@@ -2912,7 +3617,26 @@
         <w:t>photo info is updated</w:t>
       </w:r>
       <w:r>
-        <w:t>, and the user is redirected to the profile details page:</w:t>
+        <w:t xml:space="preserve">, and </w:t>
+      </w:r>
+      <w:r>
+        <w:t>the user is</w:t>
+      </w:r>
+      <w:r>
+        <w:t xml:space="preserve"> redirected to the </w:t>
+      </w:r>
+      <w:r>
+        <w:rPr>
+          <w:b/>
+          <w:bCs/>
+        </w:rPr>
+        <w:t>details</w:t>
+      </w:r>
+      <w:r>
+        <w:t xml:space="preserve"> page</w:t>
+      </w:r>
+      <w:r>
+        <w:t>.</w:t>
       </w:r>
     </w:p>
     <w:p>
@@ -2920,26 +3644,266 @@
         <w:pStyle w:val="Heading3"/>
       </w:pPr>
       <w:r>
+        <w:t>Add Pet Page</w:t>
+      </w:r>
+    </w:p>
+    <w:p>
+      <w:r>
+        <w:t xml:space="preserve">The </w:t>
+      </w:r>
+      <w:r>
+        <w:rPr>
+          <w:b/>
+          <w:bCs/>
+        </w:rPr>
+        <w:t>visible fields</w:t>
+      </w:r>
+      <w:r>
+        <w:t xml:space="preserve"> when creating a pet profile are "</w:t>
+      </w:r>
+      <w:r>
+        <w:rPr>
+          <w:b/>
+          <w:bCs/>
+        </w:rPr>
+        <w:t>Pet Name</w:t>
+      </w:r>
+      <w:r>
+        <w:t>", and "</w:t>
+      </w:r>
+      <w:r>
+        <w:rPr>
+          <w:b/>
+          <w:bCs/>
+        </w:rPr>
+        <w:t>Day of Birth</w:t>
+      </w:r>
+      <w:r>
+        <w:t>". When the user</w:t>
+      </w:r>
+      <w:r>
+        <w:t>s</w:t>
+      </w:r>
+      <w:r>
+        <w:t xml:space="preserve"> successfully create a pet, </w:t>
+      </w:r>
+      <w:r>
+        <w:t>they</w:t>
+      </w:r>
+      <w:r>
+        <w:t xml:space="preserve"> </w:t>
+      </w:r>
+      <w:r>
+        <w:t>are</w:t>
+      </w:r>
+      <w:r>
+        <w:t xml:space="preserve"> redirected to their profile page</w:t>
+      </w:r>
+      <w:r>
+        <w:rPr>
+          <w:lang w:val="bg-BG"/>
+        </w:rPr>
+        <w:t xml:space="preserve">, </w:t>
+      </w:r>
+      <w:r>
+        <w:t xml:space="preserve">where info for all </w:t>
+      </w:r>
+      <w:r>
+        <w:t xml:space="preserve">their </w:t>
+      </w:r>
+      <w:r>
+        <w:t>pets is visible</w:t>
+      </w:r>
+      <w:r>
+        <w:t>.</w:t>
+      </w:r>
+    </w:p>
+    <w:p>
+      <w:pPr>
+        <w:pStyle w:val="Heading3"/>
+      </w:pPr>
+      <w:bookmarkStart w:id="13" w:name="_Pet_Edit_Page"/>
+      <w:bookmarkEnd w:id="13"/>
+      <w:r>
+        <w:t>Pet Edit Page</w:t>
+      </w:r>
+    </w:p>
+    <w:p>
+      <w:r>
+        <w:t>The visible fields when editing a photo are</w:t>
+      </w:r>
+      <w:r>
+        <w:rPr>
+          <w:lang w:val="bg-BG"/>
+        </w:rPr>
+        <w:t xml:space="preserve"> </w:t>
+      </w:r>
+      <w:r>
+        <w:t>"</w:t>
+      </w:r>
+      <w:r>
+        <w:rPr>
+          <w:b/>
+          <w:bCs/>
+        </w:rPr>
+        <w:t>Pet Name</w:t>
+      </w:r>
+      <w:r>
+        <w:t>"</w:t>
+      </w:r>
+      <w:r>
+        <w:t xml:space="preserve"> </w:t>
+      </w:r>
+      <w:r>
+        <w:t>and "</w:t>
+      </w:r>
+      <w:r>
+        <w:rPr>
+          <w:b/>
+          <w:bCs/>
+        </w:rPr>
+        <w:t>Day of Birth</w:t>
+      </w:r>
+      <w:r>
+        <w:t xml:space="preserve">". When </w:t>
+      </w:r>
+      <w:r>
+        <w:t>the user</w:t>
+      </w:r>
+      <w:r>
+        <w:t xml:space="preserve"> click</w:t>
+      </w:r>
+      <w:r>
+        <w:t>s</w:t>
+      </w:r>
+      <w:r>
+        <w:t xml:space="preserve"> on the "</w:t>
+      </w:r>
+      <w:r>
+        <w:rPr>
+          <w:b/>
+          <w:bCs/>
+        </w:rPr>
+        <w:t>Edit</w:t>
+      </w:r>
+      <w:r>
+        <w:t xml:space="preserve">" button, the </w:t>
+      </w:r>
+      <w:r>
+        <w:rPr>
+          <w:b/>
+          <w:bCs/>
+        </w:rPr>
+        <w:t>pet info is updated</w:t>
+      </w:r>
+      <w:r>
+        <w:t xml:space="preserve">, and </w:t>
+      </w:r>
+      <w:r>
+        <w:t>they</w:t>
+      </w:r>
+      <w:r>
+        <w:t xml:space="preserve"> will be redirected to the profile page:</w:t>
+      </w:r>
+    </w:p>
+    <w:p>
+      <w:pPr>
+        <w:pStyle w:val="Heading3"/>
+      </w:pPr>
+      <w:bookmarkStart w:id="14" w:name="_Pet_Delete_Page"/>
+      <w:bookmarkEnd w:id="14"/>
+      <w:r>
+        <w:t>Pet Delete Page</w:t>
+      </w:r>
+    </w:p>
+    <w:p>
+      <w:r>
+        <w:t xml:space="preserve">Before the info is </w:t>
+      </w:r>
+      <w:r>
+        <w:t>permanently</w:t>
+      </w:r>
+      <w:r>
+        <w:t xml:space="preserve"> deleted, the visible fields are</w:t>
+      </w:r>
+      <w:r>
+        <w:rPr>
+          <w:lang w:val="bg-BG"/>
+        </w:rPr>
+        <w:t xml:space="preserve"> </w:t>
+      </w:r>
+      <w:r>
+        <w:t>"</w:t>
+      </w:r>
+      <w:r>
+        <w:rPr>
+          <w:b/>
+          <w:bCs/>
+        </w:rPr>
+        <w:t>Pet Name</w:t>
+      </w:r>
+      <w:r>
+        <w:t>"</w:t>
+      </w:r>
+      <w:r>
+        <w:rPr>
+          <w:lang w:val="bg-BG"/>
+        </w:rPr>
+        <w:t xml:space="preserve"> </w:t>
+      </w:r>
+      <w:r>
+        <w:t>and "</w:t>
+      </w:r>
+      <w:r>
+        <w:rPr>
+          <w:b/>
+          <w:bCs/>
+        </w:rPr>
+        <w:t>Day of Birth</w:t>
+      </w:r>
+      <w:r>
+        <w:t>" - all disabled</w:t>
+      </w:r>
+      <w:r>
+        <w:rPr>
+          <w:b/>
+          <w:bCs/>
+          <w:color w:val="FFC000"/>
+        </w:rPr>
+        <w:t>.</w:t>
+      </w:r>
+      <w:r>
+        <w:rPr>
+          <w:b/>
+          <w:bCs/>
+          <w:color w:val="FFC000"/>
+        </w:rPr>
+        <w:t xml:space="preserve"> Can we add additional information like “Are you sure you want to delete {{name of pet}} profile with all its photos?”.</w:t>
+      </w:r>
+      <w:r>
+        <w:rPr>
+          <w:color w:val="FFC000"/>
+        </w:rPr>
+        <w:t xml:space="preserve"> </w:t>
+      </w:r>
+      <w:proofErr w:type="gramStart"/>
+      <w:r>
+        <w:t>When</w:t>
+      </w:r>
+      <w:proofErr w:type="gramEnd"/>
+      <w:r>
+        <w:t xml:space="preserve"> the </w:t>
+      </w:r>
+      <w:r>
         <w:lastRenderedPageBreak/>
-        <w:t xml:space="preserve">Profile Delete Page </w:t>
-      </w:r>
-    </w:p>
-    <w:p>
-      <w:r>
-        <w:t xml:space="preserve">Before the profile is </w:t>
-      </w:r>
-      <w:r>
-        <w:t>permanently</w:t>
-      </w:r>
-      <w:r>
-        <w:t xml:space="preserve"> deleted, the user will see the following page. When the user clicks on the "</w:t>
-      </w:r>
-      <w:r>
-        <w:rPr>
-          <w:b/>
-          <w:bCs/>
-        </w:rPr>
-        <w:t>Confirm</w:t>
+        <w:t>user clicks on the "</w:t>
+      </w:r>
+      <w:r>
+        <w:rPr>
+          <w:b/>
+          <w:bCs/>
+        </w:rPr>
+        <w:t>Delete</w:t>
       </w:r>
       <w:r>
         <w:t xml:space="preserve">" button, the </w:t>
@@ -2949,1457 +3913,46 @@
           <w:b/>
           <w:bCs/>
         </w:rPr>
-        <w:t>profile, all its pets, and all photos are deleted</w:t>
-      </w:r>
-      <w:r>
-        <w:t>. After deletion, the user will be redirected to the home page:</w:t>
-      </w:r>
-    </w:p>
-    <w:p>
-      <w:pPr>
-        <w:pStyle w:val="Heading3"/>
-      </w:pPr>
-      <w:r>
-        <w:t>Add Pet Page</w:t>
-      </w:r>
-    </w:p>
-    <w:p>
-      <w:r>
-        <w:t xml:space="preserve">The </w:t>
-      </w:r>
-      <w:r>
-        <w:rPr>
-          <w:b/>
-          <w:bCs/>
-        </w:rPr>
-        <w:t>visible fields</w:t>
-      </w:r>
-      <w:r>
-        <w:t xml:space="preserve"> when creating a pet profile </w:t>
-      </w:r>
-      <w:r>
-        <w:t>are</w:t>
-      </w:r>
-      <w:r>
-        <w:t xml:space="preserve"> "</w:t>
-      </w:r>
-      <w:r>
-        <w:rPr>
-          <w:b/>
-          <w:bCs/>
-        </w:rPr>
-        <w:t>Pet Name</w:t>
-      </w:r>
-      <w:r>
-        <w:t>", "</w:t>
-      </w:r>
-      <w:r>
-        <w:rPr>
-          <w:b/>
-          <w:bCs/>
-        </w:rPr>
-        <w:t>Type</w:t>
-      </w:r>
-      <w:r>
-        <w:t>", and "</w:t>
-      </w:r>
-      <w:r>
-        <w:rPr>
-          <w:b/>
-          <w:bCs/>
-        </w:rPr>
-        <w:t>Day of Birth</w:t>
-      </w:r>
-      <w:r>
-        <w:t xml:space="preserve">". When </w:t>
-      </w:r>
-      <w:r>
-        <w:t>the user</w:t>
-      </w:r>
-      <w:r>
-        <w:t xml:space="preserve"> successfully create</w:t>
-      </w:r>
-      <w:r>
-        <w:t>s</w:t>
-      </w:r>
-      <w:r>
-        <w:t xml:space="preserve"> a pet, </w:t>
-      </w:r>
-      <w:r>
-        <w:t>he</w:t>
-      </w:r>
-      <w:r>
-        <w:t xml:space="preserve"> </w:t>
-      </w:r>
-      <w:r>
-        <w:t>is</w:t>
-      </w:r>
-      <w:r>
-        <w:t xml:space="preserve"> redirected to </w:t>
-      </w:r>
-      <w:r>
-        <w:t>their</w:t>
-      </w:r>
-      <w:r>
-        <w:t xml:space="preserve"> profile page</w:t>
-      </w:r>
-      <w:r>
-        <w:rPr>
+        <w:t xml:space="preserve">pet </w:t>
+      </w:r>
+      <w:r>
+        <w:rPr>
+          <w:b/>
+          <w:bCs/>
+        </w:rPr>
+        <w:t xml:space="preserve">is deleted, </w:t>
+      </w:r>
+      <w:r>
+        <w:rPr>
+          <w:b/>
+          <w:bCs/>
+          <w:color w:val="FFC000"/>
+        </w:rPr>
+        <w:t>but the tagged photos are not</w:t>
+      </w:r>
+      <w:r>
+        <w:rPr>
+          <w:b/>
+          <w:bCs/>
+        </w:rPr>
+        <w:t xml:space="preserve">?? </w:t>
+      </w:r>
+      <w:r>
+        <w:rPr>
+          <w:b/>
+          <w:bCs/>
           <w:lang w:val="bg-BG"/>
         </w:rPr>
-        <w:t xml:space="preserve">, </w:t>
-      </w:r>
-      <w:r>
-        <w:t>where info for all your pets is visible:</w:t>
-      </w:r>
-    </w:p>
-    <w:p>
-      <w:pPr>
-        <w:pStyle w:val="Heading3"/>
-      </w:pPr>
-      <w:r>
-        <w:t>Add Photo Page</w:t>
-      </w:r>
-    </w:p>
-    <w:p>
-      <w:r>
-        <w:t xml:space="preserve">The </w:t>
-      </w:r>
-      <w:r>
-        <w:rPr>
-          <w:b/>
-          <w:bCs/>
-        </w:rPr>
-        <w:t>visible fields</w:t>
-      </w:r>
-      <w:r>
-        <w:t xml:space="preserve"> when adding a new photo </w:t>
-      </w:r>
-      <w:r>
-        <w:t>are</w:t>
-      </w:r>
-      <w:r>
-        <w:t xml:space="preserve"> "</w:t>
-      </w:r>
-      <w:r>
-        <w:rPr>
-          <w:b/>
-          <w:bCs/>
-        </w:rPr>
-        <w:t>Pet Image</w:t>
-      </w:r>
-      <w:r>
-        <w:t>", "</w:t>
-      </w:r>
-      <w:r>
-        <w:rPr>
-          <w:b/>
-          <w:bCs/>
-        </w:rPr>
-        <w:t>Description</w:t>
-      </w:r>
-      <w:r>
-        <w:t>", and "</w:t>
-      </w:r>
-      <w:r>
-        <w:rPr>
-          <w:b/>
-          <w:bCs/>
-        </w:rPr>
-        <w:t>Tag Pets</w:t>
-      </w:r>
-      <w:r>
-        <w:t xml:space="preserve">". When </w:t>
-      </w:r>
-      <w:r>
-        <w:t>the user</w:t>
-      </w:r>
-      <w:r>
-        <w:t xml:space="preserve"> successfully add</w:t>
-      </w:r>
-      <w:r>
-        <w:t>s</w:t>
-      </w:r>
-      <w:r>
-        <w:t xml:space="preserve"> a photo, </w:t>
-      </w:r>
-      <w:r>
-        <w:t>they are</w:t>
-      </w:r>
-      <w:r>
-        <w:t xml:space="preserve"> redirected to the dashboard:</w:t>
-      </w:r>
-    </w:p>
-    <w:p>
-      <w:pPr>
-        <w:pStyle w:val="Heading3"/>
-      </w:pPr>
-      <w:r>
-        <w:t>Photo Details Page</w:t>
-      </w:r>
-    </w:p>
-    <w:p>
-      <w:r>
-        <w:t xml:space="preserve">On the details page, </w:t>
-      </w:r>
-      <w:r>
-        <w:t>the user</w:t>
-      </w:r>
-      <w:r>
-        <w:t xml:space="preserve"> </w:t>
-      </w:r>
-      <w:r>
-        <w:t>can see the photo on the left and their</w:t>
-      </w:r>
-      <w:r>
-        <w:t xml:space="preserve"> </w:t>
-      </w:r>
-      <w:r>
-        <w:rPr>
-          <w:b/>
-          <w:bCs/>
-        </w:rPr>
-        <w:t>pet</w:t>
-      </w:r>
-      <w:r>
-        <w:rPr>
-          <w:b/>
-          <w:bCs/>
-        </w:rPr>
-        <w:t>'s info</w:t>
-      </w:r>
-      <w:r>
-        <w:t>: "</w:t>
-      </w:r>
-      <w:r>
-        <w:rPr>
-          <w:b/>
-          <w:bCs/>
-        </w:rPr>
-        <w:t>Name</w:t>
-      </w:r>
-      <w:r>
-        <w:t>", "</w:t>
-      </w:r>
-      <w:r>
-        <w:rPr>
-          <w:b/>
-          <w:bCs/>
-        </w:rPr>
-        <w:t>Type</w:t>
-      </w:r>
-      <w:r>
-        <w:t>", "</w:t>
-      </w:r>
-      <w:r>
-        <w:rPr>
-          <w:b/>
-          <w:bCs/>
-        </w:rPr>
-        <w:t>Age</w:t>
-      </w:r>
-      <w:r>
-        <w:t xml:space="preserve">". Next, </w:t>
-      </w:r>
-      <w:r>
-        <w:t>they</w:t>
-      </w:r>
-      <w:r>
-        <w:t xml:space="preserve"> </w:t>
-      </w:r>
-      <w:r>
-        <w:t>can</w:t>
-      </w:r>
-      <w:r>
-        <w:t xml:space="preserve"> see the </w:t>
-      </w:r>
-      <w:r>
-        <w:rPr>
-          <w:b/>
-          <w:bCs/>
-        </w:rPr>
-        <w:t>photo description</w:t>
-      </w:r>
-      <w:r>
-        <w:t xml:space="preserve"> and </w:t>
-      </w:r>
-      <w:r>
-        <w:rPr>
-          <w:b/>
-          <w:bCs/>
-        </w:rPr>
-        <w:t>publishing date and time</w:t>
-      </w:r>
-      <w:r>
-        <w:t xml:space="preserve">. There is a </w:t>
-      </w:r>
-      <w:r>
-        <w:rPr>
-          <w:b/>
-          <w:bCs/>
-        </w:rPr>
-        <w:t>button</w:t>
-      </w:r>
-      <w:r>
-        <w:t xml:space="preserve"> in the shape of a heart. Each </w:t>
-      </w:r>
-      <w:r>
-        <w:rPr>
-          <w:b/>
-          <w:bCs/>
-        </w:rPr>
-        <w:t>click</w:t>
-      </w:r>
-      <w:r>
-        <w:t xml:space="preserve"> on a button </w:t>
-      </w:r>
-      <w:r>
-        <w:rPr>
-          <w:b/>
-          <w:bCs/>
-        </w:rPr>
-        <w:t>means one like</w:t>
-      </w:r>
-      <w:r>
-        <w:t>.</w:t>
-      </w:r>
-      <w:r>
-        <w:t xml:space="preserve"> When the button is clicked, the </w:t>
-      </w:r>
-      <w:r>
-        <w:rPr>
-          <w:b/>
-          <w:bCs/>
-        </w:rPr>
-        <w:t>page will reload</w:t>
-      </w:r>
-      <w:r>
-        <w:t xml:space="preserve">, and the </w:t>
-      </w:r>
-      <w:r>
-        <w:rPr>
-          <w:b/>
-          <w:bCs/>
-        </w:rPr>
-        <w:t>like added will be visible</w:t>
-      </w:r>
-      <w:r>
-        <w:t>.</w:t>
-      </w:r>
-      <w:r>
-        <w:t xml:space="preserve"> The "</w:t>
-      </w:r>
-      <w:r>
-        <w:rPr>
-          <w:b/>
-          <w:bCs/>
-        </w:rPr>
-        <w:t>Edit</w:t>
-      </w:r>
-      <w:r>
-        <w:t>" and "</w:t>
-      </w:r>
-      <w:r>
-        <w:rPr>
-          <w:b/>
-          <w:bCs/>
-        </w:rPr>
-        <w:t>Delete</w:t>
-      </w:r>
-      <w:r>
-        <w:t xml:space="preserve">" buttons are also on this page. Use them to </w:t>
-      </w:r>
-      <w:r>
-        <w:rPr>
-          <w:b/>
-          <w:bCs/>
-        </w:rPr>
-        <w:t>edit</w:t>
-      </w:r>
-      <w:r>
-        <w:t xml:space="preserve"> or </w:t>
-      </w:r>
-      <w:r>
-        <w:rPr>
-          <w:b/>
-          <w:bCs/>
-        </w:rPr>
-        <w:t>delete</w:t>
-      </w:r>
-      <w:r>
-        <w:t xml:space="preserve"> the current photo:</w:t>
-      </w:r>
-    </w:p>
-    <w:p>
-      <w:pPr>
-        <w:pStyle w:val="Heading3"/>
-      </w:pPr>
-      <w:r>
-        <w:t>Photo Edit Page</w:t>
-      </w:r>
-    </w:p>
-    <w:p>
-      <w:r>
-        <w:t>The visible fields when editing a photo are "</w:t>
-      </w:r>
-      <w:r>
-        <w:rPr>
-          <w:b/>
-          <w:bCs/>
-        </w:rPr>
-        <w:t>Description</w:t>
-      </w:r>
-      <w:r>
-        <w:t>", and "</w:t>
-      </w:r>
-      <w:r>
-        <w:rPr>
-          <w:b/>
-          <w:bCs/>
-        </w:rPr>
-        <w:t>Tag Pets</w:t>
-      </w:r>
-      <w:r>
-        <w:t xml:space="preserve">". The photo </w:t>
-      </w:r>
-      <w:r>
-        <w:t>is not</w:t>
-      </w:r>
-      <w:r>
-        <w:t xml:space="preserve"> edit</w:t>
-      </w:r>
-      <w:r>
-        <w:t>able</w:t>
-      </w:r>
-      <w:r>
-        <w:t>! When you click on the "</w:t>
-      </w:r>
-      <w:r>
-        <w:rPr>
-          <w:b/>
-          <w:bCs/>
-        </w:rPr>
-        <w:t>Edit</w:t>
-      </w:r>
-      <w:r>
-        <w:t xml:space="preserve">" button, the </w:t>
-      </w:r>
-      <w:r>
-        <w:rPr>
-          <w:b/>
-          <w:bCs/>
-        </w:rPr>
-        <w:t>photo info is updated</w:t>
-      </w:r>
-      <w:r>
-        <w:t xml:space="preserve">, and </w:t>
-      </w:r>
-      <w:r>
-        <w:t>the user is</w:t>
-      </w:r>
-      <w:r>
-        <w:t xml:space="preserve"> redirected to the </w:t>
-      </w:r>
-      <w:r>
-        <w:rPr>
-          <w:b/>
-          <w:bCs/>
-        </w:rPr>
-        <w:t>details</w:t>
-      </w:r>
-      <w:r>
-        <w:t xml:space="preserve"> page:</w:t>
-      </w:r>
-    </w:p>
-    <w:p>
-      <w:pPr>
-        <w:pStyle w:val="Heading3"/>
-      </w:pPr>
-      <w:r>
-        <w:t>Pet Edit Page</w:t>
-      </w:r>
-    </w:p>
-    <w:p>
-      <w:r>
-        <w:t>The visible fields when editing a photo are</w:t>
-      </w:r>
-      <w:r>
-        <w:rPr>
-          <w:lang w:val="bg-BG"/>
-        </w:rPr>
-        <w:t xml:space="preserve"> </w:t>
-      </w:r>
-      <w:r>
-        <w:t>"</w:t>
-      </w:r>
-      <w:r>
-        <w:rPr>
-          <w:b/>
-          <w:bCs/>
-        </w:rPr>
-        <w:t>Pet Name</w:t>
-      </w:r>
-      <w:r>
-        <w:t>", "</w:t>
-      </w:r>
-      <w:r>
-        <w:rPr>
-          <w:b/>
-          <w:bCs/>
-        </w:rPr>
-        <w:t>Type</w:t>
-      </w:r>
-      <w:r>
-        <w:t>", and "</w:t>
-      </w:r>
-      <w:r>
-        <w:rPr>
-          <w:b/>
-          <w:bCs/>
-        </w:rPr>
-        <w:t>Day of Birth</w:t>
-      </w:r>
-      <w:r>
-        <w:t xml:space="preserve">". When </w:t>
-      </w:r>
-      <w:r>
-        <w:t>the user</w:t>
-      </w:r>
-      <w:r>
-        <w:t xml:space="preserve"> click</w:t>
-      </w:r>
-      <w:r>
-        <w:t>s</w:t>
-      </w:r>
-      <w:r>
-        <w:t xml:space="preserve"> on the "</w:t>
-      </w:r>
-      <w:r>
-        <w:rPr>
-          <w:b/>
-          <w:bCs/>
-        </w:rPr>
-        <w:t>Edit</w:t>
-      </w:r>
-      <w:r>
-        <w:t xml:space="preserve">" button, the </w:t>
-      </w:r>
-      <w:r>
-        <w:rPr>
-          <w:b/>
-          <w:bCs/>
-        </w:rPr>
-        <w:t>pet info is updated</w:t>
-      </w:r>
-      <w:r>
-        <w:t xml:space="preserve">, and </w:t>
-      </w:r>
-      <w:r>
-        <w:t>they</w:t>
-      </w:r>
-      <w:r>
-        <w:t xml:space="preserve"> will be redirected to the profile page:</w:t>
-      </w:r>
-    </w:p>
-    <w:p>
-      <w:pPr>
-        <w:pStyle w:val="Heading3"/>
-      </w:pPr>
-      <w:r>
-        <w:t>Pet Delete Page</w:t>
-      </w:r>
-    </w:p>
-    <w:p>
-      <w:r>
-        <w:t xml:space="preserve">Before the info is </w:t>
-      </w:r>
-      <w:r>
-        <w:t>permanently</w:t>
-      </w:r>
-      <w:r>
-        <w:t xml:space="preserve"> deleted, the visible fields are</w:t>
-      </w:r>
-      <w:r>
-        <w:rPr>
-          <w:lang w:val="bg-BG"/>
-        </w:rPr>
-        <w:t xml:space="preserve"> </w:t>
-      </w:r>
-      <w:r>
-        <w:t>"</w:t>
-      </w:r>
-      <w:r>
-        <w:rPr>
-          <w:b/>
-          <w:bCs/>
-        </w:rPr>
-        <w:t>Pet Name</w:t>
-      </w:r>
-      <w:r>
-        <w:t>", "</w:t>
-      </w:r>
-      <w:r>
-        <w:rPr>
-          <w:b/>
-          <w:bCs/>
-        </w:rPr>
-        <w:t>Type</w:t>
-      </w:r>
-      <w:r>
-        <w:t>", and "</w:t>
-      </w:r>
-      <w:r>
-        <w:rPr>
-          <w:b/>
-          <w:bCs/>
-        </w:rPr>
-        <w:t>Day of Birth</w:t>
-      </w:r>
-      <w:r>
-        <w:t>" - all disabled. When the user clicks on the "</w:t>
-      </w:r>
-      <w:r>
-        <w:rPr>
-          <w:b/>
-          <w:bCs/>
-        </w:rPr>
-        <w:t>Delete</w:t>
-      </w:r>
-      <w:r>
-        <w:t xml:space="preserve">" button, the </w:t>
-      </w:r>
-      <w:r>
-        <w:rPr>
-          <w:b/>
-          <w:bCs/>
-        </w:rPr>
-        <w:t xml:space="preserve">pet </w:t>
-      </w:r>
-      <w:r>
-        <w:rPr>
-          <w:b/>
-          <w:bCs/>
-        </w:rPr>
-        <w:t>is deleted, but the tagged photos are not</w:t>
-      </w:r>
-      <w:r>
-        <w:t>. After deletion, the user will be redirected to the profile page:</w:t>
-      </w:r>
-    </w:p>
-    <w:p>
-      <w:pPr>
-        <w:pStyle w:val="Heading3"/>
-      </w:pPr>
-      <w:r>
-        <w:t>Creat</w:t>
-      </w:r>
-      <w:r>
-        <w:t>e</w:t>
-      </w:r>
-      <w:r>
-        <w:t xml:space="preserve"> Profile Page</w:t>
-      </w:r>
-    </w:p>
-    <w:p>
-      <w:pPr>
-        <w:rPr>
-          <w:lang w:val="bg-BG"/>
-        </w:rPr>
-      </w:pPr>
-      <w:r>
-        <w:t xml:space="preserve">Template File: </w:t>
-      </w:r>
-      <w:r>
-        <w:rPr>
-          <w:b/>
-          <w:bCs/>
-        </w:rPr>
-        <w:t>profile.html</w:t>
-      </w:r>
-    </w:p>
-    <w:p>
-      <w:pPr>
-        <w:rPr>
-          <w:lang w:val="bg-BG"/>
-        </w:rPr>
-      </w:pPr>
-      <w:r>
-        <w:rPr>
-          <w:lang w:val="bg-BG"/>
-        </w:rPr>
-        <w:t>Requirements</w:t>
-      </w:r>
-      <w:r>
-        <w:rPr>
-          <w:lang w:val="bg-BG"/>
-        </w:rPr>
-        <w:t>:</w:t>
-      </w:r>
-    </w:p>
-    <w:p>
-      <w:pPr>
-        <w:pStyle w:val="ListParagraph"/>
-        <w:numPr>
-          <w:ilvl w:val="0"/>
-          <w:numId w:val="17"/>
-        </w:numPr>
-        <w:rPr>
-          <w:lang w:val="bg-BG"/>
-        </w:rPr>
-      </w:pPr>
-      <w:r>
-        <w:t>Navigation Bar: "</w:t>
-      </w:r>
-      <w:r>
-        <w:rPr>
-          <w:b/>
-          <w:bCs/>
-        </w:rPr>
-        <w:t>Home</w:t>
-      </w:r>
-      <w:r>
-        <w:t>", "</w:t>
-      </w:r>
-      <w:r>
-        <w:rPr>
-          <w:b/>
-          <w:bCs/>
-        </w:rPr>
-        <w:t>Dashboard</w:t>
-      </w:r>
-      <w:r>
-        <w:t>", "</w:t>
-      </w:r>
-      <w:r>
-        <w:rPr>
-          <w:b/>
-          <w:bCs/>
-        </w:rPr>
-        <w:t>Add Pet</w:t>
-      </w:r>
-      <w:r>
-        <w:t>", "</w:t>
-      </w:r>
-      <w:r>
-        <w:rPr>
-          <w:b/>
-          <w:bCs/>
-        </w:rPr>
-        <w:t>Add Photo</w:t>
-      </w:r>
-      <w:r>
-        <w:t>", and "</w:t>
-      </w:r>
-      <w:r>
-        <w:rPr>
-          <w:b/>
-          <w:bCs/>
-        </w:rPr>
-        <w:t>Profile</w:t>
-      </w:r>
-      <w:r>
-        <w:t>" buttons are positioned on the navigation bar on the top left (in the given order)</w:t>
-      </w:r>
-      <w:r>
-        <w:t>.</w:t>
-      </w:r>
-    </w:p>
-    <w:p>
-      <w:pPr>
-        <w:pStyle w:val="ListParagraph"/>
-        <w:numPr>
-          <w:ilvl w:val="0"/>
-          <w:numId w:val="17"/>
-        </w:numPr>
-      </w:pPr>
-      <w:r>
-        <w:t xml:space="preserve">The user can see </w:t>
-      </w:r>
-      <w:r>
-        <w:rPr>
-          <w:b/>
-          <w:bCs/>
-        </w:rPr>
-        <w:t>info about them</w:t>
-      </w:r>
-      <w:r>
-        <w:t xml:space="preserve"> and </w:t>
-      </w:r>
-      <w:r>
-        <w:rPr>
-          <w:b/>
-          <w:bCs/>
-        </w:rPr>
-        <w:t>their pets</w:t>
-      </w:r>
-      <w:r>
-        <w:t xml:space="preserve"> on the profile page</w:t>
-      </w:r>
-      <w:r>
-        <w:t>:</w:t>
-      </w:r>
-    </w:p>
-    <w:p>
-      <w:pPr>
-        <w:pStyle w:val="ListParagraph"/>
-        <w:numPr>
-          <w:ilvl w:val="4"/>
-          <w:numId w:val="17"/>
-        </w:numPr>
-      </w:pPr>
-      <w:r>
-        <w:t xml:space="preserve">All they can see is their </w:t>
-      </w:r>
-      <w:r>
-        <w:rPr>
-          <w:b/>
-          <w:bCs/>
-        </w:rPr>
-        <w:t>profile picture</w:t>
-      </w:r>
-      <w:r>
-        <w:t>, "</w:t>
-      </w:r>
-      <w:r>
-        <w:rPr>
-          <w:b/>
-          <w:bCs/>
-        </w:rPr>
-        <w:t>Name</w:t>
-      </w:r>
-      <w:r>
-        <w:t>" (full name), "</w:t>
-      </w:r>
-      <w:r>
-        <w:rPr>
-          <w:b/>
-          <w:bCs/>
-        </w:rPr>
-        <w:t>Birthdate</w:t>
-      </w:r>
-      <w:r>
-        <w:t>", "</w:t>
-      </w:r>
-      <w:r>
-        <w:rPr>
-          <w:b/>
-          <w:bCs/>
-        </w:rPr>
-        <w:t>Email</w:t>
-      </w:r>
-      <w:r>
-        <w:t>", "</w:t>
-      </w:r>
-      <w:r>
-        <w:rPr>
-          <w:b/>
-          <w:bCs/>
-        </w:rPr>
-        <w:t>Gender</w:t>
-      </w:r>
-      <w:r>
-        <w:t>", "</w:t>
-      </w:r>
-      <w:r>
-        <w:rPr>
-          <w:b/>
-          <w:bCs/>
-        </w:rPr>
-        <w:t>Description</w:t>
-      </w:r>
-      <w:r>
-        <w:t xml:space="preserve">", the </w:t>
-      </w:r>
-      <w:r>
-        <w:rPr>
-          <w:b/>
-          <w:bCs/>
-        </w:rPr>
-        <w:t>total</w:t>
-      </w:r>
-      <w:r>
-        <w:t xml:space="preserve"> </w:t>
-      </w:r>
-      <w:r>
-        <w:rPr>
-          <w:b/>
-          <w:bCs/>
-        </w:rPr>
-        <w:t>number of images</w:t>
-      </w:r>
-      <w:r>
-        <w:t xml:space="preserve">, and the </w:t>
-      </w:r>
-      <w:r>
-        <w:rPr>
-          <w:b/>
-          <w:bCs/>
-        </w:rPr>
-        <w:t>total number of likes</w:t>
-      </w:r>
-      <w:r>
-        <w:t xml:space="preserve">. </w:t>
-      </w:r>
-    </w:p>
-    <w:p>
-      <w:pPr>
-        <w:pStyle w:val="ListParagraph"/>
-        <w:numPr>
-          <w:ilvl w:val="4"/>
-          <w:numId w:val="17"/>
-        </w:numPr>
-      </w:pPr>
-      <w:r>
-        <w:t>There are also "</w:t>
-      </w:r>
-      <w:r>
-        <w:rPr>
-          <w:b/>
-          <w:bCs/>
-        </w:rPr>
-        <w:t>Edit</w:t>
-      </w:r>
-      <w:r>
-        <w:t>" and "</w:t>
-      </w:r>
-      <w:r>
-        <w:rPr>
-          <w:b/>
-          <w:bCs/>
-        </w:rPr>
-        <w:t>Delete</w:t>
-      </w:r>
-      <w:r>
-        <w:t>" buttons to edit or delete the profile</w:t>
-      </w:r>
-      <w:r>
-        <w:t xml:space="preserve"> (Workshop Part 2).</w:t>
-      </w:r>
-    </w:p>
-    <w:p>
-      <w:pPr>
-        <w:pStyle w:val="ListParagraph"/>
-        <w:numPr>
-          <w:ilvl w:val="0"/>
-          <w:numId w:val="17"/>
-        </w:numPr>
-        <w:rPr>
-          <w:lang w:val="bg-BG"/>
-        </w:rPr>
-      </w:pPr>
-      <w:r>
-        <w:t>Next, the user can see all their pets in the "</w:t>
-      </w:r>
-      <w:r>
-        <w:rPr>
-          <w:b/>
-          <w:bCs/>
-        </w:rPr>
-        <w:t>My Pets</w:t>
-      </w:r>
-      <w:r>
-        <w:t>" field</w:t>
-      </w:r>
-      <w:r>
-        <w:t>:</w:t>
-      </w:r>
-    </w:p>
-    <w:p>
-      <w:pPr>
-        <w:pStyle w:val="ListParagraph"/>
-        <w:numPr>
-          <w:ilvl w:val="4"/>
-          <w:numId w:val="17"/>
-        </w:numPr>
-        <w:rPr>
-          <w:lang w:val="bg-BG"/>
-        </w:rPr>
-      </w:pPr>
-      <w:r>
-        <w:t xml:space="preserve">For each pet, they can see its </w:t>
-      </w:r>
-      <w:r>
-        <w:rPr>
-          <w:b/>
-          <w:bCs/>
-        </w:rPr>
-        <w:t>name</w:t>
-      </w:r>
-      <w:r>
-        <w:t xml:space="preserve"> and </w:t>
-      </w:r>
-      <w:r>
-        <w:rPr>
-          <w:b/>
-          <w:bCs/>
-        </w:rPr>
-        <w:t>age</w:t>
-      </w:r>
-      <w:r>
-        <w:t>.</w:t>
-      </w:r>
-    </w:p>
-    <w:p>
-      <w:pPr>
-        <w:pStyle w:val="ListParagraph"/>
-        <w:numPr>
-          <w:ilvl w:val="4"/>
-          <w:numId w:val="17"/>
-        </w:numPr>
-        <w:rPr>
-          <w:lang w:val="bg-BG"/>
-        </w:rPr>
-      </w:pPr>
-      <w:r>
-        <w:lastRenderedPageBreak/>
-        <w:t>"</w:t>
-      </w:r>
-      <w:r>
-        <w:rPr>
-          <w:b/>
-          <w:bCs/>
-        </w:rPr>
-        <w:t>Edit</w:t>
-      </w:r>
-      <w:r>
-        <w:t>" and "</w:t>
-      </w:r>
-      <w:r>
-        <w:rPr>
-          <w:b/>
-          <w:bCs/>
-        </w:rPr>
-        <w:t>Delete</w:t>
-      </w:r>
-      <w:r>
-        <w:t xml:space="preserve">" buttons </w:t>
-      </w:r>
-      <w:r>
-        <w:rPr>
-          <w:b/>
-          <w:bCs/>
-        </w:rPr>
-        <w:t>for each pet</w:t>
-      </w:r>
-      <w:r>
-        <w:t xml:space="preserve"> - to edit or delete the user's pet info</w:t>
-      </w:r>
-      <w:r>
-        <w:t xml:space="preserve"> (Workshop Part 2).</w:t>
-      </w:r>
-    </w:p>
-    <w:p>
-      <w:r>
-        <w:rPr>
-          <w:b/>
-          <w:bCs/>
-          <w:u w:val="single"/>
-        </w:rPr>
-        <w:t>Note</w:t>
-      </w:r>
-      <w:r>
-        <w:t xml:space="preserve">:  if </w:t>
-      </w:r>
-      <w:r>
-        <w:t>optional</w:t>
-      </w:r>
-      <w:r>
-        <w:t xml:space="preserve"> information is not given, the optional field is not visible.</w:t>
-      </w:r>
-    </w:p>
-    <w:p>
-      <w:pPr>
-        <w:pStyle w:val="Heading3"/>
-      </w:pPr>
-      <w:r>
-        <w:t xml:space="preserve">Creating the </w:t>
-      </w:r>
-      <w:r>
-        <w:t>Photo</w:t>
-      </w:r>
-      <w:r>
-        <w:t xml:space="preserve"> Details Page</w:t>
-      </w:r>
-    </w:p>
-    <w:p>
-      <w:pPr>
-        <w:rPr>
-          <w:lang w:val="bg-BG"/>
-        </w:rPr>
-      </w:pPr>
-      <w:r>
-        <w:t xml:space="preserve">Template File: </w:t>
-      </w:r>
-      <w:r>
-        <w:rPr>
-          <w:b/>
-          <w:bCs/>
-        </w:rPr>
-        <w:t>photo</w:t>
-      </w:r>
-      <w:r>
-        <w:rPr>
-          <w:b/>
-          <w:bCs/>
-        </w:rPr>
-        <w:t>_details.html</w:t>
-      </w:r>
-    </w:p>
-    <w:p>
-      <w:pPr>
-        <w:rPr>
-          <w:lang w:val="bg-BG"/>
-        </w:rPr>
-      </w:pPr>
-      <w:r>
-        <w:rPr>
-          <w:lang w:val="bg-BG"/>
-        </w:rPr>
-        <w:t>Requirements</w:t>
-      </w:r>
-      <w:r>
-        <w:rPr>
-          <w:lang w:val="bg-BG"/>
-        </w:rPr>
-        <w:t>:</w:t>
-      </w:r>
-    </w:p>
-    <w:p>
-      <w:pPr>
-        <w:pStyle w:val="ListParagraph"/>
-        <w:numPr>
-          <w:ilvl w:val="0"/>
-          <w:numId w:val="17"/>
-        </w:numPr>
-        <w:rPr>
-          <w:lang w:val="bg-BG"/>
-        </w:rPr>
-      </w:pPr>
-      <w:r>
-        <w:t>Navigation Bar: "</w:t>
-      </w:r>
-      <w:r>
-        <w:rPr>
-          <w:b/>
-          <w:bCs/>
-        </w:rPr>
-        <w:t>Home</w:t>
-      </w:r>
-      <w:r>
-        <w:t>", "</w:t>
-      </w:r>
-      <w:r>
-        <w:rPr>
-          <w:b/>
-          <w:bCs/>
-        </w:rPr>
-        <w:t>Dashboard</w:t>
-      </w:r>
-      <w:r>
-        <w:t>", "</w:t>
-      </w:r>
-      <w:r>
-        <w:rPr>
-          <w:b/>
-          <w:bCs/>
-        </w:rPr>
-        <w:t>Add Pet</w:t>
-      </w:r>
-      <w:r>
-        <w:t>", "</w:t>
-      </w:r>
-      <w:r>
-        <w:rPr>
-          <w:b/>
-          <w:bCs/>
-        </w:rPr>
-        <w:t>Add Photo</w:t>
-      </w:r>
-      <w:r>
-        <w:t>", and "</w:t>
-      </w:r>
-      <w:r>
-        <w:rPr>
-          <w:b/>
-          <w:bCs/>
-        </w:rPr>
-        <w:t>Profile</w:t>
-      </w:r>
-      <w:r>
-        <w:t>" buttons are positioned on the navigation bar on the top left (in the given order).</w:t>
-      </w:r>
-    </w:p>
-    <w:p>
-      <w:pPr>
-        <w:pStyle w:val="ListParagraph"/>
-        <w:numPr>
-          <w:ilvl w:val="0"/>
-          <w:numId w:val="17"/>
-        </w:numPr>
-      </w:pPr>
-      <w:r>
-        <w:t xml:space="preserve">The photo is on the left and the </w:t>
-      </w:r>
-      <w:r>
-        <w:rPr>
-          <w:b/>
-          <w:bCs/>
-        </w:rPr>
-        <w:t>pet's info</w:t>
-      </w:r>
-      <w:r>
-        <w:rPr>
-          <w:b/>
-          <w:bCs/>
-        </w:rPr>
-        <w:t xml:space="preserve"> is on the right side:</w:t>
-      </w:r>
-    </w:p>
-    <w:p>
-      <w:pPr>
-        <w:pStyle w:val="ListParagraph"/>
-        <w:numPr>
-          <w:ilvl w:val="4"/>
-          <w:numId w:val="17"/>
-        </w:numPr>
-      </w:pPr>
-      <w:r>
-        <w:t>"</w:t>
-      </w:r>
-      <w:r>
-        <w:rPr>
-          <w:b/>
-          <w:bCs/>
-        </w:rPr>
-        <w:t>Name</w:t>
-      </w:r>
-      <w:r>
-        <w:t>", "</w:t>
-      </w:r>
-      <w:r>
-        <w:rPr>
-          <w:b/>
-          <w:bCs/>
-        </w:rPr>
-        <w:t>Type</w:t>
-      </w:r>
-      <w:r>
-        <w:t>", "</w:t>
-      </w:r>
-      <w:r>
-        <w:rPr>
-          <w:b/>
-          <w:bCs/>
-        </w:rPr>
-        <w:t>Age</w:t>
-      </w:r>
-      <w:r>
-        <w:t>" (if the day of birth is given) for each pet on the photo (on separate lines).</w:t>
-      </w:r>
-    </w:p>
-    <w:p>
-      <w:pPr>
-        <w:pStyle w:val="ListParagraph"/>
-        <w:numPr>
-          <w:ilvl w:val="4"/>
-          <w:numId w:val="17"/>
-        </w:numPr>
-      </w:pPr>
-      <w:r>
-        <w:t>"</w:t>
-      </w:r>
-      <w:r>
-        <w:rPr>
-          <w:b/>
-          <w:bCs/>
-        </w:rPr>
-        <w:t>Description</w:t>
-      </w:r>
-      <w:r>
-        <w:t xml:space="preserve">" - the </w:t>
-      </w:r>
-      <w:r>
-        <w:t>photo description</w:t>
-      </w:r>
-      <w:r>
-        <w:t>.</w:t>
-      </w:r>
-    </w:p>
-    <w:p>
-      <w:pPr>
-        <w:pStyle w:val="ListParagraph"/>
-        <w:numPr>
-          <w:ilvl w:val="4"/>
-          <w:numId w:val="17"/>
-        </w:numPr>
-      </w:pPr>
-      <w:r>
-        <w:t>"</w:t>
-      </w:r>
-      <w:r>
-        <w:rPr>
-          <w:b/>
-          <w:bCs/>
-        </w:rPr>
-        <w:t>Published</w:t>
-      </w:r>
-      <w:r>
-        <w:t>" - t</w:t>
-      </w:r>
-      <w:r>
-        <w:t>he</w:t>
-      </w:r>
-      <w:r>
-        <w:rPr>
-          <w:b/>
-          <w:bCs/>
-        </w:rPr>
-        <w:t xml:space="preserve"> </w:t>
-      </w:r>
-      <w:r>
-        <w:t>publishing date and time</w:t>
-      </w:r>
-      <w:r>
-        <w:t>.</w:t>
-      </w:r>
-    </w:p>
-    <w:p>
-      <w:pPr>
-        <w:pStyle w:val="ListParagraph"/>
-        <w:numPr>
-          <w:ilvl w:val="4"/>
-          <w:numId w:val="17"/>
-        </w:numPr>
-      </w:pPr>
-      <w:r>
-        <w:t xml:space="preserve">A </w:t>
-      </w:r>
-      <w:r>
-        <w:rPr>
-          <w:b/>
-          <w:bCs/>
-        </w:rPr>
-        <w:t>button</w:t>
-      </w:r>
-      <w:r>
-        <w:t xml:space="preserve"> in the shape of a heart:</w:t>
-      </w:r>
-    </w:p>
-    <w:p>
-      <w:pPr>
-        <w:pStyle w:val="ListParagraph"/>
-        <w:numPr>
-          <w:ilvl w:val="5"/>
-          <w:numId w:val="17"/>
-        </w:numPr>
-      </w:pPr>
-      <w:r>
-        <w:t xml:space="preserve">Each </w:t>
-      </w:r>
-      <w:r>
-        <w:rPr>
-          <w:b/>
-          <w:bCs/>
-        </w:rPr>
-        <w:t>click</w:t>
-      </w:r>
-      <w:r>
-        <w:t xml:space="preserve"> on a button </w:t>
-      </w:r>
-      <w:r>
-        <w:rPr>
-          <w:b/>
-          <w:bCs/>
-        </w:rPr>
-        <w:t>means one like</w:t>
-      </w:r>
-      <w:r>
-        <w:t xml:space="preserve">. When the button is clicked, the </w:t>
-      </w:r>
-      <w:r>
-        <w:rPr>
-          <w:b/>
-          <w:bCs/>
-        </w:rPr>
-        <w:t>page will reload</w:t>
-      </w:r>
-      <w:r>
-        <w:t xml:space="preserve">, and the </w:t>
-      </w:r>
-      <w:r>
-        <w:rPr>
-          <w:b/>
-          <w:bCs/>
-        </w:rPr>
-        <w:t>like added will be visible</w:t>
-      </w:r>
-      <w:r>
-        <w:t xml:space="preserve">. </w:t>
-      </w:r>
-    </w:p>
-    <w:p>
-      <w:pPr>
-        <w:pStyle w:val="ListParagraph"/>
-        <w:numPr>
-          <w:ilvl w:val="4"/>
-          <w:numId w:val="17"/>
-        </w:numPr>
-      </w:pPr>
-      <w:r>
-        <w:t>The "</w:t>
-      </w:r>
-      <w:r>
-        <w:rPr>
-          <w:b/>
-          <w:bCs/>
-        </w:rPr>
-        <w:t>Edit</w:t>
-      </w:r>
-      <w:r>
-        <w:t>" and "</w:t>
-      </w:r>
-      <w:r>
-        <w:rPr>
-          <w:b/>
-          <w:bCs/>
-        </w:rPr>
-        <w:t>Delete</w:t>
-      </w:r>
-      <w:r>
-        <w:t xml:space="preserve">" buttons to </w:t>
-      </w:r>
-      <w:r>
-        <w:rPr>
-          <w:b/>
-          <w:bCs/>
-        </w:rPr>
-        <w:t>edit</w:t>
-      </w:r>
-      <w:r>
-        <w:t xml:space="preserve"> or </w:t>
-      </w:r>
-      <w:r>
-        <w:rPr>
-          <w:b/>
-          <w:bCs/>
-        </w:rPr>
-        <w:t>delete</w:t>
-      </w:r>
-      <w:r>
-        <w:t xml:space="preserve"> the current photo (Workshop Part 2).</w:t>
-      </w:r>
-    </w:p>
-    <w:p>
-      <w:pPr>
-        <w:pStyle w:val="Heading3"/>
-      </w:pPr>
-      <w:r>
-        <w:t>Creating Template Inheritance</w:t>
-      </w:r>
-    </w:p>
-    <w:p>
-      <w:r>
-        <w:t>Create a template for all common parts in the templates.</w:t>
+        <w:t>Трябва да се провери как ще се усложни да се изтриват, с тагнати снимки??</w:t>
+      </w:r>
+      <w:r>
+        <w:t xml:space="preserve"> After deletion, the user will be redirected </w:t>
+      </w:r>
+      <w:r>
+        <w:rPr>
+          <w:color w:val="FFC000"/>
+        </w:rPr>
+        <w:t>to the profile page</w:t>
       </w:r>
     </w:p>
     <w:sectPr>
@@ -4635,7 +4188,7 @@
                               <w:szCs w:val="17"/>
                             </w:rPr>
                           </w:pPr>
-                          <w:bookmarkStart w:id="6" w:name="_Hlk24191091"/>
+                          <w:bookmarkStart w:id="15" w:name="_Hlk24191091"/>
                           <w:r>
                             <w:rPr>
                               <w:sz w:val="17"/>
@@ -4662,7 +4215,7 @@
                             <w:t>. Copyrighted document. Unauthorized copy, reproduction or use is not permitted.</w:t>
                           </w:r>
                         </w:p>
-                        <w:bookmarkEnd w:id="6"/>
+                        <w:bookmarkEnd w:id="15"/>
                         <w:p>
                           <w:pPr>
                             <w:spacing w:line="240" w:lineRule="auto"/>
@@ -5244,7 +4797,7 @@
                         <w:szCs w:val="17"/>
                       </w:rPr>
                     </w:pPr>
-                    <w:bookmarkStart w:id="7" w:name="_Hlk24191091"/>
+                    <w:bookmarkStart w:id="16" w:name="_Hlk24191091"/>
                     <w:r>
                       <w:rPr>
                         <w:sz w:val="17"/>
@@ -5271,7 +4824,7 @@
                       <w:t>. Copyrighted document. Unauthorized copy, reproduction or use is not permitted.</w:t>
                     </w:r>
                   </w:p>
-                  <w:bookmarkEnd w:id="7"/>
+                  <w:bookmarkEnd w:id="16"/>
                   <w:p>
                     <w:pPr>
                       <w:spacing w:line="240" w:lineRule="auto"/>
@@ -6559,7 +6112,7 @@
   <w:abstractNum w:abstractNumId="2" w15:restartNumberingAfterBreak="0">
     <w:nsid w:val="0C611C1E"/>
     <w:multiLevelType w:val="hybridMultilevel"/>
-    <w:tmpl w:val="E31C288E"/>
+    <w:tmpl w:val="9268492E"/>
     <w:lvl w:ilvl="0" w:tplc="04090001">
       <w:start w:val="1"/>
       <w:numFmt w:val="bullet"/>

--- a/Petstagram-Summary.DOCX
+++ b/Petstagram-Summary.DOCX
@@ -219,7 +219,25 @@
             <w:bCs/>
             <w:color w:val="ED7D31" w:themeColor="accent2"/>
           </w:rPr>
-          <w:t>Home Page/Petstagram</w:t>
+          <w:t>Home Page/Petst</w:t>
+        </w:r>
+        <w:r>
+          <w:rPr>
+            <w:rStyle w:val="Hyperlink"/>
+            <w:b/>
+            <w:bCs/>
+            <w:color w:val="ED7D31" w:themeColor="accent2"/>
+          </w:rPr>
+          <w:t>a</w:t>
+        </w:r>
+        <w:r>
+          <w:rPr>
+            <w:rStyle w:val="Hyperlink"/>
+            <w:b/>
+            <w:bCs/>
+            <w:color w:val="ED7D31" w:themeColor="accent2"/>
+          </w:rPr>
+          <w:t>gram</w:t>
         </w:r>
       </w:hyperlink>
       <w:r>
@@ -328,7 +346,7 @@
           <w:rPr>
             <w:rStyle w:val="Hyperlink"/>
           </w:rPr>
-          <w:t>http://127.0.0.1:8000/user/registration/</w:t>
+          <w:t>http://127.0.0.1:8000/accounts/registration/</w:t>
         </w:r>
       </w:hyperlink>
     </w:p>
@@ -365,7 +383,7 @@
           <w:rPr>
             <w:rStyle w:val="Hyperlink"/>
           </w:rPr>
-          <w:t>http://127.0.0.1:8000/user/login/</w:t>
+          <w:t>http://127.0.0.1:8000/accounts/login/</w:t>
         </w:r>
       </w:hyperlink>
     </w:p>
@@ -427,7 +445,19 @@
           <w:rPr>
             <w:rStyle w:val="Hyperlink"/>
           </w:rPr>
-          <w:t>http://127.0.0.1:8000/users/profile/&lt;str:username&gt;/</w:t>
+          <w:t>http://127.0.0.1:8000/a</w:t>
+        </w:r>
+        <w:r>
+          <w:rPr>
+            <w:rStyle w:val="Hyperlink"/>
+          </w:rPr>
+          <w:t>ccounts</w:t>
+        </w:r>
+        <w:r>
+          <w:rPr>
+            <w:rStyle w:val="Hyperlink"/>
+          </w:rPr>
+          <w:t>/profile/&lt;str:username&gt;/</w:t>
         </w:r>
       </w:hyperlink>
     </w:p>
@@ -451,7 +481,19 @@
           <w:rPr>
             <w:rStyle w:val="Hyperlink"/>
           </w:rPr>
-          <w:t>http://127.0.0.1:8000/users/profile/&lt;str:username&gt;/edit/</w:t>
+          <w:t>http://127.0.0.1:8000</w:t>
+        </w:r>
+        <w:r>
+          <w:rPr>
+            <w:rStyle w:val="Hyperlink"/>
+          </w:rPr>
+          <w:t>/accounts</w:t>
+        </w:r>
+        <w:r>
+          <w:rPr>
+            <w:rStyle w:val="Hyperlink"/>
+          </w:rPr>
+          <w:t>/profile/&lt;str:username&gt;/edit/</w:t>
         </w:r>
       </w:hyperlink>
       <w:r>
@@ -478,7 +520,19 @@
           <w:rPr>
             <w:rStyle w:val="Hyperlink"/>
           </w:rPr>
-          <w:t>http://127.0.0.1:8000/users/profile/&lt;str:username&gt;/delete/</w:t>
+          <w:t>http://127.0.0.1:8000</w:t>
+        </w:r>
+        <w:r>
+          <w:rPr>
+            <w:rStyle w:val="Hyperlink"/>
+          </w:rPr>
+          <w:t>/accounts</w:t>
+        </w:r>
+        <w:r>
+          <w:rPr>
+            <w:rStyle w:val="Hyperlink"/>
+          </w:rPr>
+          <w:t>/profile/&lt;str:username&gt;/delete/</w:t>
         </w:r>
       </w:hyperlink>
     </w:p>
@@ -528,7 +582,25 @@
             <w:bCs/>
             <w:color w:val="ED7D31" w:themeColor="accent2"/>
           </w:rPr>
-          <w:t>Photo Details Page</w:t>
+          <w:t>Photo D</w:t>
+        </w:r>
+        <w:r>
+          <w:rPr>
+            <w:rStyle w:val="Hyperlink"/>
+            <w:b/>
+            <w:bCs/>
+            <w:color w:val="ED7D31" w:themeColor="accent2"/>
+          </w:rPr>
+          <w:t>e</w:t>
+        </w:r>
+        <w:r>
+          <w:rPr>
+            <w:rStyle w:val="Hyperlink"/>
+            <w:b/>
+            <w:bCs/>
+            <w:color w:val="ED7D31" w:themeColor="accent2"/>
+          </w:rPr>
+          <w:t>tails Page</w:t>
         </w:r>
       </w:hyperlink>
       <w:r>
@@ -616,7 +688,7 @@
       </w:r>
     </w:p>
     <w:p>
-      <w:hyperlink w:anchor="_Add_Pet_Page" w:history="1">
+      <w:hyperlink w:anchor="_Add_Pet_Page_1" w:history="1">
         <w:r>
           <w:rPr>
             <w:rStyle w:val="Hyperlink"/>
@@ -624,7 +696,25 @@
             <w:bCs/>
             <w:color w:val="ED7D31" w:themeColor="accent2"/>
           </w:rPr>
-          <w:t>Add Pet Page</w:t>
+          <w:t>Add</w:t>
+        </w:r>
+        <w:r>
+          <w:rPr>
+            <w:rStyle w:val="Hyperlink"/>
+            <w:b/>
+            <w:bCs/>
+            <w:color w:val="ED7D31" w:themeColor="accent2"/>
+          </w:rPr>
+          <w:t xml:space="preserve"> </w:t>
+        </w:r>
+        <w:r>
+          <w:rPr>
+            <w:rStyle w:val="Hyperlink"/>
+            <w:b/>
+            <w:bCs/>
+            <w:color w:val="ED7D31" w:themeColor="accent2"/>
+          </w:rPr>
+          <w:t>Pet Page</w:t>
         </w:r>
       </w:hyperlink>
       <w:r>
@@ -635,9 +725,109 @@
           <w:rPr>
             <w:rStyle w:val="Hyperlink"/>
           </w:rPr>
-          <w:t>http://127.0.0.1:8000/pets/add/</w:t>
+          <w:t>http://127.0.0.1:8000/pets</w:t>
+        </w:r>
+        <w:r>
+          <w:rPr>
+            <w:rStyle w:val="Hyperlink"/>
+          </w:rPr>
+          <w:t>/</w:t>
+        </w:r>
+        <w:r>
+          <w:rPr>
+            <w:rStyle w:val="Hyperlink"/>
+          </w:rPr>
+          <w:t>owner=</w:t>
+        </w:r>
+        <w:r>
+          <w:rPr>
+            <w:rStyle w:val="Hyperlink"/>
+          </w:rPr>
+          <w:t>&lt;str:username&gt;</w:t>
+        </w:r>
+        <w:r>
+          <w:rPr>
+            <w:rStyle w:val="Hyperlink"/>
+          </w:rPr>
+          <w:t>/pet/add/</w:t>
         </w:r>
       </w:hyperlink>
+    </w:p>
+    <w:p>
+      <w:pPr>
+        <w:rPr>
+          <w:b/>
+          <w:bCs/>
+        </w:rPr>
+      </w:pPr>
+      <w:hyperlink w:anchor="_Pet_Details_Page" w:history="1">
+        <w:r>
+          <w:rPr>
+            <w:rStyle w:val="Hyperlink"/>
+            <w:b/>
+            <w:bCs/>
+            <w:color w:val="ED7D31" w:themeColor="accent2"/>
+          </w:rPr>
+          <w:t xml:space="preserve">Pet </w:t>
+        </w:r>
+        <w:r>
+          <w:rPr>
+            <w:rStyle w:val="Hyperlink"/>
+            <w:b/>
+            <w:bCs/>
+            <w:color w:val="ED7D31" w:themeColor="accent2"/>
+          </w:rPr>
+          <w:t>De</w:t>
+        </w:r>
+        <w:r>
+          <w:rPr>
+            <w:rStyle w:val="Hyperlink"/>
+            <w:b/>
+            <w:bCs/>
+            <w:color w:val="ED7D31" w:themeColor="accent2"/>
+          </w:rPr>
+          <w:t>t</w:t>
+        </w:r>
+        <w:r>
+          <w:rPr>
+            <w:rStyle w:val="Hyperlink"/>
+            <w:b/>
+            <w:bCs/>
+            <w:color w:val="ED7D31" w:themeColor="accent2"/>
+          </w:rPr>
+          <w:t>ails</w:t>
+        </w:r>
+        <w:r>
+          <w:rPr>
+            <w:rStyle w:val="Hyperlink"/>
+            <w:b/>
+            <w:bCs/>
+            <w:color w:val="ED7D31" w:themeColor="accent2"/>
+          </w:rPr>
+          <w:t xml:space="preserve"> Page</w:t>
+        </w:r>
+      </w:hyperlink>
+      <w:r>
+        <w:rPr>
+          <w:b/>
+          <w:bCs/>
+        </w:rPr>
+        <w:t>:</w:t>
+      </w:r>
+      <w:r>
+        <w:t xml:space="preserve"> </w:t>
+      </w:r>
+      <w:hyperlink r:id="rId17" w:history="1">
+        <w:r>
+          <w:rPr>
+            <w:rStyle w:val="Hyperlink"/>
+          </w:rPr>
+          <w:t>http://127.0.0.1:8000/pets/owner=&lt;str:username&gt;/pet/&lt;slug:pet_name&gt;/</w:t>
+        </w:r>
+      </w:hyperlink>
+      <w:r>
+        <w:t xml:space="preserve"> </w:t>
+      </w:r>
     </w:p>
     <w:p>
       <w:pPr>
@@ -667,12 +857,24 @@
       <w:r>
         <w:t xml:space="preserve"> </w:t>
       </w:r>
-      <w:hyperlink r:id="rId17" w:history="1">
+      <w:hyperlink r:id="rId18" w:history="1">
         <w:r>
           <w:rPr>
             <w:rStyle w:val="Hyperlink"/>
           </w:rPr>
-          <w:t>http://127.0.0.1:8000/pets/&lt;slug:pet_name&gt;/edit/</w:t>
+          <w:t>http://127.0.0.1:8000/pets</w:t>
+        </w:r>
+        <w:r>
+          <w:rPr>
+            <w:rStyle w:val="Hyperlink"/>
+          </w:rPr>
+          <w:t>/owner=&lt;str:username&gt;/</w:t>
+        </w:r>
+        <w:r>
+          <w:rPr>
+            <w:rStyle w:val="Hyperlink"/>
+          </w:rPr>
+          <w:t>pet/&lt;slug:pet_name&gt;/edit/</w:t>
         </w:r>
       </w:hyperlink>
       <w:r>
@@ -701,12 +903,24 @@
       <w:r>
         <w:t xml:space="preserve"> </w:t>
       </w:r>
-      <w:hyperlink r:id="rId18" w:history="1">
+      <w:hyperlink r:id="rId19" w:history="1">
         <w:r>
           <w:rPr>
             <w:rStyle w:val="Hyperlink"/>
           </w:rPr>
-          <w:t>http://127.0.0.1:8000/pets/&lt;slug:pet_name&gt;/delete/</w:t>
+          <w:t>http://127.0.0.1:8000/pets</w:t>
+        </w:r>
+        <w:r>
+          <w:rPr>
+            <w:rStyle w:val="Hyperlink"/>
+          </w:rPr>
+          <w:t>/owner=&lt;str:username&gt;/</w:t>
+        </w:r>
+        <w:r>
+          <w:rPr>
+            <w:rStyle w:val="Hyperlink"/>
+          </w:rPr>
+          <w:t>pet/&lt;slug:pet_name&gt;/delete/</w:t>
         </w:r>
       </w:hyperlink>
       <w:r>
@@ -2139,27 +2353,15 @@
         </w:numPr>
       </w:pPr>
       <w:r>
-        <w:t>Body</w:t>
-      </w:r>
-      <w:r>
-        <w:t xml:space="preserve"> - </w:t>
+        <w:t xml:space="preserve">Body - </w:t>
       </w:r>
       <w:proofErr w:type="spellStart"/>
       <w:r>
-        <w:t>Text</w:t>
-      </w:r>
-      <w:r>
-        <w:t>Field</w:t>
+        <w:t>TextField</w:t>
       </w:r>
       <w:proofErr w:type="spellEnd"/>
       <w:r>
-        <w:t>, the max</w:t>
-      </w:r>
-      <w:r>
-        <w:t xml:space="preserve"> length 300</w:t>
-      </w:r>
-      <w:r>
-        <w:t>, required</w:t>
+        <w:t>, the max length 300, required</w:t>
       </w:r>
     </w:p>
     <w:p>
@@ -2205,10 +2407,7 @@
         </w:numPr>
       </w:pPr>
       <w:r>
-        <w:t>photo</w:t>
-      </w:r>
-      <w:r>
-        <w:t xml:space="preserve"> = </w:t>
+        <w:t xml:space="preserve">photo = </w:t>
       </w:r>
       <w:proofErr w:type="spellStart"/>
       <w:proofErr w:type="gramStart"/>
@@ -2986,15 +3185,8 @@
         <w:rPr>
           <w:lang w:val="bg-BG"/>
         </w:rPr>
-        <w:t>.</w:t>
-      </w:r>
-      <w:r>
-        <w:rPr>
-          <w:lang w:val="bg-BG"/>
-        </w:rPr>
-        <w:t xml:space="preserve"> </w:t>
-      </w:r>
-      <w:proofErr w:type="gramStart"/>
+        <w:t xml:space="preserve">. </w:t>
+      </w:r>
       <w:r>
         <w:rPr>
           <w:b/>
@@ -3003,7 +3195,6 @@
         </w:rPr>
         <w:t>Note</w:t>
       </w:r>
-      <w:proofErr w:type="gramEnd"/>
       <w:r>
         <w:t xml:space="preserve">:  if </w:t>
       </w:r>
@@ -3011,18 +3202,10 @@
         <w:t>optional</w:t>
       </w:r>
       <w:r>
-        <w:t xml:space="preserve"> information is not given, the optional field is not visible.</w:t>
-      </w:r>
-      <w:r>
-        <w:t xml:space="preserve"> </w:t>
-      </w:r>
-      <w:proofErr w:type="gramStart"/>
-      <w:r>
-        <w:t>There</w:t>
-      </w:r>
-      <w:proofErr w:type="gramEnd"/>
-      <w:r>
-        <w:t xml:space="preserve"> are "</w:t>
+        <w:t xml:space="preserve"> information is not given, the optional field is not visible. </w:t>
+      </w:r>
+      <w:r>
+        <w:t>There are "</w:t>
       </w:r>
       <w:r>
         <w:rPr>
@@ -3643,6 +3826,8 @@
       <w:pPr>
         <w:pStyle w:val="Heading3"/>
       </w:pPr>
+      <w:bookmarkStart w:id="13" w:name="_Add_Pet_Page_1"/>
+      <w:bookmarkEnd w:id="13"/>
       <w:r>
         <w:t>Add Pet Page</w:t>
       </w:r>
@@ -3722,8 +3907,68 @@
       <w:pPr>
         <w:pStyle w:val="Heading3"/>
       </w:pPr>
-      <w:bookmarkStart w:id="13" w:name="_Pet_Edit_Page"/>
-      <w:bookmarkEnd w:id="13"/>
+      <w:bookmarkStart w:id="14" w:name="_Pet_Details_Page"/>
+      <w:bookmarkEnd w:id="14"/>
+      <w:r>
+        <w:t>Pet</w:t>
+      </w:r>
+      <w:r>
+        <w:t xml:space="preserve"> Details</w:t>
+      </w:r>
+      <w:r>
+        <w:t xml:space="preserve"> Page</w:t>
+      </w:r>
+    </w:p>
+    <w:p>
+      <w:r>
+        <w:t xml:space="preserve">The </w:t>
+      </w:r>
+      <w:r>
+        <w:rPr>
+          <w:b/>
+          <w:bCs/>
+        </w:rPr>
+        <w:t>visible fields</w:t>
+      </w:r>
+      <w:r>
+        <w:t xml:space="preserve"> when creating a pet profile are "</w:t>
+      </w:r>
+      <w:r>
+        <w:rPr>
+          <w:b/>
+          <w:bCs/>
+        </w:rPr>
+        <w:t>Pet Name</w:t>
+      </w:r>
+      <w:r>
+        <w:t>", and "</w:t>
+      </w:r>
+      <w:r>
+        <w:rPr>
+          <w:b/>
+          <w:bCs/>
+        </w:rPr>
+        <w:t>Day of Birth</w:t>
+      </w:r>
+      <w:r>
+        <w:t>". When the users successfully create a pet, they are redirected to their profile page</w:t>
+      </w:r>
+      <w:r>
+        <w:rPr>
+          <w:lang w:val="bg-BG"/>
+        </w:rPr>
+        <w:t xml:space="preserve">, </w:t>
+      </w:r>
+      <w:r>
+        <w:t>where info for all their pets is visible.</w:t>
+      </w:r>
+    </w:p>
+    <w:p>
+      <w:pPr>
+        <w:pStyle w:val="Heading3"/>
+      </w:pPr>
+      <w:bookmarkStart w:id="15" w:name="_Pet_Edit_Page"/>
+      <w:bookmarkEnd w:id="15"/>
       <w:r>
         <w:t>Pet Edit Page</w:t>
       </w:r>
@@ -3810,9 +4055,10 @@
       <w:pPr>
         <w:pStyle w:val="Heading3"/>
       </w:pPr>
-      <w:bookmarkStart w:id="14" w:name="_Pet_Delete_Page"/>
-      <w:bookmarkEnd w:id="14"/>
-      <w:r>
+      <w:bookmarkStart w:id="16" w:name="_Pet_Delete_Page"/>
+      <w:bookmarkEnd w:id="16"/>
+      <w:r>
+        <w:lastRenderedPageBreak/>
         <w:t>Pet Delete Page</w:t>
       </w:r>
     </w:p>
@@ -3886,17 +4132,8 @@
         </w:rPr>
         <w:t xml:space="preserve"> </w:t>
       </w:r>
-      <w:proofErr w:type="gramStart"/>
-      <w:r>
-        <w:t>When</w:t>
-      </w:r>
-      <w:proofErr w:type="gramEnd"/>
-      <w:r>
-        <w:t xml:space="preserve"> the </w:t>
-      </w:r>
-      <w:r>
-        <w:lastRenderedPageBreak/>
-        <w:t>user clicks on the "</w:t>
+      <w:r>
+        <w:t>When the user clicks on the "</w:t>
       </w:r>
       <w:r>
         <w:rPr>
@@ -3956,12 +4193,12 @@
       </w:r>
     </w:p>
     <w:sectPr>
-      <w:headerReference w:type="even" r:id="rId19"/>
-      <w:headerReference w:type="default" r:id="rId20"/>
-      <w:footerReference w:type="even" r:id="rId21"/>
-      <w:footerReference w:type="default" r:id="rId22"/>
-      <w:headerReference w:type="first" r:id="rId23"/>
-      <w:footerReference w:type="first" r:id="rId24"/>
+      <w:headerReference w:type="even" r:id="rId20"/>
+      <w:headerReference w:type="default" r:id="rId21"/>
+      <w:footerReference w:type="even" r:id="rId22"/>
+      <w:footerReference w:type="default" r:id="rId23"/>
+      <w:headerReference w:type="first" r:id="rId24"/>
+      <w:footerReference w:type="first" r:id="rId25"/>
       <w:pgSz w:w="12240" w:h="15840"/>
       <w:pgMar w:top="737" w:right="737" w:bottom="1077" w:left="737" w:header="720" w:footer="720" w:gutter="0"/>
       <w:cols w:space="720"/>
@@ -4188,7 +4425,7 @@
                               <w:szCs w:val="17"/>
                             </w:rPr>
                           </w:pPr>
-                          <w:bookmarkStart w:id="15" w:name="_Hlk24191091"/>
+                          <w:bookmarkStart w:id="17" w:name="_Hlk24191091"/>
                           <w:r>
                             <w:rPr>
                               <w:sz w:val="17"/>
@@ -4215,7 +4452,7 @@
                             <w:t>. Copyrighted document. Unauthorized copy, reproduction or use is not permitted.</w:t>
                           </w:r>
                         </w:p>
-                        <w:bookmarkEnd w:id="15"/>
+                        <w:bookmarkEnd w:id="17"/>
                         <w:p>
                           <w:pPr>
                             <w:spacing w:line="240" w:lineRule="auto"/>
@@ -4797,7 +5034,7 @@
                         <w:szCs w:val="17"/>
                       </w:rPr>
                     </w:pPr>
-                    <w:bookmarkStart w:id="16" w:name="_Hlk24191091"/>
+                    <w:bookmarkStart w:id="18" w:name="_Hlk24191091"/>
                     <w:r>
                       <w:rPr>
                         <w:sz w:val="17"/>
@@ -4824,7 +5061,7 @@
                       <w:t>. Copyrighted document. Unauthorized copy, reproduction or use is not permitted.</w:t>
                     </w:r>
                   </w:p>
-                  <w:bookmarkEnd w:id="16"/>
+                  <w:bookmarkEnd w:id="18"/>
                   <w:p>
                     <w:pPr>
                       <w:spacing w:line="240" w:lineRule="auto"/>
@@ -8646,7 +8883,6 @@
   <w:style w:type="character" w:default="1" w:styleId="DefaultParagraphFont">
     <w:name w:val="Default Paragraph Font"/>
     <w:uiPriority w:val="1"/>
-    <w:semiHidden/>
     <w:unhideWhenUsed/>
   </w:style>
   <w:style w:type="table" w:default="1" w:styleId="TableNormal">

--- a/Petstagram-Summary.DOCX
+++ b/Petstagram-Summary.DOCX
@@ -219,25 +219,7 @@
             <w:bCs/>
             <w:color w:val="ED7D31" w:themeColor="accent2"/>
           </w:rPr>
-          <w:t>Home Page/Petst</w:t>
-        </w:r>
-        <w:r>
-          <w:rPr>
-            <w:rStyle w:val="Hyperlink"/>
-            <w:b/>
-            <w:bCs/>
-            <w:color w:val="ED7D31" w:themeColor="accent2"/>
-          </w:rPr>
-          <w:t>a</w:t>
-        </w:r>
-        <w:r>
-          <w:rPr>
-            <w:rStyle w:val="Hyperlink"/>
-            <w:b/>
-            <w:bCs/>
-            <w:color w:val="ED7D31" w:themeColor="accent2"/>
-          </w:rPr>
-          <w:t>gram</w:t>
+          <w:t>Home Page/Petstagram</w:t>
         </w:r>
       </w:hyperlink>
       <w:r>
@@ -346,7 +328,7 @@
           <w:rPr>
             <w:rStyle w:val="Hyperlink"/>
           </w:rPr>
-          <w:t>http://127.0.0.1:8000/accounts/registration/</w:t>
+          <w:t>http://127.0.0.1:8000/accounts/register/</w:t>
         </w:r>
       </w:hyperlink>
     </w:p>
@@ -445,19 +427,7 @@
           <w:rPr>
             <w:rStyle w:val="Hyperlink"/>
           </w:rPr>
-          <w:t>http://127.0.0.1:8000/a</w:t>
-        </w:r>
-        <w:r>
-          <w:rPr>
-            <w:rStyle w:val="Hyperlink"/>
-          </w:rPr>
-          <w:t>ccounts</w:t>
-        </w:r>
-        <w:r>
-          <w:rPr>
-            <w:rStyle w:val="Hyperlink"/>
-          </w:rPr>
-          <w:t>/profile/&lt;str:username&gt;/</w:t>
+          <w:t>http://127.0.0.1:8000/accounts/profile/&lt;str:username&gt;/</w:t>
         </w:r>
       </w:hyperlink>
     </w:p>
@@ -481,19 +451,7 @@
           <w:rPr>
             <w:rStyle w:val="Hyperlink"/>
           </w:rPr>
-          <w:t>http://127.0.0.1:8000</w:t>
-        </w:r>
-        <w:r>
-          <w:rPr>
-            <w:rStyle w:val="Hyperlink"/>
-          </w:rPr>
-          <w:t>/accounts</w:t>
-        </w:r>
-        <w:r>
-          <w:rPr>
-            <w:rStyle w:val="Hyperlink"/>
-          </w:rPr>
-          <w:t>/profile/&lt;str:username&gt;/edit/</w:t>
+          <w:t>http://127.0.0.1:8000/accounts/profile/&lt;str:username&gt;/edit/</w:t>
         </w:r>
       </w:hyperlink>
       <w:r>
@@ -520,19 +478,7 @@
           <w:rPr>
             <w:rStyle w:val="Hyperlink"/>
           </w:rPr>
-          <w:t>http://127.0.0.1:8000</w:t>
-        </w:r>
-        <w:r>
-          <w:rPr>
-            <w:rStyle w:val="Hyperlink"/>
-          </w:rPr>
-          <w:t>/accounts</w:t>
-        </w:r>
-        <w:r>
-          <w:rPr>
-            <w:rStyle w:val="Hyperlink"/>
-          </w:rPr>
-          <w:t>/profile/&lt;str:username&gt;/delete/</w:t>
+          <w:t>http://127.0.0.1:8000/accounts/profile/&lt;str:username&gt;/delete/</w:t>
         </w:r>
       </w:hyperlink>
     </w:p>
@@ -582,25 +528,7 @@
             <w:bCs/>
             <w:color w:val="ED7D31" w:themeColor="accent2"/>
           </w:rPr>
-          <w:t>Photo D</w:t>
-        </w:r>
-        <w:r>
-          <w:rPr>
-            <w:rStyle w:val="Hyperlink"/>
-            <w:b/>
-            <w:bCs/>
-            <w:color w:val="ED7D31" w:themeColor="accent2"/>
-          </w:rPr>
-          <w:t>e</w:t>
-        </w:r>
-        <w:r>
-          <w:rPr>
-            <w:rStyle w:val="Hyperlink"/>
-            <w:b/>
-            <w:bCs/>
-            <w:color w:val="ED7D31" w:themeColor="accent2"/>
-          </w:rPr>
-          <w:t>tails Page</w:t>
+          <w:t>Photo Details Page</w:t>
         </w:r>
       </w:hyperlink>
       <w:r>
@@ -696,25 +624,7 @@
             <w:bCs/>
             <w:color w:val="ED7D31" w:themeColor="accent2"/>
           </w:rPr>
-          <w:t>Add</w:t>
-        </w:r>
-        <w:r>
-          <w:rPr>
-            <w:rStyle w:val="Hyperlink"/>
-            <w:b/>
-            <w:bCs/>
-            <w:color w:val="ED7D31" w:themeColor="accent2"/>
-          </w:rPr>
-          <w:t xml:space="preserve"> </w:t>
-        </w:r>
-        <w:r>
-          <w:rPr>
-            <w:rStyle w:val="Hyperlink"/>
-            <w:b/>
-            <w:bCs/>
-            <w:color w:val="ED7D31" w:themeColor="accent2"/>
-          </w:rPr>
-          <w:t>Pet Page</w:t>
+          <w:t>Add Pet Page</w:t>
         </w:r>
       </w:hyperlink>
       <w:r>
@@ -725,31 +635,7 @@
           <w:rPr>
             <w:rStyle w:val="Hyperlink"/>
           </w:rPr>
-          <w:t>http://127.0.0.1:8000/pets</w:t>
-        </w:r>
-        <w:r>
-          <w:rPr>
-            <w:rStyle w:val="Hyperlink"/>
-          </w:rPr>
-          <w:t>/</w:t>
-        </w:r>
-        <w:r>
-          <w:rPr>
-            <w:rStyle w:val="Hyperlink"/>
-          </w:rPr>
-          <w:t>owner=</w:t>
-        </w:r>
-        <w:r>
-          <w:rPr>
-            <w:rStyle w:val="Hyperlink"/>
-          </w:rPr>
-          <w:t>&lt;str:username&gt;</w:t>
-        </w:r>
-        <w:r>
-          <w:rPr>
-            <w:rStyle w:val="Hyperlink"/>
-          </w:rPr>
-          <w:t>/pet/add/</w:t>
+          <w:t>http://127.0.0.1:8000/pets/add/</w:t>
         </w:r>
       </w:hyperlink>
     </w:p>
@@ -768,43 +654,7 @@
             <w:bCs/>
             <w:color w:val="ED7D31" w:themeColor="accent2"/>
           </w:rPr>
-          <w:t xml:space="preserve">Pet </w:t>
-        </w:r>
-        <w:r>
-          <w:rPr>
-            <w:rStyle w:val="Hyperlink"/>
-            <w:b/>
-            <w:bCs/>
-            <w:color w:val="ED7D31" w:themeColor="accent2"/>
-          </w:rPr>
-          <w:t>De</w:t>
-        </w:r>
-        <w:r>
-          <w:rPr>
-            <w:rStyle w:val="Hyperlink"/>
-            <w:b/>
-            <w:bCs/>
-            <w:color w:val="ED7D31" w:themeColor="accent2"/>
-          </w:rPr>
-          <w:t>t</w:t>
-        </w:r>
-        <w:r>
-          <w:rPr>
-            <w:rStyle w:val="Hyperlink"/>
-            <w:b/>
-            <w:bCs/>
-            <w:color w:val="ED7D31" w:themeColor="accent2"/>
-          </w:rPr>
-          <w:t>ails</w:t>
-        </w:r>
-        <w:r>
-          <w:rPr>
-            <w:rStyle w:val="Hyperlink"/>
-            <w:b/>
-            <w:bCs/>
-            <w:color w:val="ED7D31" w:themeColor="accent2"/>
-          </w:rPr>
-          <w:t xml:space="preserve"> Page</w:t>
+          <w:t>Pet Details Page</w:t>
         </w:r>
       </w:hyperlink>
       <w:r>
@@ -862,19 +712,7 @@
           <w:rPr>
             <w:rStyle w:val="Hyperlink"/>
           </w:rPr>
-          <w:t>http://127.0.0.1:8000/pets</w:t>
-        </w:r>
-        <w:r>
-          <w:rPr>
-            <w:rStyle w:val="Hyperlink"/>
-          </w:rPr>
-          <w:t>/owner=&lt;str:username&gt;/</w:t>
-        </w:r>
-        <w:r>
-          <w:rPr>
-            <w:rStyle w:val="Hyperlink"/>
-          </w:rPr>
-          <w:t>pet/&lt;slug:pet_name&gt;/edit/</w:t>
+          <w:t>http://127.0.0.1:8000/pets/owner=&lt;str:username&gt;/pet/&lt;slug:pet_name&gt;/edit/</w:t>
         </w:r>
       </w:hyperlink>
       <w:r>
@@ -908,19 +746,7 @@
           <w:rPr>
             <w:rStyle w:val="Hyperlink"/>
           </w:rPr>
-          <w:t>http://127.0.0.1:8000/pets</w:t>
-        </w:r>
-        <w:r>
-          <w:rPr>
-            <w:rStyle w:val="Hyperlink"/>
-          </w:rPr>
-          <w:t>/owner=&lt;str:username&gt;/</w:t>
-        </w:r>
-        <w:r>
-          <w:rPr>
-            <w:rStyle w:val="Hyperlink"/>
-          </w:rPr>
-          <w:t>pet/&lt;slug:pet_name&gt;/delete/</w:t>
+          <w:t>http://127.0.0.1:8000/pets/owner=&lt;str:username&gt;/pet/&lt;slug:pet_name&gt;/delete/</w:t>
         </w:r>
       </w:hyperlink>
       <w:r>
@@ -3910,13 +3736,7 @@
       <w:bookmarkStart w:id="14" w:name="_Pet_Details_Page"/>
       <w:bookmarkEnd w:id="14"/>
       <w:r>
-        <w:t>Pet</w:t>
-      </w:r>
-      <w:r>
-        <w:t xml:space="preserve"> Details</w:t>
-      </w:r>
-      <w:r>
-        <w:t xml:space="preserve"> Page</w:t>
+        <w:t>Pet Details Page</w:t>
       </w:r>
     </w:p>
     <w:p>

--- a/Petstagram-Summary.DOCX
+++ b/Petstagram-Summary.DOCX
@@ -672,12 +672,9 @@
           <w:rPr>
             <w:rStyle w:val="Hyperlink"/>
           </w:rPr>
-          <w:t>http://127.0.0.1:8000/pets/owner=&lt;str:username&gt;/pet/&lt;slug:pet_name&gt;/</w:t>
+          <w:t>http://127.0.0.1:8000/pets/&lt;str:username&gt;/pet/&lt;slug:pet_name&gt;/</w:t>
         </w:r>
       </w:hyperlink>
-      <w:r>
-        <w:t xml:space="preserve"> </w:t>
-      </w:r>
     </w:p>
     <w:p>
       <w:pPr>
@@ -712,12 +709,9 @@
           <w:rPr>
             <w:rStyle w:val="Hyperlink"/>
           </w:rPr>
-          <w:t>http://127.0.0.1:8000/pets/owner=&lt;str:username&gt;/pet/&lt;slug:pet_name&gt;/edit/</w:t>
+          <w:t>http://127.0.0.1:8000/pets/&lt;str:username&gt;/pet/&lt;slug:pet_name&gt;/edit/</w:t>
         </w:r>
       </w:hyperlink>
-      <w:r>
-        <w:t xml:space="preserve"> </w:t>
-      </w:r>
     </w:p>
     <w:p>
       <w:hyperlink w:anchor="_Pet_Delete_Page" w:history="1">
@@ -746,12 +740,9 @@
           <w:rPr>
             <w:rStyle w:val="Hyperlink"/>
           </w:rPr>
-          <w:t>http://127.0.0.1:8000/pets/owner=&lt;str:username&gt;/pet/&lt;slug:pet_name&gt;/delete/</w:t>
+          <w:t>http://127.0.0.1:8000/pets/&lt;str:username&gt;/pet/&lt;slug:pet_name&gt;/delete/</w:t>
         </w:r>
       </w:hyperlink>
-      <w:r>
-        <w:t xml:space="preserve"> </w:t>
-      </w:r>
     </w:p>
     <w:p>
       <w:pPr>
@@ -8703,6 +8694,7 @@
   <w:style w:type="character" w:default="1" w:styleId="DefaultParagraphFont">
     <w:name w:val="Default Paragraph Font"/>
     <w:uiPriority w:val="1"/>
+    <w:semiHidden/>
     <w:unhideWhenUsed/>
   </w:style>
   <w:style w:type="table" w:default="1" w:styleId="TableNormal">

--- a/Petstagram-Summary.DOCX
+++ b/Petstagram-Summary.DOCX
@@ -854,6 +854,44 @@
     <w:p>
       <w:pPr>
         <w:pStyle w:val="ListParagraph"/>
+        <w:numPr>
+          <w:ilvl w:val="0"/>
+          <w:numId w:val="13"/>
+        </w:numPr>
+        <w:ind w:hanging="360"/>
+      </w:pPr>
+      <w:r>
+        <w:t xml:space="preserve">Password – </w:t>
+      </w:r>
+      <w:proofErr w:type="spellStart"/>
+      <w:r>
+        <w:t>re</w:t>
+      </w:r>
+      <w:r>
+        <w:t>user</w:t>
+      </w:r>
+      <w:proofErr w:type="spellEnd"/>
+      <w:r>
+        <w:t xml:space="preserve"> form Django user</w:t>
+      </w:r>
+      <w:r>
+        <w:t xml:space="preserve">, cannot be </w:t>
+      </w:r>
+      <w:r>
+        <w:t xml:space="preserve">edited once </w:t>
+      </w:r>
+      <w:proofErr w:type="gramStart"/>
+      <w:r>
+        <w:t>registered;</w:t>
+      </w:r>
+      <w:proofErr w:type="gramEnd"/>
+      <w:r>
+        <w:t xml:space="preserve"> validation?</w:t>
+      </w:r>
+    </w:p>
+    <w:p>
+      <w:pPr>
+        <w:pStyle w:val="ListParagraph"/>
         <w:keepNext/>
         <w:numPr>
           <w:ilvl w:val="1"/>
@@ -861,27 +899,29 @@
         </w:numPr>
       </w:pPr>
       <w:r>
-        <w:t xml:space="preserve">Label </w:t>
-      </w:r>
-      <w:r>
-        <w:rPr>
-          <w:b/>
-          <w:bCs/>
-        </w:rPr>
-        <w:t>"</w:t>
-      </w:r>
-      <w:r>
-        <w:rPr>
-          <w:b/>
-          <w:bCs/>
-        </w:rPr>
-        <w:t>Username</w:t>
-      </w:r>
-      <w:r>
-        <w:rPr>
-          <w:b/>
-          <w:bCs/>
-        </w:rPr>
+        <w:t>P</w:t>
+      </w:r>
+      <w:r>
+        <w:t>laceholder</w:t>
+      </w:r>
+      <w:r>
+        <w:t xml:space="preserve"> "</w:t>
+      </w:r>
+      <w:r>
+        <w:rPr>
+          <w:b/>
+          <w:bCs/>
+        </w:rPr>
+        <w:t xml:space="preserve">Enter </w:t>
+      </w:r>
+      <w:r>
+        <w:rPr>
+          <w:b/>
+          <w:bCs/>
+        </w:rPr>
+        <w:t>password</w:t>
+      </w:r>
+      <w:r>
         <w:t>"</w:t>
       </w:r>
     </w:p>
@@ -895,33 +935,13 @@
         <w:ind w:hanging="360"/>
       </w:pPr>
       <w:r>
-        <w:t xml:space="preserve">Password – </w:t>
+        <w:t xml:space="preserve">Email Address – </w:t>
       </w:r>
       <w:proofErr w:type="spellStart"/>
       <w:r>
-        <w:t>re</w:t>
-      </w:r>
-      <w:r>
-        <w:t>user</w:t>
+        <w:t>EmailField</w:t>
       </w:r>
       <w:proofErr w:type="spellEnd"/>
-      <w:r>
-        <w:t xml:space="preserve"> form Django user</w:t>
-      </w:r>
-      <w:r>
-        <w:t xml:space="preserve">, cannot be </w:t>
-      </w:r>
-      <w:r>
-        <w:t xml:space="preserve">edited once </w:t>
-      </w:r>
-      <w:proofErr w:type="gramStart"/>
-      <w:r>
-        <w:t>registered;</w:t>
-      </w:r>
-      <w:proofErr w:type="gramEnd"/>
-      <w:r>
-        <w:t xml:space="preserve"> validation?</w:t>
-      </w:r>
     </w:p>
     <w:p>
       <w:pPr>
@@ -953,10 +973,68 @@
           <w:b/>
           <w:bCs/>
         </w:rPr>
-        <w:t>password</w:t>
+        <w:t>email address</w:t>
       </w:r>
       <w:r>
         <w:t>"</w:t>
+      </w:r>
+    </w:p>
+    <w:p>
+      <w:r>
+        <w:rPr>
+          <w:b/>
+          <w:bCs/>
+          <w:u w:val="single"/>
+        </w:rPr>
+        <w:t>Note</w:t>
+      </w:r>
+      <w:r>
+        <w:t xml:space="preserve">: the user </w:t>
+      </w:r>
+      <w:r>
+        <w:t>must</w:t>
+      </w:r>
+      <w:r>
+        <w:t xml:space="preserve"> register with the information provided above</w:t>
+      </w:r>
+    </w:p>
+    <w:p>
+      <w:pPr>
+        <w:pStyle w:val="ListParagraph"/>
+        <w:numPr>
+          <w:ilvl w:val="0"/>
+          <w:numId w:val="13"/>
+        </w:numPr>
+        <w:ind w:hanging="360"/>
+      </w:pPr>
+      <w:r>
+        <w:t>F</w:t>
+      </w:r>
+      <w:r>
+        <w:t>irst</w:t>
+      </w:r>
+      <w:r>
+        <w:t xml:space="preserve"> N</w:t>
+      </w:r>
+      <w:r>
+        <w:t xml:space="preserve">ame </w:t>
+      </w:r>
+      <w:r>
+        <w:t>–</w:t>
+      </w:r>
+      <w:r>
+        <w:t xml:space="preserve"> </w:t>
+      </w:r>
+      <w:proofErr w:type="spellStart"/>
+      <w:r>
+        <w:t>CharField</w:t>
+      </w:r>
+      <w:proofErr w:type="spellEnd"/>
+      <w:r>
+        <w:t>, min</w:t>
+      </w:r>
+      <w:r>
+        <w:t xml:space="preserve"> 2 chars, max - 30 chars, should consist only of letters.</w:t>
       </w:r>
     </w:p>
     <w:p>
@@ -969,27 +1047,49 @@
         </w:numPr>
       </w:pPr>
       <w:r>
-        <w:t xml:space="preserve">Label </w:t>
-      </w:r>
-      <w:r>
-        <w:rPr>
-          <w:b/>
-          <w:bCs/>
-        </w:rPr>
-        <w:t>"</w:t>
-      </w:r>
-      <w:r>
-        <w:rPr>
-          <w:b/>
-          <w:bCs/>
-        </w:rPr>
-        <w:t>Password</w:t>
-      </w:r>
-      <w:r>
-        <w:rPr>
-          <w:b/>
-          <w:bCs/>
-        </w:rPr>
+        <w:t xml:space="preserve">Required </w:t>
+      </w:r>
+      <w:r>
+        <w:rPr>
+          <w:b/>
+          <w:bCs/>
+        </w:rPr>
+        <w:t>False</w:t>
+      </w:r>
+    </w:p>
+    <w:p>
+      <w:pPr>
+        <w:pStyle w:val="ListParagraph"/>
+        <w:keepNext/>
+        <w:numPr>
+          <w:ilvl w:val="1"/>
+          <w:numId w:val="13"/>
+        </w:numPr>
+      </w:pPr>
+      <w:r>
+        <w:t>P</w:t>
+      </w:r>
+      <w:r>
+        <w:t>laceholder</w:t>
+      </w:r>
+      <w:r>
+        <w:t xml:space="preserve"> "</w:t>
+      </w:r>
+      <w:r>
+        <w:rPr>
+          <w:b/>
+          <w:bCs/>
+        </w:rPr>
+        <w:t xml:space="preserve">Enter </w:t>
+      </w:r>
+      <w:r>
+        <w:rPr>
+          <w:b/>
+          <w:bCs/>
+        </w:rPr>
+        <w:t>first name</w:t>
+      </w:r>
+      <w:r>
         <w:t>"</w:t>
       </w:r>
     </w:p>
@@ -1003,21 +1103,18 @@
         <w:ind w:hanging="360"/>
       </w:pPr>
       <w:r>
-        <w:t xml:space="preserve">Email Address – </w:t>
+        <w:t>Last N</w:t>
+      </w:r>
+      <w:r>
+        <w:t xml:space="preserve">ame - </w:t>
       </w:r>
       <w:proofErr w:type="spellStart"/>
       <w:r>
-        <w:t>EmailField</w:t>
+        <w:t>CharField</w:t>
       </w:r>
       <w:proofErr w:type="spellEnd"/>
       <w:r>
-        <w:t xml:space="preserve">, </w:t>
-      </w:r>
-      <w:r>
-        <w:t xml:space="preserve">additional </w:t>
-      </w:r>
-      <w:r>
-        <w:t>validation??</w:t>
+        <w:t>, min 2 chars, max - 30 chars, should consist only of letters.</w:t>
       </w:r>
     </w:p>
     <w:p>
@@ -1030,30 +1127,44 @@
         </w:numPr>
       </w:pPr>
       <w:r>
-        <w:t>P</w:t>
-      </w:r>
-      <w:r>
-        <w:t>laceholder</w:t>
-      </w:r>
-      <w:r>
-        <w:t xml:space="preserve"> "</w:t>
-      </w:r>
-      <w:r>
-        <w:rPr>
-          <w:b/>
-          <w:bCs/>
-        </w:rPr>
-        <w:t xml:space="preserve">Enter </w:t>
-      </w:r>
-      <w:r>
-        <w:rPr>
-          <w:b/>
-          <w:bCs/>
-        </w:rPr>
-        <w:t>email address</w:t>
-      </w:r>
-      <w:r>
-        <w:t>"</w:t>
+        <w:t xml:space="preserve">Required </w:t>
+      </w:r>
+      <w:r>
+        <w:rPr>
+          <w:b/>
+          <w:bCs/>
+        </w:rPr>
+        <w:t>False</w:t>
+      </w:r>
+    </w:p>
+    <w:p>
+      <w:pPr>
+        <w:pStyle w:val="ListParagraph"/>
+        <w:numPr>
+          <w:ilvl w:val="0"/>
+          <w:numId w:val="13"/>
+        </w:numPr>
+        <w:ind w:hanging="360"/>
+      </w:pPr>
+      <w:r>
+        <w:t xml:space="preserve">Profile picture </w:t>
+      </w:r>
+      <w:r>
+        <w:t>–</w:t>
+      </w:r>
+      <w:r>
+        <w:t xml:space="preserve"> </w:t>
+      </w:r>
+      <w:proofErr w:type="spellStart"/>
+      <w:r>
+        <w:t>URLField</w:t>
+      </w:r>
+      <w:proofErr w:type="spellEnd"/>
+      <w:r>
+        <w:t xml:space="preserve">, </w:t>
+      </w:r>
+      <w:r>
+        <w:t>the user can link their picture using a URL.</w:t>
       </w:r>
     </w:p>
     <w:p>
@@ -1066,95 +1177,14 @@
         </w:numPr>
       </w:pPr>
       <w:r>
-        <w:t xml:space="preserve">Label </w:t>
-      </w:r>
-      <w:r>
-        <w:rPr>
-          <w:b/>
-          <w:bCs/>
-        </w:rPr>
-        <w:t>"E</w:t>
-      </w:r>
-      <w:r>
-        <w:rPr>
-          <w:b/>
-          <w:bCs/>
-        </w:rPr>
-        <w:t xml:space="preserve">mail </w:t>
-      </w:r>
-      <w:proofErr w:type="spellStart"/>
-      <w:r>
-        <w:rPr>
-          <w:b/>
-          <w:bCs/>
-        </w:rPr>
-        <w:t>Adress</w:t>
-      </w:r>
-      <w:proofErr w:type="spellEnd"/>
-      <w:r>
-        <w:rPr>
-          <w:b/>
-          <w:bCs/>
-        </w:rPr>
-        <w:t>"</w:t>
-      </w:r>
-    </w:p>
-    <w:p>
-      <w:r>
-        <w:rPr>
-          <w:b/>
-          <w:bCs/>
-          <w:u w:val="single"/>
-        </w:rPr>
-        <w:t>Note</w:t>
-      </w:r>
-      <w:r>
-        <w:t xml:space="preserve">: the user </w:t>
-      </w:r>
-      <w:r>
-        <w:t>must</w:t>
-      </w:r>
-      <w:r>
-        <w:t xml:space="preserve"> register with the information provided above</w:t>
-      </w:r>
-    </w:p>
-    <w:p>
-      <w:pPr>
-        <w:pStyle w:val="ListParagraph"/>
-        <w:numPr>
-          <w:ilvl w:val="0"/>
-          <w:numId w:val="13"/>
-        </w:numPr>
-        <w:ind w:hanging="360"/>
-      </w:pPr>
-      <w:r>
-        <w:t>F</w:t>
-      </w:r>
-      <w:r>
-        <w:t>irst</w:t>
-      </w:r>
-      <w:r>
-        <w:t xml:space="preserve"> N</w:t>
-      </w:r>
-      <w:r>
-        <w:t xml:space="preserve">ame </w:t>
-      </w:r>
-      <w:r>
-        <w:t>–</w:t>
-      </w:r>
-      <w:r>
-        <w:t xml:space="preserve"> </w:t>
-      </w:r>
-      <w:proofErr w:type="spellStart"/>
-      <w:r>
-        <w:t>CharField</w:t>
-      </w:r>
-      <w:proofErr w:type="spellEnd"/>
-      <w:r>
-        <w:t>, min</w:t>
-      </w:r>
-      <w:r>
-        <w:t xml:space="preserve"> 2 chars, max - 30 chars, should consist only of letters.</w:t>
+        <w:t xml:space="preserve">Required </w:t>
+      </w:r>
+      <w:r>
+        <w:rPr>
+          <w:b/>
+          <w:bCs/>
+        </w:rPr>
+        <w:t>False</w:t>
       </w:r>
     </w:p>
     <w:p>
@@ -1167,253 +1197,6 @@
         </w:numPr>
       </w:pPr>
       <w:r>
-        <w:t xml:space="preserve">Required </w:t>
-      </w:r>
-      <w:r>
-        <w:rPr>
-          <w:b/>
-          <w:bCs/>
-        </w:rPr>
-        <w:t>False</w:t>
-      </w:r>
-    </w:p>
-    <w:p>
-      <w:pPr>
-        <w:pStyle w:val="ListParagraph"/>
-        <w:keepNext/>
-        <w:numPr>
-          <w:ilvl w:val="1"/>
-          <w:numId w:val="13"/>
-        </w:numPr>
-      </w:pPr>
-      <w:r>
-        <w:t>P</w:t>
-      </w:r>
-      <w:r>
-        <w:t>laceholder</w:t>
-      </w:r>
-      <w:r>
-        <w:t xml:space="preserve"> "</w:t>
-      </w:r>
-      <w:r>
-        <w:rPr>
-          <w:b/>
-          <w:bCs/>
-        </w:rPr>
-        <w:t xml:space="preserve">Enter </w:t>
-      </w:r>
-      <w:r>
-        <w:rPr>
-          <w:b/>
-          <w:bCs/>
-        </w:rPr>
-        <w:t>first name</w:t>
-      </w:r>
-      <w:r>
-        <w:t>"</w:t>
-      </w:r>
-    </w:p>
-    <w:p>
-      <w:pPr>
-        <w:pStyle w:val="ListParagraph"/>
-        <w:keepNext/>
-        <w:numPr>
-          <w:ilvl w:val="1"/>
-          <w:numId w:val="13"/>
-        </w:numPr>
-      </w:pPr>
-      <w:r>
-        <w:t xml:space="preserve">Label </w:t>
-      </w:r>
-      <w:r>
-        <w:rPr>
-          <w:b/>
-          <w:bCs/>
-        </w:rPr>
-        <w:t>"First Name"</w:t>
-      </w:r>
-    </w:p>
-    <w:p>
-      <w:pPr>
-        <w:pStyle w:val="ListParagraph"/>
-        <w:numPr>
-          <w:ilvl w:val="0"/>
-          <w:numId w:val="13"/>
-        </w:numPr>
-        <w:ind w:hanging="360"/>
-      </w:pPr>
-      <w:r>
-        <w:t>Last N</w:t>
-      </w:r>
-      <w:r>
-        <w:t xml:space="preserve">ame - </w:t>
-      </w:r>
-      <w:proofErr w:type="spellStart"/>
-      <w:r>
-        <w:t>CharField</w:t>
-      </w:r>
-      <w:proofErr w:type="spellEnd"/>
-      <w:r>
-        <w:t>, min 2 chars, max - 30 chars, should consist only of letters.</w:t>
-      </w:r>
-    </w:p>
-    <w:p>
-      <w:pPr>
-        <w:pStyle w:val="ListParagraph"/>
-        <w:keepNext/>
-        <w:numPr>
-          <w:ilvl w:val="1"/>
-          <w:numId w:val="13"/>
-        </w:numPr>
-      </w:pPr>
-      <w:r>
-        <w:t xml:space="preserve">Required </w:t>
-      </w:r>
-      <w:r>
-        <w:rPr>
-          <w:b/>
-          <w:bCs/>
-        </w:rPr>
-        <w:t>False</w:t>
-      </w:r>
-    </w:p>
-    <w:p>
-      <w:pPr>
-        <w:pStyle w:val="ListParagraph"/>
-        <w:keepNext/>
-        <w:numPr>
-          <w:ilvl w:val="1"/>
-          <w:numId w:val="13"/>
-        </w:numPr>
-      </w:pPr>
-      <w:r>
-        <w:t>P</w:t>
-      </w:r>
-      <w:r>
-        <w:t>laceholder</w:t>
-      </w:r>
-      <w:r>
-        <w:t xml:space="preserve"> "</w:t>
-      </w:r>
-      <w:r>
-        <w:rPr>
-          <w:b/>
-          <w:bCs/>
-        </w:rPr>
-        <w:t xml:space="preserve">Enter </w:t>
-      </w:r>
-      <w:r>
-        <w:rPr>
-          <w:b/>
-          <w:bCs/>
-        </w:rPr>
-        <w:t>last</w:t>
-      </w:r>
-      <w:r>
-        <w:rPr>
-          <w:b/>
-          <w:bCs/>
-        </w:rPr>
-        <w:t xml:space="preserve"> name</w:t>
-      </w:r>
-      <w:r>
-        <w:t>"</w:t>
-      </w:r>
-    </w:p>
-    <w:p>
-      <w:pPr>
-        <w:pStyle w:val="ListParagraph"/>
-        <w:keepNext/>
-        <w:numPr>
-          <w:ilvl w:val="1"/>
-          <w:numId w:val="13"/>
-        </w:numPr>
-      </w:pPr>
-      <w:r>
-        <w:t xml:space="preserve">Label </w:t>
-      </w:r>
-      <w:r>
-        <w:rPr>
-          <w:b/>
-          <w:bCs/>
-        </w:rPr>
-        <w:t>"</w:t>
-      </w:r>
-      <w:r>
-        <w:rPr>
-          <w:b/>
-          <w:bCs/>
-        </w:rPr>
-        <w:t>Last</w:t>
-      </w:r>
-      <w:r>
-        <w:rPr>
-          <w:b/>
-          <w:bCs/>
-        </w:rPr>
-        <w:t xml:space="preserve"> Name"</w:t>
-      </w:r>
-    </w:p>
-    <w:p>
-      <w:pPr>
-        <w:pStyle w:val="ListParagraph"/>
-        <w:numPr>
-          <w:ilvl w:val="0"/>
-          <w:numId w:val="13"/>
-        </w:numPr>
-        <w:ind w:hanging="360"/>
-      </w:pPr>
-      <w:r>
-        <w:t xml:space="preserve">Profile picture </w:t>
-      </w:r>
-      <w:r>
-        <w:t>–</w:t>
-      </w:r>
-      <w:r>
-        <w:t xml:space="preserve"> </w:t>
-      </w:r>
-      <w:proofErr w:type="spellStart"/>
-      <w:r>
-        <w:t>URLField</w:t>
-      </w:r>
-      <w:proofErr w:type="spellEnd"/>
-      <w:r>
-        <w:t xml:space="preserve">, </w:t>
-      </w:r>
-      <w:r>
-        <w:t>the user can link their picture using a URL.</w:t>
-      </w:r>
-    </w:p>
-    <w:p>
-      <w:pPr>
-        <w:pStyle w:val="ListParagraph"/>
-        <w:keepNext/>
-        <w:numPr>
-          <w:ilvl w:val="1"/>
-          <w:numId w:val="13"/>
-        </w:numPr>
-      </w:pPr>
-      <w:r>
-        <w:t xml:space="preserve">Required </w:t>
-      </w:r>
-      <w:r>
-        <w:rPr>
-          <w:b/>
-          <w:bCs/>
-        </w:rPr>
-        <w:t>False</w:t>
-      </w:r>
-    </w:p>
-    <w:p>
-      <w:pPr>
-        <w:pStyle w:val="ListParagraph"/>
-        <w:keepNext/>
-        <w:numPr>
-          <w:ilvl w:val="1"/>
-          <w:numId w:val="13"/>
-        </w:numPr>
-      </w:pPr>
-      <w:r>
         <w:t xml:space="preserve">Label </w:t>
       </w:r>
       <w:r>
@@ -1563,7 +1346,21 @@
         <w:t xml:space="preserve">, </w:t>
       </w:r>
       <w:r>
-        <w:t xml:space="preserve">max 30 characters. All pets' names should be unique </w:t>
+        <w:t xml:space="preserve">max 30 </w:t>
+      </w:r>
+      <w:proofErr w:type="spellStart"/>
+      <w:r>
+        <w:t>characte</w:t>
+      </w:r>
+      <w:r>
+        <w:t>s</w:t>
+      </w:r>
+      <w:r>
+        <w:t>rs</w:t>
+      </w:r>
+      <w:proofErr w:type="spellEnd"/>
+      <w:r>
+        <w:t xml:space="preserve">. All pets' names should be unique </w:t>
       </w:r>
       <w:r>
         <w:t>to</w:t>
@@ -1623,40 +1420,6 @@
     <w:p>
       <w:pPr>
         <w:pStyle w:val="ListParagraph"/>
-        <w:keepNext/>
-        <w:numPr>
-          <w:ilvl w:val="1"/>
-          <w:numId w:val="15"/>
-        </w:numPr>
-      </w:pPr>
-      <w:r>
-        <w:t xml:space="preserve">Label </w:t>
-      </w:r>
-      <w:r>
-        <w:rPr>
-          <w:b/>
-          <w:bCs/>
-        </w:rPr>
-        <w:t>"</w:t>
-      </w:r>
-      <w:r>
-        <w:rPr>
-          <w:b/>
-          <w:bCs/>
-        </w:rPr>
-        <w:t>Pet</w:t>
-      </w:r>
-      <w:r>
-        <w:rPr>
-          <w:b/>
-          <w:bCs/>
-        </w:rPr>
-        <w:t xml:space="preserve"> Name"</w:t>
-      </w:r>
-    </w:p>
-    <w:p>
-      <w:pPr>
-        <w:pStyle w:val="ListParagraph"/>
         <w:numPr>
           <w:ilvl w:val="0"/>
           <w:numId w:val="14"/>
@@ -1708,33 +1471,39 @@
         <w:pStyle w:val="ListParagraph"/>
         <w:keepNext/>
         <w:numPr>
-          <w:ilvl w:val="1"/>
+          <w:ilvl w:val="0"/>
           <w:numId w:val="14"/>
         </w:numPr>
       </w:pPr>
       <w:r>
-        <w:t xml:space="preserve">Label </w:t>
-      </w:r>
-      <w:r>
-        <w:rPr>
-          <w:b/>
-          <w:bCs/>
-        </w:rPr>
-        <w:t>"</w:t>
-      </w:r>
-      <w:r>
-        <w:rPr>
-          <w:b/>
-          <w:bCs/>
-        </w:rPr>
-        <w:t>Date of Birth</w:t>
-      </w:r>
-      <w:r>
-        <w:rPr>
-          <w:b/>
-          <w:bCs/>
-        </w:rPr>
-        <w:t>"</w:t>
+        <w:rPr>
+          <w:b/>
+          <w:bCs/>
+        </w:rPr>
+        <w:t>Pet photo</w:t>
+      </w:r>
+      <w:r>
+        <w:rPr>
+          <w:b/>
+          <w:bCs/>
+        </w:rPr>
+        <w:t xml:space="preserve"> – </w:t>
+      </w:r>
+      <w:proofErr w:type="spellStart"/>
+      <w:r>
+        <w:rPr>
+          <w:b/>
+          <w:bCs/>
+        </w:rPr>
+        <w:t>URLfield</w:t>
+      </w:r>
+      <w:proofErr w:type="spellEnd"/>
+      <w:r>
+        <w:rPr>
+          <w:b/>
+          <w:bCs/>
+        </w:rPr>
+        <w:t>, required</w:t>
       </w:r>
     </w:p>
     <w:p>
@@ -1838,49 +1607,39 @@
     <w:p>
       <w:pPr>
         <w:pStyle w:val="ListParagraph"/>
-        <w:keepNext/>
         <w:numPr>
-          <w:ilvl w:val="1"/>
+          <w:ilvl w:val="0"/>
           <w:numId w:val="15"/>
         </w:numPr>
       </w:pPr>
       <w:r>
-        <w:t xml:space="preserve">Label </w:t>
-      </w:r>
-      <w:r>
-        <w:rPr>
-          <w:b/>
-          <w:bCs/>
-        </w:rPr>
-        <w:t>"</w:t>
-      </w:r>
-      <w:r>
-        <w:rPr>
-          <w:b/>
-          <w:bCs/>
-        </w:rPr>
-        <w:t>Pet</w:t>
-      </w:r>
-      <w:r>
-        <w:rPr>
-          <w:b/>
-          <w:bCs/>
-        </w:rPr>
+        <w:t xml:space="preserve">Tagged pets </w:t>
+      </w:r>
+      <w:r>
+        <w:t>–</w:t>
+      </w:r>
+      <w:r>
         <w:t xml:space="preserve"> </w:t>
       </w:r>
-      <w:r>
-        <w:rPr>
-          <w:b/>
-          <w:bCs/>
-        </w:rPr>
-        <w:t>Photo</w:t>
-      </w:r>
-      <w:r>
-        <w:rPr>
-          <w:b/>
-          <w:bCs/>
-        </w:rPr>
-        <w:t>"</w:t>
+      <w:proofErr w:type="spellStart"/>
+      <w:r>
+        <w:t>ManyToManyField</w:t>
+      </w:r>
+      <w:proofErr w:type="spellEnd"/>
+      <w:r>
+        <w:t xml:space="preserve">, </w:t>
+      </w:r>
+      <w:r>
+        <w:t xml:space="preserve">no limit </w:t>
+      </w:r>
+      <w:r>
+        <w:t>on</w:t>
+      </w:r>
+      <w:r>
+        <w:t xml:space="preserve"> the number of tagged pets</w:t>
+      </w:r>
+      <w:r>
+        <w:t>, required</w:t>
       </w:r>
     </w:p>
     <w:p>
@@ -1892,7 +1651,10 @@
         </w:numPr>
       </w:pPr>
       <w:r>
-        <w:t xml:space="preserve">Tagged pets </w:t>
+        <w:t>Description</w:t>
+      </w:r>
+      <w:r>
+        <w:t xml:space="preserve"> </w:t>
       </w:r>
       <w:r>
         <w:t>–</w:t>
@@ -1902,23 +1664,14 @@
       </w:r>
       <w:proofErr w:type="spellStart"/>
       <w:r>
-        <w:t>ManyToManyField</w:t>
+        <w:t>TextField</w:t>
       </w:r>
       <w:proofErr w:type="spellEnd"/>
       <w:r>
-        <w:t xml:space="preserve">, </w:t>
-      </w:r>
-      <w:r>
-        <w:t xml:space="preserve">no limit </w:t>
-      </w:r>
-      <w:r>
-        <w:t>on</w:t>
-      </w:r>
-      <w:r>
-        <w:t xml:space="preserve"> the number of tagged pets</w:t>
-      </w:r>
-      <w:r>
-        <w:t>, required</w:t>
+        <w:t xml:space="preserve">, max length 300, </w:t>
+      </w:r>
+      <w:r>
+        <w:t>min length 10</w:t>
       </w:r>
     </w:p>
     <w:p>
@@ -1931,41 +1684,22 @@
         </w:numPr>
       </w:pPr>
       <w:r>
-        <w:t xml:space="preserve">Label </w:t>
-      </w:r>
-      <w:r>
-        <w:rPr>
-          <w:b/>
-          <w:bCs/>
-        </w:rPr>
-        <w:t>"</w:t>
-      </w:r>
-      <w:r>
-        <w:rPr>
-          <w:b/>
-          <w:bCs/>
-        </w:rPr>
-        <w:t>Tag</w:t>
-      </w:r>
-      <w:r>
-        <w:rPr>
-          <w:b/>
-          <w:bCs/>
-        </w:rPr>
-        <w:t xml:space="preserve"> </w:t>
-      </w:r>
-      <w:r>
-        <w:rPr>
-          <w:b/>
-          <w:bCs/>
-        </w:rPr>
-        <w:t>Pets</w:t>
-      </w:r>
-      <w:r>
-        <w:rPr>
-          <w:b/>
-          <w:bCs/>
-        </w:rPr>
+        <w:t>P</w:t>
+      </w:r>
+      <w:r>
+        <w:t>laceholder</w:t>
+      </w:r>
+      <w:r>
+        <w:t xml:space="preserve"> "</w:t>
+      </w:r>
+      <w:r>
+        <w:rPr>
+          <w:b/>
+          <w:bCs/>
+        </w:rPr>
+        <w:t>Add description</w:t>
+      </w:r>
+      <w:r>
         <w:t>"</w:t>
       </w:r>
     </w:p>
@@ -1978,33 +1712,69 @@
         </w:numPr>
       </w:pPr>
       <w:r>
-        <w:t>Description</w:t>
+        <w:t xml:space="preserve">Date of publication </w:t>
+      </w:r>
+      <w:r>
+        <w:t>–</w:t>
       </w:r>
       <w:r>
         <w:t xml:space="preserve"> </w:t>
       </w:r>
-      <w:r>
-        <w:t>–</w:t>
-      </w:r>
-      <w:r>
-        <w:t xml:space="preserve"> </w:t>
-      </w:r>
       <w:proofErr w:type="spellStart"/>
       <w:r>
+        <w:t>DateTimeField</w:t>
+      </w:r>
+      <w:proofErr w:type="spellEnd"/>
+      <w:r>
+        <w:t xml:space="preserve">, </w:t>
+      </w:r>
+      <w:proofErr w:type="spellStart"/>
+      <w:r>
+        <w:t>auto_now_add</w:t>
+      </w:r>
+      <w:proofErr w:type="spellEnd"/>
+      <w:r>
+        <w:t>=True</w:t>
+      </w:r>
+      <w:r>
+        <w:t>, editable=False</w:t>
+      </w:r>
+    </w:p>
+    <w:p>
+      <w:pPr>
+        <w:pStyle w:val="Heading3"/>
+        <w:rPr>
+          <w:sz w:val="28"/>
+          <w:szCs w:val="28"/>
+        </w:rPr>
+      </w:pPr>
+      <w:r>
+        <w:rPr>
+          <w:sz w:val="28"/>
+          <w:szCs w:val="28"/>
+        </w:rPr>
+        <w:t>Comment</w:t>
+      </w:r>
+    </w:p>
+    <w:p>
+      <w:pPr>
+        <w:pStyle w:val="ListParagraph"/>
+        <w:numPr>
+          <w:ilvl w:val="0"/>
+          <w:numId w:val="15"/>
+        </w:numPr>
+      </w:pPr>
+      <w:r>
+        <w:t xml:space="preserve">Body - </w:t>
+      </w:r>
+      <w:proofErr w:type="spellStart"/>
+      <w:r>
         <w:t>TextField</w:t>
       </w:r>
       <w:proofErr w:type="spellEnd"/>
       <w:r>
-        <w:t>, max length 300, widget</w:t>
-      </w:r>
-      <w:r>
-        <w:t xml:space="preserve"> </w:t>
-      </w:r>
-      <w:proofErr w:type="spellStart"/>
-      <w:r>
-        <w:t>Textarea</w:t>
-      </w:r>
-      <w:proofErr w:type="spellEnd"/>
+        <w:t>, the max length 300, required</w:t>
+      </w:r>
     </w:p>
     <w:p>
       <w:pPr>
@@ -2016,51 +1786,21 @@
         </w:numPr>
       </w:pPr>
       <w:r>
-        <w:lastRenderedPageBreak/>
-        <w:t>P</w:t>
-      </w:r>
-      <w:r>
-        <w:t>laceholder</w:t>
-      </w:r>
-      <w:r>
-        <w:t xml:space="preserve"> "</w:t>
-      </w:r>
-      <w:r>
-        <w:rPr>
-          <w:b/>
-          <w:bCs/>
-        </w:rPr>
-        <w:t>Add description</w:t>
-      </w:r>
-      <w:r>
+        <w:t xml:space="preserve">Label </w:t>
+      </w:r>
+      <w:r>
+        <w:rPr>
+          <w:b/>
+          <w:bCs/>
+        </w:rPr>
         <w:t>"</w:t>
       </w:r>
-    </w:p>
-    <w:p>
-      <w:pPr>
-        <w:pStyle w:val="ListParagraph"/>
-        <w:keepNext/>
-        <w:numPr>
-          <w:ilvl w:val="1"/>
-          <w:numId w:val="15"/>
-        </w:numPr>
-      </w:pPr>
-      <w:r>
-        <w:t xml:space="preserve">Label </w:t>
-      </w:r>
-      <w:r>
-        <w:rPr>
-          <w:b/>
-          <w:bCs/>
-        </w:rPr>
-        <w:t>"</w:t>
-      </w:r>
-      <w:r>
-        <w:rPr>
-          <w:b/>
-          <w:bCs/>
-        </w:rPr>
-        <w:t>Description</w:t>
+      <w:r>
+        <w:rPr>
+          <w:b/>
+          <w:bCs/>
+        </w:rPr>
+        <w:t>Add Comment</w:t>
       </w:r>
       <w:r>
         <w:rPr>
@@ -2079,32 +1819,33 @@
         </w:numPr>
       </w:pPr>
       <w:r>
-        <w:t xml:space="preserve">Date and time of publication </w:t>
-      </w:r>
-      <w:r>
-        <w:t>–</w:t>
-      </w:r>
-      <w:r>
-        <w:t xml:space="preserve"> </w:t>
+        <w:t xml:space="preserve">photo = </w:t>
       </w:r>
       <w:proofErr w:type="spellStart"/>
-      <w:r>
-        <w:t>DateTimeField</w:t>
+      <w:proofErr w:type="gramStart"/>
+      <w:r>
+        <w:t>models.ForeignKey</w:t>
       </w:r>
       <w:proofErr w:type="spellEnd"/>
-      <w:r>
-        <w:t xml:space="preserve">, </w:t>
+      <w:proofErr w:type="gramEnd"/>
+      <w:r>
+        <w:t xml:space="preserve">(to=Photo, </w:t>
       </w:r>
       <w:proofErr w:type="spellStart"/>
       <w:r>
-        <w:t>auto_now_add</w:t>
+        <w:t>on_delete</w:t>
       </w:r>
       <w:proofErr w:type="spellEnd"/>
       <w:r>
-        <w:t>=True</w:t>
-      </w:r>
-      <w:r>
-        <w:t>, editable=False</w:t>
+        <w:t>=</w:t>
+      </w:r>
+      <w:proofErr w:type="spellStart"/>
+      <w:r>
+        <w:t>models.CASCADE</w:t>
+      </w:r>
+      <w:proofErr w:type="spellEnd"/>
+      <w:r>
+        <w:t>)</w:t>
       </w:r>
     </w:p>
     <w:p>
@@ -2116,49 +1857,33 @@
         </w:numPr>
       </w:pPr>
       <w:r>
-        <w:t xml:space="preserve">Likes </w:t>
-      </w:r>
-      <w:r>
-        <w:t>-</w:t>
-      </w:r>
-      <w:r>
-        <w:t xml:space="preserve"> </w:t>
+        <w:t xml:space="preserve">user = </w:t>
       </w:r>
       <w:proofErr w:type="spellStart"/>
-      <w:r>
-        <w:t>IntegerField</w:t>
+      <w:proofErr w:type="gramStart"/>
+      <w:r>
+        <w:t>models.ForeignKey</w:t>
       </w:r>
       <w:proofErr w:type="spellEnd"/>
-      <w:r>
-        <w:t xml:space="preserve">, </w:t>
-      </w:r>
-      <w:r>
-        <w:t xml:space="preserve">0 </w:t>
-      </w:r>
-      <w:r>
-        <w:t>by default</w:t>
-      </w:r>
-      <w:r>
-        <w:t xml:space="preserve">, </w:t>
-      </w:r>
-      <w:r>
-        <w:t>editable=False</w:t>
-      </w:r>
-    </w:p>
-    <w:p>
-      <w:pPr>
-        <w:pStyle w:val="Heading3"/>
-        <w:rPr>
-          <w:sz w:val="28"/>
-          <w:szCs w:val="28"/>
-        </w:rPr>
-      </w:pPr>
-      <w:r>
-        <w:rPr>
-          <w:sz w:val="28"/>
-          <w:szCs w:val="28"/>
-        </w:rPr>
-        <w:t>Comment</w:t>
+      <w:proofErr w:type="gramEnd"/>
+      <w:r>
+        <w:t xml:space="preserve">(to=Profile, </w:t>
+      </w:r>
+      <w:proofErr w:type="spellStart"/>
+      <w:r>
+        <w:t>on_delete</w:t>
+      </w:r>
+      <w:proofErr w:type="spellEnd"/>
+      <w:r>
+        <w:t>=</w:t>
+      </w:r>
+      <w:proofErr w:type="spellStart"/>
+      <w:r>
+        <w:t>models.CASCADE</w:t>
+      </w:r>
+      <w:proofErr w:type="spellEnd"/>
+      <w:r>
+        <w:t>)</w:t>
       </w:r>
     </w:p>
     <w:p>
@@ -2169,154 +1894,30 @@
           <w:numId w:val="15"/>
         </w:numPr>
       </w:pPr>
-      <w:r>
-        <w:t xml:space="preserve">Body - </w:t>
-      </w:r>
       <w:proofErr w:type="spellStart"/>
       <w:r>
-        <w:t>TextField</w:t>
+        <w:t>created_on</w:t>
       </w:r>
       <w:proofErr w:type="spellEnd"/>
       <w:r>
-        <w:t>, the max length 300, required</w:t>
-      </w:r>
-    </w:p>
-    <w:p>
-      <w:pPr>
-        <w:pStyle w:val="ListParagraph"/>
-        <w:keepNext/>
-        <w:numPr>
-          <w:ilvl w:val="1"/>
-          <w:numId w:val="15"/>
-        </w:numPr>
-      </w:pPr>
-      <w:r>
-        <w:t xml:space="preserve">Label </w:t>
-      </w:r>
-      <w:r>
-        <w:rPr>
-          <w:b/>
-          <w:bCs/>
-        </w:rPr>
-        <w:t>"</w:t>
-      </w:r>
-      <w:r>
-        <w:rPr>
-          <w:b/>
-          <w:bCs/>
-        </w:rPr>
-        <w:t>Add Comment</w:t>
-      </w:r>
-      <w:r>
-        <w:rPr>
-          <w:b/>
-          <w:bCs/>
-        </w:rPr>
-        <w:t>"</w:t>
-      </w:r>
-    </w:p>
-    <w:p>
-      <w:pPr>
-        <w:pStyle w:val="ListParagraph"/>
-        <w:numPr>
-          <w:ilvl w:val="0"/>
-          <w:numId w:val="15"/>
-        </w:numPr>
-      </w:pPr>
-      <w:r>
-        <w:t xml:space="preserve">photo = </w:t>
+        <w:t xml:space="preserve"> </w:t>
+      </w:r>
+      <w:r>
+        <w:t xml:space="preserve">– </w:t>
       </w:r>
       <w:proofErr w:type="spellStart"/>
-      <w:proofErr w:type="gramStart"/>
-      <w:r>
-        <w:t>models.ForeignKey</w:t>
+      <w:r>
+        <w:t>autoadded</w:t>
       </w:r>
       <w:proofErr w:type="spellEnd"/>
-      <w:proofErr w:type="gramEnd"/>
-      <w:r>
-        <w:t xml:space="preserve">(to=Photo, </w:t>
-      </w:r>
-      <w:proofErr w:type="spellStart"/>
-      <w:r>
-        <w:t>on_delete</w:t>
-      </w:r>
-      <w:proofErr w:type="spellEnd"/>
-      <w:r>
-        <w:t>=</w:t>
-      </w:r>
-      <w:proofErr w:type="spellStart"/>
-      <w:r>
-        <w:t>models.CASCADE</w:t>
-      </w:r>
-      <w:proofErr w:type="spellEnd"/>
-      <w:r>
-        <w:t>)</w:t>
-      </w:r>
-    </w:p>
-    <w:p>
-      <w:pPr>
-        <w:pStyle w:val="ListParagraph"/>
-        <w:numPr>
-          <w:ilvl w:val="0"/>
-          <w:numId w:val="15"/>
-        </w:numPr>
-      </w:pPr>
-      <w:r>
-        <w:t xml:space="preserve">user = </w:t>
-      </w:r>
-      <w:proofErr w:type="spellStart"/>
-      <w:proofErr w:type="gramStart"/>
-      <w:r>
-        <w:t>models.ForeignKey</w:t>
-      </w:r>
-      <w:proofErr w:type="spellEnd"/>
-      <w:proofErr w:type="gramEnd"/>
-      <w:r>
-        <w:t xml:space="preserve">(to=Profile, </w:t>
-      </w:r>
-      <w:proofErr w:type="spellStart"/>
-      <w:r>
-        <w:t>on_delete</w:t>
-      </w:r>
-      <w:proofErr w:type="spellEnd"/>
-      <w:r>
-        <w:t>=</w:t>
-      </w:r>
-      <w:proofErr w:type="spellStart"/>
-      <w:r>
-        <w:t>models.CASCADE</w:t>
-      </w:r>
-      <w:proofErr w:type="spellEnd"/>
-      <w:r>
-        <w:t>)</w:t>
-      </w:r>
-    </w:p>
-    <w:p>
-      <w:pPr>
-        <w:pStyle w:val="ListParagraph"/>
-        <w:numPr>
-          <w:ilvl w:val="0"/>
-          <w:numId w:val="15"/>
-        </w:numPr>
-      </w:pPr>
-      <w:proofErr w:type="spellStart"/>
-      <w:r>
-        <w:t>created_or_edited_on</w:t>
-      </w:r>
-      <w:proofErr w:type="spellEnd"/>
       <w:r>
         <w:t xml:space="preserve"> </w:t>
       </w:r>
       <w:r>
-        <w:t xml:space="preserve">– </w:t>
-      </w:r>
-      <w:proofErr w:type="spellStart"/>
-      <w:r>
-        <w:t>autoadded</w:t>
-      </w:r>
-      <w:proofErr w:type="spellEnd"/>
-      <w:r>
-        <w:t xml:space="preserve"> each time the comment is edited/created</w:t>
+        <w:t xml:space="preserve">when </w:t>
+      </w:r>
+      <w:r>
+        <w:t>comment is created</w:t>
       </w:r>
     </w:p>
     <w:p>
@@ -2324,6 +1925,7 @@
         <w:pStyle w:val="Heading2"/>
       </w:pPr>
       <w:r>
+        <w:lastRenderedPageBreak/>
         <w:t>Structure</w:t>
       </w:r>
     </w:p>
@@ -2906,7 +2508,6 @@
       <w:bookmarkStart w:id="6" w:name="_Profile_Page"/>
       <w:bookmarkEnd w:id="6"/>
       <w:r>
-        <w:lastRenderedPageBreak/>
         <w:t>Profile Page</w:t>
       </w:r>
     </w:p>
@@ -3237,6 +2838,7 @@
       <w:bookmarkStart w:id="8" w:name="_Profile_Delete_Page"/>
       <w:bookmarkEnd w:id="8"/>
       <w:r>
+        <w:lastRenderedPageBreak/>
         <w:t>Profile Delete Page</w:t>
       </w:r>
     </w:p>
@@ -3869,7 +3471,6 @@
       <w:bookmarkStart w:id="16" w:name="_Pet_Delete_Page"/>
       <w:bookmarkEnd w:id="16"/>
       <w:r>
-        <w:lastRenderedPageBreak/>
         <w:t>Pet Delete Page</w:t>
       </w:r>
     </w:p>
